--- a/추진계획서/추진계획서_4.docx
+++ b/추진계획서/추진계획서_4.docx
@@ -197,7 +197,6 @@
                                 </w14:textOutline>
                               </w:rPr>
                             </w:pPr>
-                            <w:proofErr w:type="spellStart"/>
                             <w:r>
                               <w:rPr>
                                 <w:rFonts w:ascii="KoPubWorld돋움체 Bold" w:eastAsia="KoPubWorld돋움체 Bold" w:hAnsi="KoPubWorld돋움체 Bold" w:cs="KoPubWorld돋움체 Bold" w:hint="eastAsia"/>
@@ -214,26 +213,7 @@
                                   <w14:bevel/>
                                 </w14:textOutline>
                               </w:rPr>
-                              <w:t>텀프로젝트</w:t>
-                            </w:r>
-                            <w:proofErr w:type="spellEnd"/>
-                            <w:r>
-                              <w:rPr>
-                                <w:rFonts w:ascii="KoPubWorld돋움체 Bold" w:eastAsia="KoPubWorld돋움체 Bold" w:hAnsi="KoPubWorld돋움체 Bold" w:cs="KoPubWorld돋움체 Bold" w:hint="eastAsia"/>
-                                <w:color w:val="004483"/>
-                                <w:sz w:val="62"/>
-                                <w:szCs w:val="62"/>
-                                <w14:textOutline w14:w="9525" w14:cap="rnd" w14:cmpd="sng" w14:algn="ctr">
-                                  <w14:solidFill>
-                                    <w14:srgbClr w14:val="004483">
-                                      <w14:alpha w14:val="95000"/>
-                                    </w14:srgbClr>
-                                  </w14:solidFill>
-                                  <w14:prstDash w14:val="solid"/>
-                                  <w14:bevel/>
-                                </w14:textOutline>
-                              </w:rPr>
-                              <w:t xml:space="preserve"> 추진계획서</w:t>
+                              <w:t>텀프로젝트 추진계획서</w:t>
                             </w:r>
                             <w:r>
                               <w:rPr>
@@ -351,7 +331,6 @@
                           </w14:textOutline>
                         </w:rPr>
                       </w:pPr>
-                      <w:proofErr w:type="spellStart"/>
                       <w:r>
                         <w:rPr>
                           <w:rFonts w:ascii="KoPubWorld돋움체 Bold" w:eastAsia="KoPubWorld돋움체 Bold" w:hAnsi="KoPubWorld돋움체 Bold" w:cs="KoPubWorld돋움체 Bold" w:hint="eastAsia"/>
@@ -368,26 +347,7 @@
                             <w14:bevel/>
                           </w14:textOutline>
                         </w:rPr>
-                        <w:t>텀프로젝트</w:t>
-                      </w:r>
-                      <w:proofErr w:type="spellEnd"/>
-                      <w:r>
-                        <w:rPr>
-                          <w:rFonts w:ascii="KoPubWorld돋움체 Bold" w:eastAsia="KoPubWorld돋움체 Bold" w:hAnsi="KoPubWorld돋움체 Bold" w:cs="KoPubWorld돋움체 Bold" w:hint="eastAsia"/>
-                          <w:color w:val="004483"/>
-                          <w:sz w:val="62"/>
-                          <w:szCs w:val="62"/>
-                          <w14:textOutline w14:w="9525" w14:cap="rnd" w14:cmpd="sng" w14:algn="ctr">
-                            <w14:solidFill>
-                              <w14:srgbClr w14:val="004483">
-                                <w14:alpha w14:val="95000"/>
-                              </w14:srgbClr>
-                            </w14:solidFill>
-                            <w14:prstDash w14:val="solid"/>
-                            <w14:bevel/>
-                          </w14:textOutline>
-                        </w:rPr>
-                        <w:t xml:space="preserve"> 추진계획서</w:t>
+                        <w:t>텀프로젝트 추진계획서</w:t>
                       </w:r>
                       <w:r>
                         <w:rPr>
@@ -2357,7 +2317,7 @@
         </w:numPr>
         <w:ind w:leftChars="0"/>
         <w:rPr>
-          <w:rFonts w:ascii="KoPubWorld돋움체 Bold" w:eastAsia="KoPubWorld돋움체 Bold" w:hAnsi="KoPubWorld돋움체 Bold" w:cs="KoPubWorld돋움체 Bold" w:hint="eastAsia"/>
+          <w:rFonts w:ascii="KoPubWorld돋움체 Bold" w:eastAsia="KoPubWorld돋움체 Bold" w:hAnsi="KoPubWorld돋움체 Bold" w:cs="KoPubWorld돋움체 Bold"/>
           <w:b/>
           <w:bCs/>
           <w:sz w:val="28"/>
@@ -5329,16 +5289,7 @@
           <w:sz w:val="24"/>
           <w:szCs w:val="24"/>
         </w:rPr>
-        <w:t>1</w:t>
-      </w:r>
-      <w:r>
-        <w:rPr>
-          <w:rFonts w:ascii="KoPubWorld돋움체 Medium" w:eastAsia="KoPubWorld돋움체 Medium" w:hAnsi="KoPubWorld돋움체 Medium" w:cs="KoPubWorld돋움체 Medium"/>
-          <w:strike/>
-          <w:sz w:val="24"/>
-          <w:szCs w:val="24"/>
-        </w:rPr>
-        <w:t xml:space="preserve">/30초마다 </w:t>
+        <w:t xml:space="preserve">1/30초마다 </w:t>
       </w:r>
       <w:proofErr w:type="spellStart"/>
       <w:r>
@@ -11496,7 +11447,7 @@
               <w:spacing w:after="0" w:line="240" w:lineRule="auto"/>
               <w:jc w:val="center"/>
               <w:rPr>
-                <w:rFonts w:ascii="KoPubWorld돋움체 Medium" w:eastAsia="KoPubWorld돋움체 Medium" w:hAnsi="KoPubWorld돋움체 Medium" w:cs="KoPubWorld돋움체 Medium" w:hint="eastAsia"/>
+                <w:rFonts w:ascii="KoPubWorld돋움체 Medium" w:eastAsia="KoPubWorld돋움체 Medium" w:hAnsi="KoPubWorld돋움체 Medium" w:cs="KoPubWorld돋움체 Medium"/>
                 <w:kern w:val="0"/>
                 <w:sz w:val="24"/>
                 <w:szCs w:val="24"/>
@@ -17291,7 +17242,7 @@
               <w:spacing w:line="240" w:lineRule="auto"/>
               <w:jc w:val="center"/>
               <w:rPr>
-                <w:rFonts w:ascii="KoPubWorld돋움체 Medium" w:eastAsia="KoPubWorld돋움체 Medium" w:hAnsi="KoPubWorld돋움체 Medium" w:cs="KoPubWorld돋움체 Medium" w:hint="eastAsia"/>
+                <w:rFonts w:ascii="KoPubWorld돋움체 Medium" w:eastAsia="KoPubWorld돋움체 Medium" w:hAnsi="KoPubWorld돋움체 Medium" w:cs="KoPubWorld돋움체 Medium"/>
                 <w:b/>
                 <w:bCs/>
                 <w:color w:val="FFFFFF" w:themeColor="background1"/>
@@ -17732,7 +17683,7 @@
               <w:spacing w:after="0" w:line="240" w:lineRule="auto"/>
               <w:textAlignment w:val="baseline"/>
               <w:rPr>
-                <w:rFonts w:ascii="KoPubWorld돋움체 Medium" w:eastAsia="KoPubWorld돋움체 Medium" w:hAnsi="KoPubWorld돋움체 Medium" w:cs="KoPubWorld돋움체 Medium" w:hint="eastAsia"/>
+                <w:rFonts w:ascii="KoPubWorld돋움체 Medium" w:eastAsia="KoPubWorld돋움체 Medium" w:hAnsi="KoPubWorld돋움체 Medium" w:cs="KoPubWorld돋움체 Medium"/>
                 <w:color w:val="000000"/>
                 <w:kern w:val="0"/>
                 <w:sz w:val="24"/>
@@ -18129,6 +18080,7 @@
           <w:sz w:val="24"/>
           <w:szCs w:val="24"/>
         </w:rPr>
+        <w:lastRenderedPageBreak/>
         <w:br w:type="page"/>
       </w:r>
     </w:p>
@@ -19354,6 +19306,7 @@
             <w:r>
               <w:rPr>
                 <w:rFonts w:ascii="KoPubWorld돋움체 Medium" w:eastAsia="KoPubWorld돋움체 Medium" w:hAnsi="KoPubWorld돋움체 Medium" w:cs="KoPubWorld돋움체 Medium"/>
+                <w:color w:val="4472C4" w:themeColor="accent1"/>
                 <w:sz w:val="22"/>
               </w:rPr>
               <w:t>몬스터 클래스 수정</w:t>
@@ -19642,6 +19595,7 @@
             <w:r>
               <w:rPr>
                 <w:rFonts w:ascii="KoPubWorld돋움체 Medium" w:eastAsia="KoPubWorld돋움체 Medium" w:hAnsi="KoPubWorld돋움체 Medium" w:cs="KoPubWorld돋움체 Medium"/>
+                <w:color w:val="4472C4" w:themeColor="accent1"/>
                 <w:sz w:val="22"/>
               </w:rPr>
               <w:t>캐릭터 선택창 리소스 제작</w:t>
@@ -19843,9 +19797,43 @@
             <w:r>
               <w:rPr>
                 <w:rFonts w:ascii="KoPubWorld돋움체 Medium" w:eastAsia="KoPubWorld돋움체 Medium" w:hAnsi="KoPubWorld돋움체 Medium" w:cs="KoPubWorld돋움체 Medium"/>
-                <w:sz w:val="22"/>
-              </w:rPr>
-              <w:t>충돌처리를 위한 구조체 생성</w:t>
+                <w:color w:val="4472C4" w:themeColor="accent1"/>
+                <w:sz w:val="22"/>
+              </w:rPr>
+              <w:t xml:space="preserve">충돌처리를 위한 </w:t>
+            </w:r>
+            <w:r>
+              <w:rPr>
+                <w:rFonts w:ascii="KoPubWorld돋움체 Medium" w:eastAsia="KoPubWorld돋움체 Medium" w:hAnsi="KoPubWorld돋움체 Medium" w:cs="KoPubWorld돋움체 Medium"/>
+                <w:strike/>
+                <w:color w:val="4472C4" w:themeColor="accent1"/>
+                <w:sz w:val="22"/>
+              </w:rPr>
+              <w:t>구조체</w:t>
+            </w:r>
+            <w:r>
+              <w:rPr>
+                <w:rFonts w:ascii="KoPubWorld돋움체 Medium" w:eastAsia="KoPubWorld돋움체 Medium" w:hAnsi="KoPubWorld돋움체 Medium" w:cs="KoPubWorld돋움체 Medium"/>
+                <w:color w:val="4472C4" w:themeColor="accent1"/>
+                <w:sz w:val="22"/>
+              </w:rPr>
+              <w:t xml:space="preserve"> </w:t>
+            </w:r>
+            <w:r>
+              <w:rPr>
+                <w:rFonts w:ascii="KoPubWorld돋움체 Medium" w:eastAsia="KoPubWorld돋움체 Medium" w:hAnsi="KoPubWorld돋움체 Medium" w:cs="KoPubWorld돋움체 Medium" w:hint="eastAsia"/>
+                <w:color w:val="4472C4" w:themeColor="accent1"/>
+                <w:sz w:val="22"/>
+              </w:rPr>
+              <w:t>함수</w:t>
+            </w:r>
+            <w:r>
+              <w:rPr>
+                <w:rFonts w:ascii="KoPubWorld돋움체 Medium" w:eastAsia="KoPubWorld돋움체 Medium" w:hAnsi="KoPubWorld돋움체 Medium" w:cs="KoPubWorld돋움체 Medium"/>
+                <w:color w:val="4472C4" w:themeColor="accent1"/>
+                <w:sz w:val="22"/>
+              </w:rPr>
+              <w:t xml:space="preserve"> 생성</w:t>
             </w:r>
           </w:p>
         </w:tc>
@@ -29386,7 +29374,7 @@
               <w:spacing w:after="0" w:line="240" w:lineRule="auto"/>
               <w:jc w:val="center"/>
               <w:rPr>
-                <w:rFonts w:ascii="KoPubWorld돋움체 Medium" w:eastAsia="KoPubWorld돋움체 Medium" w:hAnsi="KoPubWorld돋움체 Medium" w:cs="KoPubWorld돋움체 Medium" w:hint="eastAsia"/>
+                <w:rFonts w:ascii="KoPubWorld돋움체 Medium" w:eastAsia="KoPubWorld돋움체 Medium" w:hAnsi="KoPubWorld돋움체 Medium" w:cs="KoPubWorld돋움체 Medium"/>
                 <w:b/>
                 <w:bCs/>
                 <w:sz w:val="22"/>

--- a/추진계획서/추진계획서_4.docx
+++ b/추진계획서/추진계획서_4.docx
@@ -824,18 +824,8 @@
                 <w:sz w:val="24"/>
                 <w:szCs w:val="24"/>
               </w:rPr>
-              <w:t xml:space="preserve">2020180034 </w:t>
-            </w:r>
-            <w:proofErr w:type="spellStart"/>
-            <w:r>
-              <w:rPr>
-                <w:rFonts w:ascii="KoPubWorld돋움체 Medium" w:eastAsia="KoPubWorld돋움체 Medium" w:hAnsi="KoPubWorld돋움체 Medium" w:cs="KoPubWorld돋움체 Medium"/>
-                <w:sz w:val="24"/>
-                <w:szCs w:val="24"/>
-              </w:rPr>
-              <w:t>정가온</w:t>
-            </w:r>
-            <w:proofErr w:type="spellEnd"/>
+              <w:t>2020180034 정가온</w:t>
+            </w:r>
           </w:p>
         </w:tc>
       </w:tr>
@@ -2224,7 +2214,6 @@
               <w:lang w:val="ko-KR"/>
             </w:rPr>
           </w:pPr>
-          <w:proofErr w:type="spellStart"/>
           <w:r>
             <w:rPr>
               <w:rFonts w:ascii="KoPubWorld돋움체 Medium" w:eastAsia="KoPubWorld돋움체 Medium" w:hAnsi="KoPubWorld돋움체 Medium" w:cs="KoPubWorld돋움체 Medium" w:hint="eastAsia"/>
@@ -2233,7 +2222,6 @@
             </w:rPr>
             <w:t>정가온</w:t>
           </w:r>
-          <w:proofErr w:type="spellEnd"/>
           <w:r>
             <w:rPr>
               <w:rFonts w:ascii="KoPubWorld돋움체 Medium" w:eastAsia="KoPubWorld돋움체 Medium" w:hAnsi="KoPubWorld돋움체 Medium" w:cs="KoPubWorld돋움체 Medium"/>
@@ -3357,7 +3345,6 @@
           <w:sz w:val="24"/>
           <w:szCs w:val="24"/>
         </w:rPr>
-        <w:lastRenderedPageBreak/>
         <w:t>상이할수</w:t>
       </w:r>
       <w:proofErr w:type="spellEnd"/>
@@ -3392,6 +3379,7 @@
           <w:sz w:val="24"/>
           <w:szCs w:val="24"/>
         </w:rPr>
+        <w:lastRenderedPageBreak/>
         <w:t>맵의</w:t>
       </w:r>
       <w:proofErr w:type="spellEnd"/>
@@ -12349,7 +12337,6 @@
                 <w:kern w:val="0"/>
                 <w:sz w:val="22"/>
               </w:rPr>
-              <w:lastRenderedPageBreak/>
               <w:t>플레이어 열쇠 간 충돌 체크 함수</w:t>
             </w:r>
           </w:p>
@@ -12481,6 +12468,7 @@
                 <w:kern w:val="0"/>
                 <w:sz w:val="22"/>
               </w:rPr>
+              <w:lastRenderedPageBreak/>
               <w:t>플레이어 포탈 간 충돌 체크 함수</w:t>
             </w:r>
           </w:p>
@@ -17251,7 +17239,6 @@
                 <w:szCs w:val="24"/>
               </w:rPr>
             </w:pPr>
-            <w:proofErr w:type="spellStart"/>
             <w:r>
               <w:rPr>
                 <w:rFonts w:ascii="KoPubWorld돋움체 Medium" w:eastAsia="KoPubWorld돋움체 Medium" w:hAnsi="KoPubWorld돋움체 Medium" w:cs="KoPubWorld돋움체 Medium"/>
@@ -17264,7 +17251,6 @@
               </w:rPr>
               <w:t>정가온</w:t>
             </w:r>
-            <w:proofErr w:type="spellEnd"/>
           </w:p>
         </w:tc>
         <w:tc>
@@ -18393,7 +18379,6 @@
                 <w:szCs w:val="24"/>
               </w:rPr>
             </w:pPr>
-            <w:proofErr w:type="spellStart"/>
             <w:r>
               <w:rPr>
                 <w:rFonts w:ascii="KoPubWorld돋움체 Medium" w:eastAsia="KoPubWorld돋움체 Medium" w:hAnsi="KoPubWorld돋움체 Medium" w:cs="KoPubWorld돋움체 Medium" w:hint="eastAsia"/>
@@ -18403,7 +18388,6 @@
               </w:rPr>
               <w:t>정가온</w:t>
             </w:r>
-            <w:proofErr w:type="spellEnd"/>
           </w:p>
         </w:tc>
         <w:tc>
@@ -26732,20 +26716,8 @@
           <w:szCs w:val="28"/>
         </w:rPr>
         <w:lastRenderedPageBreak/>
-        <w:t xml:space="preserve">2020180034 </w:t>
+        <w:t>2020180034 정가온</w:t>
       </w:r>
-      <w:proofErr w:type="spellStart"/>
-      <w:r>
-        <w:rPr>
-          <w:rFonts w:ascii="KoPubWorld돋움체 Bold" w:eastAsia="KoPubWorld돋움체 Bold" w:hAnsi="KoPubWorld돋움체 Bold" w:cs="KoPubWorld돋움체 Bold"/>
-          <w:b/>
-          <w:bCs/>
-          <w:sz w:val="28"/>
-          <w:szCs w:val="28"/>
-        </w:rPr>
-        <w:t>정가온</w:t>
-      </w:r>
-      <w:proofErr w:type="spellEnd"/>
     </w:p>
     <w:tbl>
       <w:tblPr>
@@ -27407,12 +27379,14 @@
               <w:jc w:val="center"/>
               <w:rPr>
                 <w:rFonts w:ascii="KoPubWorld돋움체 Medium" w:eastAsia="KoPubWorld돋움체 Medium" w:hAnsi="KoPubWorld돋움체 Medium" w:cs="KoPubWorld돋움체 Medium"/>
+                <w:color w:val="4472C4" w:themeColor="accent1"/>
                 <w:sz w:val="22"/>
               </w:rPr>
             </w:pPr>
             <w:r>
               <w:rPr>
                 <w:rFonts w:ascii="KoPubWorld돋움체 Medium" w:eastAsia="KoPubWorld돋움체 Medium" w:hAnsi="KoPubWorld돋움체 Medium" w:cs="KoPubWorld돋움체 Medium" w:hint="eastAsia"/>
+                <w:color w:val="4472C4" w:themeColor="accent1"/>
                 <w:sz w:val="22"/>
               </w:rPr>
               <w:t>코인클래스</w:t>
@@ -27420,6 +27394,7 @@
             <w:r>
               <w:rPr>
                 <w:rFonts w:ascii="KoPubWorld돋움체 Medium" w:eastAsia="KoPubWorld돋움체 Medium" w:hAnsi="KoPubWorld돋움체 Medium" w:cs="KoPubWorld돋움체 Medium"/>
+                <w:color w:val="4472C4" w:themeColor="accent1"/>
                 <w:sz w:val="22"/>
               </w:rPr>
               <w:t xml:space="preserve"> </w:t>
@@ -27427,6 +27402,7 @@
             <w:r>
               <w:rPr>
                 <w:rFonts w:ascii="KoPubWorld돋움체 Medium" w:eastAsia="KoPubWorld돋움체 Medium" w:hAnsi="KoPubWorld돋움체 Medium" w:cs="KoPubWorld돋움체 Medium" w:hint="eastAsia"/>
+                <w:color w:val="4472C4" w:themeColor="accent1"/>
                 <w:sz w:val="22"/>
               </w:rPr>
               <w:t>구현</w:t>
@@ -27444,6 +27420,7 @@
             <w:r>
               <w:rPr>
                 <w:rFonts w:ascii="KoPubWorld돋움체 Medium" w:eastAsia="KoPubWorld돋움체 Medium" w:hAnsi="KoPubWorld돋움체 Medium" w:cs="KoPubWorld돋움체 Medium"/>
+                <w:color w:val="4472C4" w:themeColor="accent1"/>
                 <w:sz w:val="22"/>
               </w:rPr>
               <w:t xml:space="preserve">class </w:t>
@@ -27452,6 +27429,7 @@
             <w:r>
               <w:rPr>
                 <w:rFonts w:ascii="KoPubWorld돋움체 Medium" w:eastAsia="KoPubWorld돋움체 Medium" w:hAnsi="KoPubWorld돋움체 Medium" w:cs="KoPubWorld돋움체 Medium"/>
+                <w:color w:val="4472C4" w:themeColor="accent1"/>
                 <w:sz w:val="22"/>
               </w:rPr>
               <w:t>Coin{</w:t>
@@ -27460,6 +27438,7 @@
             <w:r>
               <w:rPr>
                 <w:rFonts w:ascii="KoPubWorld돋움체 Medium" w:eastAsia="KoPubWorld돋움체 Medium" w:hAnsi="KoPubWorld돋움체 Medium" w:cs="KoPubWorld돋움체 Medium"/>
+                <w:color w:val="4472C4" w:themeColor="accent1"/>
                 <w:sz w:val="22"/>
               </w:rPr>
               <w:t>}</w:t>
@@ -27484,12 +27463,14 @@
               <w:jc w:val="center"/>
               <w:rPr>
                 <w:rFonts w:ascii="KoPubWorld돋움체 Medium" w:eastAsia="KoPubWorld돋움체 Medium" w:hAnsi="KoPubWorld돋움체 Medium" w:cs="KoPubWorld돋움체 Medium"/>
+                <w:color w:val="4472C4" w:themeColor="accent1"/>
                 <w:sz w:val="22"/>
               </w:rPr>
             </w:pPr>
             <w:r>
               <w:rPr>
                 <w:rFonts w:ascii="KoPubWorld돋움체 Medium" w:eastAsia="KoPubWorld돋움체 Medium" w:hAnsi="KoPubWorld돋움체 Medium" w:cs="KoPubWorld돋움체 Medium" w:hint="eastAsia"/>
+                <w:color w:val="4472C4" w:themeColor="accent1"/>
                 <w:sz w:val="22"/>
               </w:rPr>
               <w:t>플랫폼</w:t>
@@ -27497,6 +27478,7 @@
             <w:r>
               <w:rPr>
                 <w:rFonts w:ascii="KoPubWorld돋움체 Medium" w:eastAsia="KoPubWorld돋움체 Medium" w:hAnsi="KoPubWorld돋움체 Medium" w:cs="KoPubWorld돋움체 Medium"/>
+                <w:color w:val="4472C4" w:themeColor="accent1"/>
                 <w:sz w:val="22"/>
               </w:rPr>
               <w:t xml:space="preserve"> </w:t>
@@ -27504,6 +27486,7 @@
             <w:r>
               <w:rPr>
                 <w:rFonts w:ascii="KoPubWorld돋움체 Medium" w:eastAsia="KoPubWorld돋움체 Medium" w:hAnsi="KoPubWorld돋움체 Medium" w:cs="KoPubWorld돋움체 Medium" w:hint="eastAsia"/>
+                <w:color w:val="4472C4" w:themeColor="accent1"/>
                 <w:sz w:val="22"/>
               </w:rPr>
               <w:t>클래스</w:t>
@@ -27511,6 +27494,7 @@
             <w:r>
               <w:rPr>
                 <w:rFonts w:ascii="KoPubWorld돋움체 Medium" w:eastAsia="KoPubWorld돋움체 Medium" w:hAnsi="KoPubWorld돋움체 Medium" w:cs="KoPubWorld돋움체 Medium"/>
+                <w:color w:val="4472C4" w:themeColor="accent1"/>
                 <w:sz w:val="22"/>
               </w:rPr>
               <w:t xml:space="preserve"> </w:t>
@@ -27518,6 +27502,7 @@
             <w:r>
               <w:rPr>
                 <w:rFonts w:ascii="KoPubWorld돋움체 Medium" w:eastAsia="KoPubWorld돋움체 Medium" w:hAnsi="KoPubWorld돋움체 Medium" w:cs="KoPubWorld돋움체 Medium" w:hint="eastAsia"/>
+                <w:color w:val="4472C4" w:themeColor="accent1"/>
                 <w:sz w:val="22"/>
               </w:rPr>
               <w:t>구현</w:t>
@@ -27536,6 +27521,7 @@
             <w:r>
               <w:rPr>
                 <w:rFonts w:ascii="KoPubWorld돋움체 Medium" w:eastAsia="KoPubWorld돋움체 Medium" w:hAnsi="KoPubWorld돋움체 Medium" w:cs="KoPubWorld돋움체 Medium"/>
+                <w:color w:val="4472C4" w:themeColor="accent1"/>
                 <w:sz w:val="22"/>
               </w:rPr>
               <w:t>platform{</w:t>
@@ -27544,6 +27530,7 @@
             <w:r>
               <w:rPr>
                 <w:rFonts w:ascii="KoPubWorld돋움체 Medium" w:eastAsia="KoPubWorld돋움체 Medium" w:hAnsi="KoPubWorld돋움체 Medium" w:cs="KoPubWorld돋움체 Medium"/>
+                <w:color w:val="4472C4" w:themeColor="accent1"/>
                 <w:sz w:val="22"/>
               </w:rPr>
               <w:t>}</w:t>

--- a/추진계획서/추진계획서_4.docx
+++ b/추진계획서/추진계획서_4.docx
@@ -3345,6 +3345,7 @@
           <w:sz w:val="24"/>
           <w:szCs w:val="24"/>
         </w:rPr>
+        <w:lastRenderedPageBreak/>
         <w:t>상이할수</w:t>
       </w:r>
       <w:proofErr w:type="spellEnd"/>
@@ -3379,7 +3380,6 @@
           <w:sz w:val="24"/>
           <w:szCs w:val="24"/>
         </w:rPr>
-        <w:lastRenderedPageBreak/>
         <w:t>맵의</w:t>
       </w:r>
       <w:proofErr w:type="spellEnd"/>
@@ -6190,14 +6190,36 @@
             <w:proofErr w:type="gramStart"/>
             <w:r>
               <w:rPr>
+                <w:rFonts w:ascii="D2Coding" w:eastAsia="D2Coding" w:hAnsi="D2Coding" w:cs="Arial" w:hint="eastAsia"/>
+                <w:b/>
+                <w:bCs/>
+                <w:color w:val="FF0000"/>
+                <w:kern w:val="0"/>
+                <w:sz w:val="22"/>
+              </w:rPr>
+              <w:t>R</w:t>
+            </w:r>
+            <w:r>
+              <w:rPr>
                 <w:rFonts w:ascii="D2Coding" w:eastAsia="D2Coding" w:hAnsi="D2Coding" w:cs="Arial"/>
                 <w:b/>
                 <w:bCs/>
-                <w:color w:val="000000"/>
-                <w:kern w:val="0"/>
-                <w:sz w:val="22"/>
-              </w:rPr>
-              <w:t>SendGameData</w:t>
+                <w:color w:val="FF0000"/>
+                <w:kern w:val="0"/>
+                <w:sz w:val="22"/>
+              </w:rPr>
+              <w:t>ecv</w:t>
+            </w:r>
+            <w:r>
+              <w:rPr>
+                <w:rFonts w:ascii="D2Coding" w:eastAsia="D2Coding" w:hAnsi="D2Coding" w:cs="Arial"/>
+                <w:b/>
+                <w:bCs/>
+                <w:color w:val="000000"/>
+                <w:kern w:val="0"/>
+                <w:sz w:val="22"/>
+              </w:rPr>
+              <w:t>GameData</w:t>
             </w:r>
             <w:proofErr w:type="spellEnd"/>
             <w:r>
@@ -6222,6 +6244,8 @@
               <w:spacing w:after="0" w:line="240" w:lineRule="auto"/>
               <w:rPr>
                 <w:rFonts w:ascii="D2Coding" w:eastAsia="D2Coding" w:hAnsi="D2Coding" w:cs="굴림"/>
+                <w:strike/>
+                <w:color w:val="FF0000"/>
                 <w:kern w:val="0"/>
                 <w:sz w:val="22"/>
               </w:rPr>
@@ -6232,7 +6256,8 @@
                 <w:rFonts w:ascii="D2Coding" w:eastAsia="D2Coding" w:hAnsi="D2Coding" w:cs="Arial"/>
                 <w:b/>
                 <w:bCs/>
-                <w:color w:val="000000"/>
+                <w:strike/>
+                <w:color w:val="FF0000"/>
                 <w:kern w:val="0"/>
                 <w:sz w:val="22"/>
               </w:rPr>
@@ -6244,7 +6269,8 @@
                 <w:rFonts w:ascii="D2Coding" w:eastAsia="D2Coding" w:hAnsi="D2Coding" w:cs="Arial"/>
                 <w:b/>
                 <w:bCs/>
-                <w:color w:val="000000"/>
+                <w:strike/>
+                <w:color w:val="FF0000"/>
                 <w:kern w:val="0"/>
                 <w:sz w:val="22"/>
               </w:rPr>
@@ -6255,7 +6281,8 @@
                 <w:rFonts w:ascii="D2Coding" w:eastAsia="D2Coding" w:hAnsi="D2Coding" w:cs="Arial"/>
                 <w:b/>
                 <w:bCs/>
-                <w:color w:val="000000"/>
+                <w:strike/>
+                <w:color w:val="FF0000"/>
                 <w:kern w:val="0"/>
                 <w:sz w:val="22"/>
               </w:rPr>
@@ -6267,7 +6294,8 @@
                 <w:rFonts w:ascii="D2Coding" w:eastAsia="D2Coding" w:hAnsi="D2Coding" w:cs="Arial"/>
                 <w:b/>
                 <w:bCs/>
-                <w:color w:val="000000"/>
+                <w:strike/>
+                <w:color w:val="FF0000"/>
                 <w:kern w:val="0"/>
                 <w:sz w:val="22"/>
               </w:rPr>
@@ -6279,7 +6307,8 @@
                 <w:rFonts w:ascii="D2Coding" w:eastAsia="D2Coding" w:hAnsi="D2Coding" w:cs="Arial"/>
                 <w:b/>
                 <w:bCs/>
-                <w:color w:val="000000"/>
+                <w:strike/>
+                <w:color w:val="FF0000"/>
                 <w:kern w:val="0"/>
                 <w:sz w:val="22"/>
               </w:rPr>
@@ -7064,14 +7093,16 @@
               <w:jc w:val="center"/>
               <w:rPr>
                 <w:rFonts w:ascii="KoPubWorld돋움체 Medium" w:eastAsia="KoPubWorld돋움체 Medium" w:hAnsi="KoPubWorld돋움체 Medium" w:cs="KoPubWorld돋움체 Medium"/>
-                <w:kern w:val="0"/>
-                <w:sz w:val="22"/>
-              </w:rPr>
-            </w:pPr>
-            <w:r>
-              <w:rPr>
-                <w:rFonts w:ascii="KoPubWorld돋움체 Medium" w:eastAsia="KoPubWorld돋움체 Medium" w:hAnsi="KoPubWorld돋움체 Medium" w:cs="KoPubWorld돋움체 Medium"/>
-                <w:color w:val="000000"/>
+                <w:strike/>
+                <w:kern w:val="0"/>
+                <w:sz w:val="22"/>
+              </w:rPr>
+            </w:pPr>
+            <w:r>
+              <w:rPr>
+                <w:rFonts w:ascii="KoPubWorld돋움체 Medium" w:eastAsia="KoPubWorld돋움체 Medium" w:hAnsi="KoPubWorld돋움체 Medium" w:cs="KoPubWorld돋움체 Medium"/>
+                <w:strike/>
+                <w:color w:val="FF0000"/>
                 <w:kern w:val="0"/>
                 <w:sz w:val="22"/>
               </w:rPr>
@@ -7106,6 +7137,7 @@
               <w:spacing w:after="0" w:line="240" w:lineRule="auto"/>
               <w:rPr>
                 <w:rFonts w:ascii="D2Coding" w:eastAsia="D2Coding" w:hAnsi="D2Coding" w:cs="굴림"/>
+                <w:strike/>
                 <w:kern w:val="0"/>
                 <w:sz w:val="22"/>
               </w:rPr>
@@ -7115,7 +7147,8 @@
                 <w:rFonts w:ascii="D2Coding" w:eastAsia="D2Coding" w:hAnsi="D2Coding" w:cs="Arial"/>
                 <w:b/>
                 <w:bCs/>
-                <w:color w:val="000000"/>
+                <w:strike/>
+                <w:color w:val="FF0000"/>
                 <w:kern w:val="0"/>
                 <w:sz w:val="22"/>
               </w:rPr>
@@ -7128,7 +7161,8 @@
                 <w:rFonts w:ascii="D2Coding" w:eastAsia="D2Coding" w:hAnsi="D2Coding" w:cs="Arial"/>
                 <w:b/>
                 <w:bCs/>
-                <w:color w:val="000000"/>
+                <w:strike/>
+                <w:color w:val="FF0000"/>
                 <w:kern w:val="0"/>
                 <w:sz w:val="22"/>
               </w:rPr>
@@ -7140,7 +7174,8 @@
                 <w:rFonts w:ascii="D2Coding" w:eastAsia="D2Coding" w:hAnsi="D2Coding" w:cs="Arial"/>
                 <w:b/>
                 <w:bCs/>
-                <w:color w:val="000000"/>
+                <w:strike/>
+                <w:color w:val="FF0000"/>
                 <w:kern w:val="0"/>
                 <w:sz w:val="22"/>
               </w:rPr>
@@ -7152,7 +7187,8 @@
                 <w:rFonts w:ascii="D2Coding" w:eastAsia="D2Coding" w:hAnsi="D2Coding" w:cs="Arial"/>
                 <w:b/>
                 <w:bCs/>
-                <w:color w:val="000000"/>
+                <w:strike/>
+                <w:color w:val="FF0000"/>
                 <w:kern w:val="0"/>
                 <w:sz w:val="22"/>
               </w:rPr>
@@ -12337,6 +12373,7 @@
                 <w:kern w:val="0"/>
                 <w:sz w:val="22"/>
               </w:rPr>
+              <w:lastRenderedPageBreak/>
               <w:t>플레이어 열쇠 간 충돌 체크 함수</w:t>
             </w:r>
           </w:p>
@@ -12468,7 +12505,6 @@
                 <w:kern w:val="0"/>
                 <w:sz w:val="22"/>
               </w:rPr>
-              <w:lastRenderedPageBreak/>
               <w:t>플레이어 포탈 간 충돌 체크 함수</w:t>
             </w:r>
           </w:p>
@@ -23002,12 +23038,14 @@
               <w:jc w:val="center"/>
               <w:rPr>
                 <w:rFonts w:ascii="KoPubWorld돋움체 Medium" w:eastAsia="KoPubWorld돋움체 Medium" w:hAnsi="KoPubWorld돋움체 Medium" w:cs="KoPubWorld돋움체 Medium"/>
+                <w:color w:val="4472C4" w:themeColor="accent1"/>
                 <w:sz w:val="22"/>
               </w:rPr>
             </w:pPr>
             <w:r>
               <w:rPr>
                 <w:rFonts w:ascii="KoPubWorld돋움체 Medium" w:eastAsia="KoPubWorld돋움체 Medium" w:hAnsi="KoPubWorld돋움체 Medium" w:cs="KoPubWorld돋움체 Medium" w:hint="eastAsia"/>
+                <w:color w:val="4472C4" w:themeColor="accent1"/>
                 <w:sz w:val="22"/>
               </w:rPr>
               <w:t>플레이어</w:t>
@@ -23015,6 +23053,7 @@
             <w:r>
               <w:rPr>
                 <w:rFonts w:ascii="KoPubWorld돋움체 Medium" w:eastAsia="KoPubWorld돋움체 Medium" w:hAnsi="KoPubWorld돋움체 Medium" w:cs="KoPubWorld돋움체 Medium"/>
+                <w:color w:val="4472C4" w:themeColor="accent1"/>
                 <w:sz w:val="22"/>
               </w:rPr>
               <w:t xml:space="preserve"> </w:t>
@@ -23022,6 +23061,7 @@
             <w:r>
               <w:rPr>
                 <w:rFonts w:ascii="KoPubWorld돋움체 Medium" w:eastAsia="KoPubWorld돋움체 Medium" w:hAnsi="KoPubWorld돋움체 Medium" w:cs="KoPubWorld돋움체 Medium" w:hint="eastAsia"/>
+                <w:color w:val="4472C4" w:themeColor="accent1"/>
                 <w:sz w:val="22"/>
               </w:rPr>
               <w:t>클래스</w:t>
@@ -23029,6 +23069,7 @@
             <w:r>
               <w:rPr>
                 <w:rFonts w:ascii="KoPubWorld돋움체 Medium" w:eastAsia="KoPubWorld돋움체 Medium" w:hAnsi="KoPubWorld돋움체 Medium" w:cs="KoPubWorld돋움체 Medium"/>
+                <w:color w:val="4472C4" w:themeColor="accent1"/>
                 <w:sz w:val="22"/>
               </w:rPr>
               <w:t xml:space="preserve"> </w:t>
@@ -23036,6 +23077,7 @@
             <w:r>
               <w:rPr>
                 <w:rFonts w:ascii="KoPubWorld돋움체 Medium" w:eastAsia="KoPubWorld돋움체 Medium" w:hAnsi="KoPubWorld돋움체 Medium" w:cs="KoPubWorld돋움체 Medium" w:hint="eastAsia"/>
+                <w:color w:val="4472C4" w:themeColor="accent1"/>
                 <w:sz w:val="22"/>
               </w:rPr>
               <w:t>정리</w:t>
@@ -23043,6 +23085,7 @@
             <w:r>
               <w:rPr>
                 <w:rFonts w:ascii="KoPubWorld돋움체 Medium" w:eastAsia="KoPubWorld돋움체 Medium" w:hAnsi="KoPubWorld돋움체 Medium" w:cs="KoPubWorld돋움체 Medium"/>
+                <w:color w:val="4472C4" w:themeColor="accent1"/>
                 <w:sz w:val="22"/>
               </w:rPr>
               <w:t>,</w:t>
@@ -23061,6 +23104,7 @@
             <w:r>
               <w:rPr>
                 <w:rFonts w:ascii="KoPubWorld돋움체 Medium" w:eastAsia="KoPubWorld돋움체 Medium" w:hAnsi="KoPubWorld돋움체 Medium" w:cs="KoPubWorld돋움체 Medium"/>
+                <w:color w:val="4472C4" w:themeColor="accent1"/>
                 <w:sz w:val="22"/>
               </w:rPr>
               <w:t>UpdatePlayerInput</w:t>
@@ -23069,6 +23113,7 @@
             <w:r>
               <w:rPr>
                 <w:rFonts w:ascii="KoPubWorld돋움체 Medium" w:eastAsia="KoPubWorld돋움체 Medium" w:hAnsi="KoPubWorld돋움체 Medium" w:cs="KoPubWorld돋움체 Medium"/>
+                <w:color w:val="4472C4" w:themeColor="accent1"/>
                 <w:sz w:val="22"/>
               </w:rPr>
               <w:t xml:space="preserve">() </w:t>
@@ -23076,6 +23121,7 @@
             <w:r>
               <w:rPr>
                 <w:rFonts w:ascii="KoPubWorld돋움체 Medium" w:eastAsia="KoPubWorld돋움체 Medium" w:hAnsi="KoPubWorld돋움체 Medium" w:cs="KoPubWorld돋움체 Medium" w:hint="eastAsia"/>
+                <w:color w:val="4472C4" w:themeColor="accent1"/>
                 <w:sz w:val="22"/>
               </w:rPr>
               <w:t>키</w:t>
@@ -23083,6 +23129,7 @@
             <w:r>
               <w:rPr>
                 <w:rFonts w:ascii="KoPubWorld돋움체 Medium" w:eastAsia="KoPubWorld돋움체 Medium" w:hAnsi="KoPubWorld돋움체 Medium" w:cs="KoPubWorld돋움체 Medium"/>
+                <w:color w:val="4472C4" w:themeColor="accent1"/>
                 <w:sz w:val="22"/>
               </w:rPr>
               <w:t xml:space="preserve"> </w:t>
@@ -23090,6 +23137,7 @@
             <w:r>
               <w:rPr>
                 <w:rFonts w:ascii="KoPubWorld돋움체 Medium" w:eastAsia="KoPubWorld돋움체 Medium" w:hAnsi="KoPubWorld돋움체 Medium" w:cs="KoPubWorld돋움체 Medium" w:hint="eastAsia"/>
+                <w:color w:val="4472C4" w:themeColor="accent1"/>
                 <w:sz w:val="22"/>
               </w:rPr>
               <w:t>이벤트</w:t>
@@ -23108,6 +23156,7 @@
               <w:jc w:val="center"/>
               <w:rPr>
                 <w:rFonts w:ascii="KoPubWorld돋움체 Medium" w:eastAsia="KoPubWorld돋움체 Medium" w:hAnsi="KoPubWorld돋움체 Medium" w:cs="KoPubWorld돋움체 Medium"/>
+                <w:color w:val="4472C4" w:themeColor="accent1"/>
                 <w:sz w:val="22"/>
               </w:rPr>
             </w:pPr>
@@ -23115,6 +23164,7 @@
             <w:r>
               <w:rPr>
                 <w:rFonts w:ascii="KoPubWorld돋움체 Medium" w:eastAsia="KoPubWorld돋움체 Medium" w:hAnsi="KoPubWorld돋움체 Medium" w:cs="KoPubWorld돋움체 Medium"/>
+                <w:color w:val="4472C4" w:themeColor="accent1"/>
                 <w:sz w:val="22"/>
               </w:rPr>
               <w:t>UpdatePlayerLocation</w:t>
@@ -23123,6 +23173,7 @@
             <w:r>
               <w:rPr>
                 <w:rFonts w:ascii="KoPubWorld돋움체 Medium" w:eastAsia="KoPubWorld돋움체 Medium" w:hAnsi="KoPubWorld돋움체 Medium" w:cs="KoPubWorld돋움체 Medium"/>
+                <w:color w:val="4472C4" w:themeColor="accent1"/>
                 <w:sz w:val="22"/>
               </w:rPr>
               <w:t xml:space="preserve">() </w:t>
@@ -23130,6 +23181,7 @@
             <w:r>
               <w:rPr>
                 <w:rFonts w:ascii="KoPubWorld돋움체 Medium" w:eastAsia="KoPubWorld돋움체 Medium" w:hAnsi="KoPubWorld돋움체 Medium" w:cs="KoPubWorld돋움체 Medium" w:hint="eastAsia"/>
+                <w:color w:val="4472C4" w:themeColor="accent1"/>
                 <w:sz w:val="22"/>
               </w:rPr>
               <w:t>이동</w:t>
@@ -23396,12 +23448,14 @@
               <w:jc w:val="center"/>
               <w:rPr>
                 <w:rFonts w:ascii="KoPubWorld돋움체 Medium" w:eastAsia="KoPubWorld돋움체 Medium" w:hAnsi="KoPubWorld돋움체 Medium" w:cs="KoPubWorld돋움체 Medium"/>
-                <w:sz w:val="22"/>
-              </w:rPr>
-            </w:pPr>
-            <w:r>
-              <w:rPr>
-                <w:rFonts w:ascii="KoPubWorld돋움체 Medium" w:eastAsia="KoPubWorld돋움체 Medium" w:hAnsi="KoPubWorld돋움체 Medium" w:cs="KoPubWorld돋움체 Medium"/>
+                <w:color w:val="4472C4" w:themeColor="accent1"/>
+                <w:sz w:val="22"/>
+              </w:rPr>
+            </w:pPr>
+            <w:r>
+              <w:rPr>
+                <w:rFonts w:ascii="KoPubWorld돋움체 Medium" w:eastAsia="KoPubWorld돋움체 Medium" w:hAnsi="KoPubWorld돋움체 Medium" w:cs="KoPubWorld돋움체 Medium"/>
+                <w:color w:val="4472C4" w:themeColor="accent1"/>
                 <w:sz w:val="22"/>
               </w:rPr>
               <w:t xml:space="preserve">ID </w:t>
@@ -23409,6 +23463,7 @@
             <w:r>
               <w:rPr>
                 <w:rFonts w:ascii="KoPubWorld돋움체 Medium" w:eastAsia="KoPubWorld돋움체 Medium" w:hAnsi="KoPubWorld돋움체 Medium" w:cs="KoPubWorld돋움체 Medium" w:hint="eastAsia"/>
+                <w:color w:val="4472C4" w:themeColor="accent1"/>
                 <w:sz w:val="22"/>
               </w:rPr>
               <w:t>입력</w:t>
@@ -23416,6 +23471,7 @@
             <w:r>
               <w:rPr>
                 <w:rFonts w:ascii="KoPubWorld돋움체 Medium" w:eastAsia="KoPubWorld돋움체 Medium" w:hAnsi="KoPubWorld돋움체 Medium" w:cs="KoPubWorld돋움체 Medium"/>
+                <w:color w:val="4472C4" w:themeColor="accent1"/>
                 <w:sz w:val="22"/>
               </w:rPr>
               <w:t xml:space="preserve"> </w:t>
@@ -23423,6 +23479,7 @@
             <w:r>
               <w:rPr>
                 <w:rFonts w:ascii="KoPubWorld돋움체 Medium" w:eastAsia="KoPubWorld돋움체 Medium" w:hAnsi="KoPubWorld돋움체 Medium" w:cs="KoPubWorld돋움체 Medium" w:hint="eastAsia"/>
+                <w:color w:val="4472C4" w:themeColor="accent1"/>
                 <w:sz w:val="22"/>
               </w:rPr>
               <w:t>화면</w:t>
@@ -23430,6 +23487,7 @@
             <w:r>
               <w:rPr>
                 <w:rFonts w:ascii="KoPubWorld돋움체 Medium" w:eastAsia="KoPubWorld돋움체 Medium" w:hAnsi="KoPubWorld돋움체 Medium" w:cs="KoPubWorld돋움체 Medium"/>
+                <w:color w:val="4472C4" w:themeColor="accent1"/>
                 <w:sz w:val="22"/>
               </w:rPr>
               <w:t xml:space="preserve"> </w:t>
@@ -23437,6 +23495,7 @@
             <w:r>
               <w:rPr>
                 <w:rFonts w:ascii="KoPubWorld돋움체 Medium" w:eastAsia="KoPubWorld돋움체 Medium" w:hAnsi="KoPubWorld돋움체 Medium" w:cs="KoPubWorld돋움체 Medium" w:hint="eastAsia"/>
+                <w:color w:val="4472C4" w:themeColor="accent1"/>
                 <w:sz w:val="22"/>
               </w:rPr>
               <w:t>리소스</w:t>
@@ -23444,6 +23503,7 @@
             <w:r>
               <w:rPr>
                 <w:rFonts w:ascii="KoPubWorld돋움체 Medium" w:eastAsia="KoPubWorld돋움체 Medium" w:hAnsi="KoPubWorld돋움체 Medium" w:cs="KoPubWorld돋움체 Medium"/>
+                <w:color w:val="4472C4" w:themeColor="accent1"/>
                 <w:sz w:val="22"/>
               </w:rPr>
               <w:t xml:space="preserve"> </w:t>
@@ -23451,6 +23511,7 @@
             <w:r>
               <w:rPr>
                 <w:rFonts w:ascii="KoPubWorld돋움체 Medium" w:eastAsia="KoPubWorld돋움체 Medium" w:hAnsi="KoPubWorld돋움체 Medium" w:cs="KoPubWorld돋움체 Medium" w:hint="eastAsia"/>
+                <w:color w:val="4472C4" w:themeColor="accent1"/>
                 <w:sz w:val="22"/>
               </w:rPr>
               <w:t>제작</w:t>
@@ -23537,6 +23598,7 @@
             <w:r>
               <w:rPr>
                 <w:rFonts w:ascii="KoPubWorld돋움체 Medium" w:eastAsia="KoPubWorld돋움체 Medium" w:hAnsi="KoPubWorld돋움체 Medium" w:cs="KoPubWorld돋움체 Medium"/>
+                <w:color w:val="4472C4" w:themeColor="accent1"/>
                 <w:sz w:val="22"/>
               </w:rPr>
               <w:t>SendPlayerData</w:t>
@@ -23545,6 +23607,7 @@
             <w:r>
               <w:rPr>
                 <w:rFonts w:ascii="KoPubWorld돋움체 Medium" w:eastAsia="KoPubWorld돋움체 Medium" w:hAnsi="KoPubWorld돋움체 Medium" w:cs="KoPubWorld돋움체 Medium"/>
+                <w:color w:val="4472C4" w:themeColor="accent1"/>
                 <w:sz w:val="22"/>
               </w:rPr>
               <w:t xml:space="preserve"> </w:t>
@@ -23552,6 +23615,7 @@
             <w:r>
               <w:rPr>
                 <w:rFonts w:ascii="KoPubWorld돋움체 Medium" w:eastAsia="KoPubWorld돋움체 Medium" w:hAnsi="KoPubWorld돋움체 Medium" w:cs="KoPubWorld돋움체 Medium" w:hint="eastAsia"/>
+                <w:color w:val="4472C4" w:themeColor="accent1"/>
                 <w:sz w:val="22"/>
               </w:rPr>
               <w:t>구조체</w:t>
@@ -23559,6 +23623,7 @@
             <w:r>
               <w:rPr>
                 <w:rFonts w:ascii="KoPubWorld돋움체 Medium" w:eastAsia="KoPubWorld돋움체 Medium" w:hAnsi="KoPubWorld돋움체 Medium" w:cs="KoPubWorld돋움체 Medium"/>
+                <w:color w:val="4472C4" w:themeColor="accent1"/>
                 <w:sz w:val="22"/>
               </w:rPr>
               <w:t xml:space="preserve"> </w:t>
@@ -23566,6 +23631,7 @@
             <w:r>
               <w:rPr>
                 <w:rFonts w:ascii="KoPubWorld돋움체 Medium" w:eastAsia="KoPubWorld돋움체 Medium" w:hAnsi="KoPubWorld돋움체 Medium" w:cs="KoPubWorld돋움체 Medium" w:hint="eastAsia"/>
+                <w:color w:val="4472C4" w:themeColor="accent1"/>
                 <w:sz w:val="22"/>
               </w:rPr>
               <w:t>구현</w:t>
@@ -23642,6 +23708,7 @@
               <w:jc w:val="center"/>
               <w:rPr>
                 <w:rFonts w:ascii="KoPubWorld돋움체 Medium" w:eastAsia="KoPubWorld돋움체 Medium" w:hAnsi="KoPubWorld돋움체 Medium" w:cs="KoPubWorld돋움체 Medium"/>
+                <w:color w:val="4472C4" w:themeColor="accent1"/>
                 <w:sz w:val="22"/>
               </w:rPr>
             </w:pPr>
@@ -23649,6 +23716,7 @@
             <w:r>
               <w:rPr>
                 <w:rFonts w:ascii="KoPubWorld돋움체 Medium" w:eastAsia="KoPubWorld돋움체 Medium" w:hAnsi="KoPubWorld돋움체 Medium" w:cs="KoPubWorld돋움체 Medium"/>
+                <w:color w:val="4472C4" w:themeColor="accent1"/>
                 <w:sz w:val="22"/>
               </w:rPr>
               <w:t>KeyInput</w:t>
@@ -23657,6 +23725,7 @@
             <w:r>
               <w:rPr>
                 <w:rFonts w:ascii="KoPubWorld돋움체 Medium" w:eastAsia="KoPubWorld돋움체 Medium" w:hAnsi="KoPubWorld돋움체 Medium" w:cs="KoPubWorld돋움체 Medium"/>
+                <w:color w:val="4472C4" w:themeColor="accent1"/>
                 <w:sz w:val="22"/>
               </w:rPr>
               <w:t xml:space="preserve"> </w:t>
@@ -23664,6 +23733,7 @@
             <w:r>
               <w:rPr>
                 <w:rFonts w:ascii="KoPubWorld돋움체 Medium" w:eastAsia="KoPubWorld돋움체 Medium" w:hAnsi="KoPubWorld돋움체 Medium" w:cs="KoPubWorld돋움체 Medium" w:hint="eastAsia"/>
+                <w:color w:val="4472C4" w:themeColor="accent1"/>
                 <w:sz w:val="22"/>
               </w:rPr>
               <w:t>구조체</w:t>
@@ -23671,6 +23741,7 @@
             <w:r>
               <w:rPr>
                 <w:rFonts w:ascii="KoPubWorld돋움체 Medium" w:eastAsia="KoPubWorld돋움체 Medium" w:hAnsi="KoPubWorld돋움체 Medium" w:cs="KoPubWorld돋움체 Medium"/>
+                <w:color w:val="4472C4" w:themeColor="accent1"/>
                 <w:sz w:val="22"/>
               </w:rPr>
               <w:t xml:space="preserve"> </w:t>
@@ -23678,6 +23749,7 @@
             <w:r>
               <w:rPr>
                 <w:rFonts w:ascii="KoPubWorld돋움체 Medium" w:eastAsia="KoPubWorld돋움체 Medium" w:hAnsi="KoPubWorld돋움체 Medium" w:cs="KoPubWorld돋움체 Medium" w:hint="eastAsia"/>
+                <w:color w:val="4472C4" w:themeColor="accent1"/>
                 <w:sz w:val="22"/>
               </w:rPr>
               <w:t>통신</w:t>
@@ -23685,6 +23757,7 @@
             <w:r>
               <w:rPr>
                 <w:rFonts w:ascii="KoPubWorld돋움체 Medium" w:eastAsia="KoPubWorld돋움체 Medium" w:hAnsi="KoPubWorld돋움체 Medium" w:cs="KoPubWorld돋움체 Medium"/>
+                <w:color w:val="4472C4" w:themeColor="accent1"/>
                 <w:sz w:val="22"/>
               </w:rPr>
               <w:t xml:space="preserve"> </w:t>
@@ -23692,6 +23765,7 @@
             <w:r>
               <w:rPr>
                 <w:rFonts w:ascii="KoPubWorld돋움체 Medium" w:eastAsia="KoPubWorld돋움체 Medium" w:hAnsi="KoPubWorld돋움체 Medium" w:cs="KoPubWorld돋움체 Medium" w:hint="eastAsia"/>
+                <w:color w:val="4472C4" w:themeColor="accent1"/>
                 <w:sz w:val="22"/>
               </w:rPr>
               <w:t>구현</w:t>
@@ -24106,6 +24180,7 @@
                 <w:rFonts w:ascii="KoPubWorld돋움체 Medium" w:eastAsia="KoPubWorld돋움체 Medium" w:hAnsi="KoPubWorld돋움체 Medium" w:cs="KoPubWorld돋움체 Medium"/>
                 <w:b/>
                 <w:bCs/>
+                <w:strike/>
                 <w:sz w:val="22"/>
               </w:rPr>
             </w:pPr>
@@ -24115,6 +24190,7 @@
                 <w:rFonts w:ascii="KoPubWorld돋움체 Medium" w:eastAsia="KoPubWorld돋움체 Medium" w:hAnsi="KoPubWorld돋움체 Medium" w:cs="KoPubWorld돋움체 Medium"/>
                 <w:b/>
                 <w:bCs/>
+                <w:strike/>
                 <w:color w:val="FF0000"/>
                 <w:sz w:val="22"/>
               </w:rPr>
@@ -24126,6 +24202,7 @@
                 <w:rFonts w:ascii="KoPubWorld돋움체 Medium" w:eastAsia="KoPubWorld돋움체 Medium" w:hAnsi="KoPubWorld돋움체 Medium" w:cs="KoPubWorld돋움체 Medium"/>
                 <w:b/>
                 <w:bCs/>
+                <w:strike/>
                 <w:color w:val="FF0000"/>
                 <w:sz w:val="22"/>
               </w:rPr>
@@ -24136,6 +24213,7 @@
                 <w:rFonts w:ascii="KoPubWorld돋움체 Medium" w:eastAsia="KoPubWorld돋움체 Medium" w:hAnsi="KoPubWorld돋움체 Medium" w:cs="KoPubWorld돋움체 Medium" w:hint="eastAsia"/>
                 <w:b/>
                 <w:bCs/>
+                <w:strike/>
                 <w:color w:val="FF0000"/>
                 <w:sz w:val="22"/>
               </w:rPr>
@@ -28289,6 +28367,7 @@
                 <w:rFonts w:ascii="KoPubWorld돋움체 Medium" w:eastAsia="KoPubWorld돋움체 Medium" w:hAnsi="KoPubWorld돋움체 Medium" w:cs="KoPubWorld돋움체 Medium"/>
                 <w:b/>
                 <w:bCs/>
+                <w:strike/>
                 <w:sz w:val="22"/>
               </w:rPr>
             </w:pPr>
@@ -28298,6 +28377,7 @@
                 <w:rFonts w:ascii="KoPubWorld돋움체 Medium" w:eastAsia="KoPubWorld돋움체 Medium" w:hAnsi="KoPubWorld돋움체 Medium" w:cs="KoPubWorld돋움체 Medium" w:hint="eastAsia"/>
                 <w:b/>
                 <w:bCs/>
+                <w:strike/>
                 <w:color w:val="FF0000"/>
                 <w:sz w:val="22"/>
               </w:rPr>
@@ -28308,6 +28388,7 @@
                 <w:rFonts w:ascii="KoPubWorld돋움체 Medium" w:eastAsia="KoPubWorld돋움체 Medium" w:hAnsi="KoPubWorld돋움체 Medium" w:cs="KoPubWorld돋움체 Medium"/>
                 <w:b/>
                 <w:bCs/>
+                <w:strike/>
                 <w:color w:val="FF0000"/>
                 <w:sz w:val="22"/>
               </w:rPr>
@@ -28319,26 +28400,18 @@
                 <w:rFonts w:ascii="KoPubWorld돋움체 Medium" w:eastAsia="KoPubWorld돋움체 Medium" w:hAnsi="KoPubWorld돋움체 Medium" w:cs="KoPubWorld돋움체 Medium"/>
                 <w:b/>
                 <w:bCs/>
+                <w:strike/>
                 <w:color w:val="FF0000"/>
                 <w:sz w:val="22"/>
               </w:rPr>
-              <w:t>()</w:t>
-            </w:r>
-            <w:r>
-              <w:rPr>
-                <w:rFonts w:ascii="KoPubWorld돋움체 Medium" w:eastAsia="KoPubWorld돋움체 Medium" w:hAnsi="KoPubWorld돋움체 Medium" w:cs="KoPubWorld돋움체 Medium"/>
-                <w:b/>
-                <w:bCs/>
-                <w:color w:val="FF0000"/>
-                <w:sz w:val="22"/>
-              </w:rPr>
-              <w:t xml:space="preserve"> </w:t>
+              <w:t xml:space="preserve">() </w:t>
             </w:r>
             <w:r>
               <w:rPr>
                 <w:rFonts w:ascii="KoPubWorld돋움체 Medium" w:eastAsia="KoPubWorld돋움체 Medium" w:hAnsi="KoPubWorld돋움체 Medium" w:cs="KoPubWorld돋움체 Medium" w:hint="eastAsia"/>
                 <w:b/>
                 <w:bCs/>
+                <w:strike/>
                 <w:color w:val="FF0000"/>
                 <w:sz w:val="22"/>
               </w:rPr>

--- a/추진계획서/추진계획서_4.docx
+++ b/추진계획서/추진계획서_4.docx
@@ -197,6 +197,7 @@
                                 </w14:textOutline>
                               </w:rPr>
                             </w:pPr>
+                            <w:proofErr w:type="spellStart"/>
                             <w:r>
                               <w:rPr>
                                 <w:rFonts w:ascii="KoPubWorld돋움체 Bold" w:eastAsia="KoPubWorld돋움체 Bold" w:hAnsi="KoPubWorld돋움체 Bold" w:cs="KoPubWorld돋움체 Bold" w:hint="eastAsia"/>
@@ -213,7 +214,26 @@
                                   <w14:bevel/>
                                 </w14:textOutline>
                               </w:rPr>
-                              <w:t>텀프로젝트 추진계획서</w:t>
+                              <w:t>텀프로젝트</w:t>
+                            </w:r>
+                            <w:proofErr w:type="spellEnd"/>
+                            <w:r>
+                              <w:rPr>
+                                <w:rFonts w:ascii="KoPubWorld돋움체 Bold" w:eastAsia="KoPubWorld돋움체 Bold" w:hAnsi="KoPubWorld돋움체 Bold" w:cs="KoPubWorld돋움체 Bold" w:hint="eastAsia"/>
+                                <w:color w:val="004483"/>
+                                <w:sz w:val="62"/>
+                                <w:szCs w:val="62"/>
+                                <w14:textOutline w14:w="9525" w14:cap="rnd" w14:cmpd="sng" w14:algn="ctr">
+                                  <w14:solidFill>
+                                    <w14:srgbClr w14:val="004483">
+                                      <w14:alpha w14:val="95000"/>
+                                    </w14:srgbClr>
+                                  </w14:solidFill>
+                                  <w14:prstDash w14:val="solid"/>
+                                  <w14:bevel/>
+                                </w14:textOutline>
+                              </w:rPr>
+                              <w:t xml:space="preserve"> 추진계획서</w:t>
                             </w:r>
                             <w:r>
                               <w:rPr>
@@ -249,43 +269,7 @@
                                   <w14:bevel/>
                                 </w14:textOutline>
                               </w:rPr>
-                              <w:t>3</w:t>
-                            </w:r>
-                            <w:r>
-                              <w:rPr>
-                                <w:rFonts w:ascii="KoPubWorld돋움체 Bold" w:eastAsia="KoPubWorld돋움체 Bold" w:hAnsi="KoPubWorld돋움체 Bold" w:cs="KoPubWorld돋움체 Bold"/>
-                                <w:color w:val="004483"/>
-                                <w:sz w:val="62"/>
-                                <w:szCs w:val="62"/>
-                                <w14:textOutline w14:w="9525" w14:cap="rnd" w14:cmpd="sng" w14:algn="ctr">
-                                  <w14:solidFill>
-                                    <w14:srgbClr w14:val="004483">
-                                      <w14:alpha w14:val="95000"/>
-                                    </w14:srgbClr>
-                                  </w14:solidFill>
-                                  <w14:prstDash w14:val="solid"/>
-                                  <w14:bevel/>
-                                </w14:textOutline>
-                              </w:rPr>
-                              <w:t>.</w:t>
-                            </w:r>
-                            <w:r>
-                              <w:rPr>
-                                <w:rFonts w:ascii="KoPubWorld돋움체 Bold" w:eastAsia="KoPubWorld돋움체 Bold" w:hAnsi="KoPubWorld돋움체 Bold" w:cs="KoPubWorld돋움체 Bold"/>
-                                <w:color w:val="004483"/>
-                                <w:sz w:val="62"/>
-                                <w:szCs w:val="62"/>
-                                <w14:textOutline w14:w="9525" w14:cap="rnd" w14:cmpd="sng" w14:algn="ctr">
-                                  <w14:solidFill>
-                                    <w14:srgbClr w14:val="004483">
-                                      <w14:alpha w14:val="95000"/>
-                                    </w14:srgbClr>
-                                  </w14:solidFill>
-                                  <w14:prstDash w14:val="solid"/>
-                                  <w14:bevel/>
-                                </w14:textOutline>
-                              </w:rPr>
-                              <w:t>5</w:t>
+                              <w:t>4.0</w:t>
                             </w:r>
                           </w:p>
                         </w:txbxContent>
@@ -331,6 +315,7 @@
                           </w14:textOutline>
                         </w:rPr>
                       </w:pPr>
+                      <w:proofErr w:type="spellStart"/>
                       <w:r>
                         <w:rPr>
                           <w:rFonts w:ascii="KoPubWorld돋움체 Bold" w:eastAsia="KoPubWorld돋움체 Bold" w:hAnsi="KoPubWorld돋움체 Bold" w:cs="KoPubWorld돋움체 Bold" w:hint="eastAsia"/>
@@ -347,7 +332,26 @@
                             <w14:bevel/>
                           </w14:textOutline>
                         </w:rPr>
-                        <w:t>텀프로젝트 추진계획서</w:t>
+                        <w:t>텀프로젝트</w:t>
+                      </w:r>
+                      <w:proofErr w:type="spellEnd"/>
+                      <w:r>
+                        <w:rPr>
+                          <w:rFonts w:ascii="KoPubWorld돋움체 Bold" w:eastAsia="KoPubWorld돋움체 Bold" w:hAnsi="KoPubWorld돋움체 Bold" w:cs="KoPubWorld돋움체 Bold" w:hint="eastAsia"/>
+                          <w:color w:val="004483"/>
+                          <w:sz w:val="62"/>
+                          <w:szCs w:val="62"/>
+                          <w14:textOutline w14:w="9525" w14:cap="rnd" w14:cmpd="sng" w14:algn="ctr">
+                            <w14:solidFill>
+                              <w14:srgbClr w14:val="004483">
+                                <w14:alpha w14:val="95000"/>
+                              </w14:srgbClr>
+                            </w14:solidFill>
+                            <w14:prstDash w14:val="solid"/>
+                            <w14:bevel/>
+                          </w14:textOutline>
+                        </w:rPr>
+                        <w:t xml:space="preserve"> 추진계획서</w:t>
                       </w:r>
                       <w:r>
                         <w:rPr>
@@ -383,43 +387,7 @@
                             <w14:bevel/>
                           </w14:textOutline>
                         </w:rPr>
-                        <w:t>3</w:t>
-                      </w:r>
-                      <w:r>
-                        <w:rPr>
-                          <w:rFonts w:ascii="KoPubWorld돋움체 Bold" w:eastAsia="KoPubWorld돋움체 Bold" w:hAnsi="KoPubWorld돋움체 Bold" w:cs="KoPubWorld돋움체 Bold"/>
-                          <w:color w:val="004483"/>
-                          <w:sz w:val="62"/>
-                          <w:szCs w:val="62"/>
-                          <w14:textOutline w14:w="9525" w14:cap="rnd" w14:cmpd="sng" w14:algn="ctr">
-                            <w14:solidFill>
-                              <w14:srgbClr w14:val="004483">
-                                <w14:alpha w14:val="95000"/>
-                              </w14:srgbClr>
-                            </w14:solidFill>
-                            <w14:prstDash w14:val="solid"/>
-                            <w14:bevel/>
-                          </w14:textOutline>
-                        </w:rPr>
-                        <w:t>.</w:t>
-                      </w:r>
-                      <w:r>
-                        <w:rPr>
-                          <w:rFonts w:ascii="KoPubWorld돋움체 Bold" w:eastAsia="KoPubWorld돋움체 Bold" w:hAnsi="KoPubWorld돋움체 Bold" w:cs="KoPubWorld돋움체 Bold"/>
-                          <w:color w:val="004483"/>
-                          <w:sz w:val="62"/>
-                          <w:szCs w:val="62"/>
-                          <w14:textOutline w14:w="9525" w14:cap="rnd" w14:cmpd="sng" w14:algn="ctr">
-                            <w14:solidFill>
-                              <w14:srgbClr w14:val="004483">
-                                <w14:alpha w14:val="95000"/>
-                              </w14:srgbClr>
-                            </w14:solidFill>
-                            <w14:prstDash w14:val="solid"/>
-                            <w14:bevel/>
-                          </w14:textOutline>
-                        </w:rPr>
-                        <w:t>5</w:t>
+                        <w:t>4.0</w:t>
                       </w:r>
                     </w:p>
                   </w:txbxContent>
@@ -882,14 +850,6 @@
                 <w:szCs w:val="24"/>
               </w:rPr>
               <w:t>022.11.</w:t>
-            </w:r>
-            <w:r>
-              <w:rPr>
-                <w:rFonts w:ascii="KoPubWorld돋움체 Medium" w:eastAsia="KoPubWorld돋움체 Medium" w:hAnsi="KoPubWorld돋움체 Medium" w:cs="KoPubWorld돋움체 Medium"/>
-                <w:sz w:val="24"/>
-                <w:szCs w:val="24"/>
-              </w:rPr>
-              <w:t>12</w:t>
             </w:r>
           </w:p>
         </w:tc>
@@ -20283,12 +20243,14 @@
               <w:jc w:val="center"/>
               <w:rPr>
                 <w:rFonts w:ascii="KoPubWorld돋움체 Medium" w:eastAsia="KoPubWorld돋움체 Medium" w:hAnsi="KoPubWorld돋움체 Medium" w:cs="KoPubWorld돋움체 Medium"/>
-                <w:sz w:val="22"/>
-              </w:rPr>
-            </w:pPr>
-            <w:r>
-              <w:rPr>
-                <w:rFonts w:ascii="KoPubWorld돋움체 Medium" w:eastAsia="KoPubWorld돋움체 Medium" w:hAnsi="KoPubWorld돋움체 Medium" w:cs="KoPubWorld돋움체 Medium"/>
+                <w:color w:val="4472C4" w:themeColor="accent1"/>
+                <w:sz w:val="22"/>
+              </w:rPr>
+            </w:pPr>
+            <w:r>
+              <w:rPr>
+                <w:rFonts w:ascii="KoPubWorld돋움체 Medium" w:eastAsia="KoPubWorld돋움체 Medium" w:hAnsi="KoPubWorld돋움체 Medium" w:cs="KoPubWorld돋움체 Medium"/>
+                <w:color w:val="4472C4" w:themeColor="accent1"/>
                 <w:sz w:val="22"/>
               </w:rPr>
               <w:t>15일까지</w:t>
@@ -20300,12 +20262,14 @@
               <w:jc w:val="center"/>
               <w:rPr>
                 <w:rFonts w:ascii="KoPubWorld돋움체 Medium" w:eastAsia="KoPubWorld돋움체 Medium" w:hAnsi="KoPubWorld돋움체 Medium" w:cs="KoPubWorld돋움체 Medium"/>
-                <w:sz w:val="22"/>
-              </w:rPr>
-            </w:pPr>
-            <w:r>
-              <w:rPr>
-                <w:rFonts w:ascii="KoPubWorld돋움체 Medium" w:eastAsia="KoPubWorld돋움체 Medium" w:hAnsi="KoPubWorld돋움체 Medium" w:cs="KoPubWorld돋움체 Medium"/>
+                <w:color w:val="4472C4" w:themeColor="accent1"/>
+                <w:sz w:val="22"/>
+              </w:rPr>
+            </w:pPr>
+            <w:r>
+              <w:rPr>
+                <w:rFonts w:ascii="KoPubWorld돋움체 Medium" w:eastAsia="KoPubWorld돋움체 Medium" w:hAnsi="KoPubWorld돋움체 Medium" w:cs="KoPubWorld돋움체 Medium"/>
+                <w:color w:val="4472C4" w:themeColor="accent1"/>
                 <w:sz w:val="22"/>
               </w:rPr>
               <w:t>각 팀원들 구현한 내용들</w:t>
@@ -20317,12 +20281,14 @@
               <w:jc w:val="center"/>
               <w:rPr>
                 <w:rFonts w:ascii="KoPubWorld돋움체 Medium" w:eastAsia="KoPubWorld돋움체 Medium" w:hAnsi="KoPubWorld돋움체 Medium" w:cs="KoPubWorld돋움체 Medium"/>
-                <w:sz w:val="22"/>
-              </w:rPr>
-            </w:pPr>
-            <w:r>
-              <w:rPr>
-                <w:rFonts w:ascii="KoPubWorld돋움체 Medium" w:eastAsia="KoPubWorld돋움체 Medium" w:hAnsi="KoPubWorld돋움체 Medium" w:cs="KoPubWorld돋움체 Medium"/>
+                <w:color w:val="4472C4" w:themeColor="accent1"/>
+                <w:sz w:val="22"/>
+              </w:rPr>
+            </w:pPr>
+            <w:r>
+              <w:rPr>
+                <w:rFonts w:ascii="KoPubWorld돋움체 Medium" w:eastAsia="KoPubWorld돋움체 Medium" w:hAnsi="KoPubWorld돋움체 Medium" w:cs="KoPubWorld돋움체 Medium"/>
+                <w:color w:val="4472C4" w:themeColor="accent1"/>
                 <w:sz w:val="22"/>
               </w:rPr>
               <w:t>검토 및 Merge</w:t>
@@ -24366,12 +24332,14 @@
               <w:jc w:val="center"/>
               <w:rPr>
                 <w:rFonts w:ascii="KoPubWorld돋움체 Medium" w:eastAsia="KoPubWorld돋움체 Medium" w:hAnsi="KoPubWorld돋움체 Medium" w:cs="KoPubWorld돋움체 Medium"/>
-                <w:sz w:val="22"/>
-              </w:rPr>
-            </w:pPr>
-            <w:r>
-              <w:rPr>
-                <w:rFonts w:ascii="KoPubWorld돋움체 Medium" w:eastAsia="KoPubWorld돋움체 Medium" w:hAnsi="KoPubWorld돋움체 Medium" w:cs="KoPubWorld돋움체 Medium"/>
+                <w:color w:val="4472C4" w:themeColor="accent1"/>
+                <w:sz w:val="22"/>
+              </w:rPr>
+            </w:pPr>
+            <w:r>
+              <w:rPr>
+                <w:rFonts w:ascii="KoPubWorld돋움체 Medium" w:eastAsia="KoPubWorld돋움체 Medium" w:hAnsi="KoPubWorld돋움체 Medium" w:cs="KoPubWorld돋움체 Medium"/>
+                <w:color w:val="4472C4" w:themeColor="accent1"/>
                 <w:sz w:val="22"/>
               </w:rPr>
               <w:t>15</w:t>
@@ -24379,6 +24347,7 @@
             <w:r>
               <w:rPr>
                 <w:rFonts w:ascii="KoPubWorld돋움체 Medium" w:eastAsia="KoPubWorld돋움체 Medium" w:hAnsi="KoPubWorld돋움체 Medium" w:cs="KoPubWorld돋움체 Medium" w:hint="eastAsia"/>
+                <w:color w:val="4472C4" w:themeColor="accent1"/>
                 <w:sz w:val="22"/>
               </w:rPr>
               <w:t>일까지</w:t>
@@ -24390,12 +24359,14 @@
               <w:jc w:val="center"/>
               <w:rPr>
                 <w:rFonts w:ascii="KoPubWorld돋움체 Medium" w:eastAsia="KoPubWorld돋움체 Medium" w:hAnsi="KoPubWorld돋움체 Medium" w:cs="KoPubWorld돋움체 Medium"/>
+                <w:color w:val="4472C4" w:themeColor="accent1"/>
                 <w:sz w:val="22"/>
               </w:rPr>
             </w:pPr>
             <w:r>
               <w:rPr>
                 <w:rFonts w:ascii="KoPubWorld돋움체 Medium" w:eastAsia="KoPubWorld돋움체 Medium" w:hAnsi="KoPubWorld돋움체 Medium" w:cs="KoPubWorld돋움체 Medium" w:hint="eastAsia"/>
+                <w:color w:val="4472C4" w:themeColor="accent1"/>
                 <w:sz w:val="22"/>
               </w:rPr>
               <w:t>각</w:t>
@@ -24403,6 +24374,7 @@
             <w:r>
               <w:rPr>
                 <w:rFonts w:ascii="KoPubWorld돋움체 Medium" w:eastAsia="KoPubWorld돋움체 Medium" w:hAnsi="KoPubWorld돋움체 Medium" w:cs="KoPubWorld돋움체 Medium"/>
+                <w:color w:val="4472C4" w:themeColor="accent1"/>
                 <w:sz w:val="22"/>
               </w:rPr>
               <w:t xml:space="preserve"> </w:t>
@@ -24410,6 +24382,7 @@
             <w:r>
               <w:rPr>
                 <w:rFonts w:ascii="KoPubWorld돋움체 Medium" w:eastAsia="KoPubWorld돋움체 Medium" w:hAnsi="KoPubWorld돋움체 Medium" w:cs="KoPubWorld돋움체 Medium" w:hint="eastAsia"/>
+                <w:color w:val="4472C4" w:themeColor="accent1"/>
                 <w:sz w:val="22"/>
               </w:rPr>
               <w:t>팀원들</w:t>
@@ -24417,6 +24390,7 @@
             <w:r>
               <w:rPr>
                 <w:rFonts w:ascii="KoPubWorld돋움체 Medium" w:eastAsia="KoPubWorld돋움체 Medium" w:hAnsi="KoPubWorld돋움체 Medium" w:cs="KoPubWorld돋움체 Medium"/>
+                <w:color w:val="4472C4" w:themeColor="accent1"/>
                 <w:sz w:val="22"/>
               </w:rPr>
               <w:t xml:space="preserve"> </w:t>
@@ -24424,6 +24398,7 @@
             <w:r>
               <w:rPr>
                 <w:rFonts w:ascii="KoPubWorld돋움체 Medium" w:eastAsia="KoPubWorld돋움체 Medium" w:hAnsi="KoPubWorld돋움체 Medium" w:cs="KoPubWorld돋움체 Medium" w:hint="eastAsia"/>
+                <w:color w:val="4472C4" w:themeColor="accent1"/>
                 <w:sz w:val="22"/>
               </w:rPr>
               <w:t>구현한</w:t>
@@ -24431,6 +24406,7 @@
             <w:r>
               <w:rPr>
                 <w:rFonts w:ascii="KoPubWorld돋움체 Medium" w:eastAsia="KoPubWorld돋움체 Medium" w:hAnsi="KoPubWorld돋움체 Medium" w:cs="KoPubWorld돋움체 Medium"/>
+                <w:color w:val="4472C4" w:themeColor="accent1"/>
                 <w:sz w:val="22"/>
               </w:rPr>
               <w:t xml:space="preserve"> </w:t>
@@ -24438,6 +24414,7 @@
             <w:r>
               <w:rPr>
                 <w:rFonts w:ascii="KoPubWorld돋움체 Medium" w:eastAsia="KoPubWorld돋움체 Medium" w:hAnsi="KoPubWorld돋움체 Medium" w:cs="KoPubWorld돋움체 Medium" w:hint="eastAsia"/>
+                <w:color w:val="4472C4" w:themeColor="accent1"/>
                 <w:sz w:val="22"/>
               </w:rPr>
               <w:t>내용들</w:t>
@@ -24449,12 +24426,14 @@
               <w:jc w:val="center"/>
               <w:rPr>
                 <w:rFonts w:ascii="KoPubWorld돋움체 Medium" w:eastAsia="KoPubWorld돋움체 Medium" w:hAnsi="KoPubWorld돋움체 Medium" w:cs="KoPubWorld돋움체 Medium"/>
+                <w:color w:val="4472C4" w:themeColor="accent1"/>
                 <w:sz w:val="22"/>
               </w:rPr>
             </w:pPr>
             <w:r>
               <w:rPr>
                 <w:rFonts w:ascii="KoPubWorld돋움체 Medium" w:eastAsia="KoPubWorld돋움체 Medium" w:hAnsi="KoPubWorld돋움체 Medium" w:cs="KoPubWorld돋움체 Medium" w:hint="eastAsia"/>
+                <w:color w:val="4472C4" w:themeColor="accent1"/>
                 <w:sz w:val="22"/>
               </w:rPr>
               <w:t>검토</w:t>
@@ -24462,6 +24441,7 @@
             <w:r>
               <w:rPr>
                 <w:rFonts w:ascii="KoPubWorld돋움체 Medium" w:eastAsia="KoPubWorld돋움체 Medium" w:hAnsi="KoPubWorld돋움체 Medium" w:cs="KoPubWorld돋움체 Medium"/>
+                <w:color w:val="4472C4" w:themeColor="accent1"/>
                 <w:sz w:val="22"/>
               </w:rPr>
               <w:t>, merge</w:t>
@@ -28460,12 +28440,14 @@
               <w:jc w:val="center"/>
               <w:rPr>
                 <w:rFonts w:ascii="KoPubWorld돋움체 Medium" w:eastAsia="KoPubWorld돋움체 Medium" w:hAnsi="KoPubWorld돋움체 Medium" w:cs="KoPubWorld돋움체 Medium"/>
-                <w:sz w:val="22"/>
-              </w:rPr>
-            </w:pPr>
-            <w:r>
-              <w:rPr>
-                <w:rFonts w:ascii="KoPubWorld돋움체 Medium" w:eastAsia="KoPubWorld돋움체 Medium" w:hAnsi="KoPubWorld돋움체 Medium" w:cs="KoPubWorld돋움체 Medium"/>
+                <w:color w:val="4472C4" w:themeColor="accent1"/>
+                <w:sz w:val="22"/>
+              </w:rPr>
+            </w:pPr>
+            <w:r>
+              <w:rPr>
+                <w:rFonts w:ascii="KoPubWorld돋움체 Medium" w:eastAsia="KoPubWorld돋움체 Medium" w:hAnsi="KoPubWorld돋움체 Medium" w:cs="KoPubWorld돋움체 Medium"/>
+                <w:color w:val="4472C4" w:themeColor="accent1"/>
                 <w:sz w:val="22"/>
               </w:rPr>
               <w:t>15</w:t>
@@ -28473,6 +28455,7 @@
             <w:r>
               <w:rPr>
                 <w:rFonts w:ascii="KoPubWorld돋움체 Medium" w:eastAsia="KoPubWorld돋움체 Medium" w:hAnsi="KoPubWorld돋움체 Medium" w:cs="KoPubWorld돋움체 Medium" w:hint="eastAsia"/>
+                <w:color w:val="4472C4" w:themeColor="accent1"/>
                 <w:sz w:val="22"/>
               </w:rPr>
               <w:t>일까지</w:t>
@@ -28484,12 +28467,14 @@
               <w:jc w:val="center"/>
               <w:rPr>
                 <w:rFonts w:ascii="KoPubWorld돋움체 Medium" w:eastAsia="KoPubWorld돋움체 Medium" w:hAnsi="KoPubWorld돋움체 Medium" w:cs="KoPubWorld돋움체 Medium"/>
+                <w:color w:val="4472C4" w:themeColor="accent1"/>
                 <w:sz w:val="22"/>
               </w:rPr>
             </w:pPr>
             <w:r>
               <w:rPr>
                 <w:rFonts w:ascii="KoPubWorld돋움체 Medium" w:eastAsia="KoPubWorld돋움체 Medium" w:hAnsi="KoPubWorld돋움체 Medium" w:cs="KoPubWorld돋움체 Medium" w:hint="eastAsia"/>
+                <w:color w:val="4472C4" w:themeColor="accent1"/>
                 <w:sz w:val="22"/>
               </w:rPr>
               <w:t>각</w:t>
@@ -28497,6 +28482,7 @@
             <w:r>
               <w:rPr>
                 <w:rFonts w:ascii="KoPubWorld돋움체 Medium" w:eastAsia="KoPubWorld돋움체 Medium" w:hAnsi="KoPubWorld돋움체 Medium" w:cs="KoPubWorld돋움체 Medium"/>
+                <w:color w:val="4472C4" w:themeColor="accent1"/>
                 <w:sz w:val="22"/>
               </w:rPr>
               <w:t xml:space="preserve"> </w:t>
@@ -28504,6 +28490,7 @@
             <w:r>
               <w:rPr>
                 <w:rFonts w:ascii="KoPubWorld돋움체 Medium" w:eastAsia="KoPubWorld돋움체 Medium" w:hAnsi="KoPubWorld돋움체 Medium" w:cs="KoPubWorld돋움체 Medium" w:hint="eastAsia"/>
+                <w:color w:val="4472C4" w:themeColor="accent1"/>
                 <w:sz w:val="22"/>
               </w:rPr>
               <w:t>팀원들</w:t>
@@ -28511,6 +28498,7 @@
             <w:r>
               <w:rPr>
                 <w:rFonts w:ascii="KoPubWorld돋움체 Medium" w:eastAsia="KoPubWorld돋움체 Medium" w:hAnsi="KoPubWorld돋움체 Medium" w:cs="KoPubWorld돋움체 Medium"/>
+                <w:color w:val="4472C4" w:themeColor="accent1"/>
                 <w:sz w:val="22"/>
               </w:rPr>
               <w:t xml:space="preserve"> </w:t>
@@ -28518,6 +28506,7 @@
             <w:r>
               <w:rPr>
                 <w:rFonts w:ascii="KoPubWorld돋움체 Medium" w:eastAsia="KoPubWorld돋움체 Medium" w:hAnsi="KoPubWorld돋움체 Medium" w:cs="KoPubWorld돋움체 Medium" w:hint="eastAsia"/>
+                <w:color w:val="4472C4" w:themeColor="accent1"/>
                 <w:sz w:val="22"/>
               </w:rPr>
               <w:t>구현한</w:t>
@@ -28525,6 +28514,7 @@
             <w:r>
               <w:rPr>
                 <w:rFonts w:ascii="KoPubWorld돋움체 Medium" w:eastAsia="KoPubWorld돋움체 Medium" w:hAnsi="KoPubWorld돋움체 Medium" w:cs="KoPubWorld돋움체 Medium"/>
+                <w:color w:val="4472C4" w:themeColor="accent1"/>
                 <w:sz w:val="22"/>
               </w:rPr>
               <w:t xml:space="preserve"> </w:t>
@@ -28532,6 +28522,7 @@
             <w:r>
               <w:rPr>
                 <w:rFonts w:ascii="KoPubWorld돋움체 Medium" w:eastAsia="KoPubWorld돋움체 Medium" w:hAnsi="KoPubWorld돋움체 Medium" w:cs="KoPubWorld돋움체 Medium" w:hint="eastAsia"/>
+                <w:color w:val="4472C4" w:themeColor="accent1"/>
                 <w:sz w:val="22"/>
               </w:rPr>
               <w:t>내용들</w:t>
@@ -28549,6 +28540,7 @@
             <w:r>
               <w:rPr>
                 <w:rFonts w:ascii="KoPubWorld돋움체 Medium" w:eastAsia="KoPubWorld돋움체 Medium" w:hAnsi="KoPubWorld돋움체 Medium" w:cs="KoPubWorld돋움체 Medium" w:hint="eastAsia"/>
+                <w:color w:val="4472C4" w:themeColor="accent1"/>
                 <w:sz w:val="22"/>
               </w:rPr>
               <w:t>검토</w:t>
@@ -28556,6 +28548,7 @@
             <w:r>
               <w:rPr>
                 <w:rFonts w:ascii="KoPubWorld돋움체 Medium" w:eastAsia="KoPubWorld돋움체 Medium" w:hAnsi="KoPubWorld돋움체 Medium" w:cs="KoPubWorld돋움체 Medium"/>
+                <w:color w:val="4472C4" w:themeColor="accent1"/>
                 <w:sz w:val="22"/>
               </w:rPr>
               <w:t xml:space="preserve"> </w:t>
@@ -28563,6 +28556,7 @@
             <w:r>
               <w:rPr>
                 <w:rFonts w:ascii="KoPubWorld돋움체 Medium" w:eastAsia="KoPubWorld돋움체 Medium" w:hAnsi="KoPubWorld돋움체 Medium" w:cs="KoPubWorld돋움체 Medium" w:hint="eastAsia"/>
+                <w:color w:val="4472C4" w:themeColor="accent1"/>
                 <w:sz w:val="22"/>
               </w:rPr>
               <w:t>및</w:t>
@@ -28570,9 +28564,17 @@
             <w:r>
               <w:rPr>
                 <w:rFonts w:ascii="KoPubWorld돋움체 Medium" w:eastAsia="KoPubWorld돋움체 Medium" w:hAnsi="KoPubWorld돋움체 Medium" w:cs="KoPubWorld돋움체 Medium"/>
-                <w:sz w:val="22"/>
-              </w:rPr>
-              <w:t xml:space="preserve"> merge.</w:t>
+                <w:color w:val="4472C4" w:themeColor="accent1"/>
+                <w:sz w:val="22"/>
+              </w:rPr>
+              <w:t xml:space="preserve"> merge</w:t>
+            </w:r>
+            <w:r>
+              <w:rPr>
+                <w:rFonts w:ascii="KoPubWorld돋움체 Medium" w:eastAsia="KoPubWorld돋움체 Medium" w:hAnsi="KoPubWorld돋움체 Medium" w:cs="KoPubWorld돋움체 Medium"/>
+                <w:sz w:val="22"/>
+              </w:rPr>
+              <w:t>.</w:t>
             </w:r>
           </w:p>
         </w:tc>

--- a/추진계획서/추진계획서_4.docx
+++ b/추진계획서/추진계획서_4.docx
@@ -16466,7 +16466,28 @@
                 <w:sz w:val="24"/>
                 <w:szCs w:val="24"/>
               </w:rPr>
-              <w:t>충돌처리를 위한 구조체와 함수를 구현한다.</w:t>
+              <w:t xml:space="preserve">충돌처리를 위한 </w:t>
+            </w:r>
+            <w:r>
+              <w:rPr>
+                <w:rFonts w:ascii="KoPubWorld돋움체 Medium" w:eastAsia="KoPubWorld돋움체 Medium" w:hAnsi="KoPubWorld돋움체 Medium" w:cs="KoPubWorld돋움체 Medium"/>
+                <w:strike/>
+                <w:color w:val="000000"/>
+                <w:kern w:val="0"/>
+                <w:sz w:val="24"/>
+                <w:szCs w:val="24"/>
+              </w:rPr>
+              <w:t>구조체</w:t>
+            </w:r>
+            <w:r>
+              <w:rPr>
+                <w:rFonts w:ascii="KoPubWorld돋움체 Medium" w:eastAsia="KoPubWorld돋움체 Medium" w:hAnsi="KoPubWorld돋움체 Medium" w:cs="KoPubWorld돋움체 Medium"/>
+                <w:color w:val="000000"/>
+                <w:kern w:val="0"/>
+                <w:sz w:val="24"/>
+                <w:szCs w:val="24"/>
+              </w:rPr>
+              <w:t>와 함수를 구현한다.</w:t>
             </w:r>
           </w:p>
           <w:p>
@@ -16531,6 +16552,68 @@
               <w:t>게임 플레이 전 캐릭터 선택 기능을 구현한다.</w:t>
             </w:r>
           </w:p>
+          <w:p>
+            <w:pPr>
+              <w:pStyle w:val="a6"/>
+              <w:widowControl/>
+              <w:numPr>
+                <w:ilvl w:val="0"/>
+                <w:numId w:val="17"/>
+              </w:numPr>
+              <w:wordWrap/>
+              <w:autoSpaceDE/>
+              <w:autoSpaceDN/>
+              <w:spacing w:after="0" w:line="240" w:lineRule="auto"/>
+              <w:ind w:leftChars="0"/>
+              <w:rPr>
+                <w:rFonts w:ascii="KoPubWorld돋움체 Medium" w:eastAsia="KoPubWorld돋움체 Medium" w:hAnsi="KoPubWorld돋움체 Medium" w:cs="KoPubWorld돋움체 Medium"/>
+                <w:kern w:val="0"/>
+                <w:sz w:val="24"/>
+                <w:szCs w:val="24"/>
+              </w:rPr>
+            </w:pPr>
+            <w:r>
+              <w:rPr>
+                <w:rFonts w:ascii="KoPubWorld돋움체 Medium" w:eastAsia="KoPubWorld돋움체 Medium" w:hAnsi="KoPubWorld돋움체 Medium" w:cs="KoPubWorld돋움체 Medium"/>
+                <w:color w:val="000000"/>
+                <w:kern w:val="0"/>
+                <w:sz w:val="24"/>
+                <w:szCs w:val="24"/>
+              </w:rPr>
+              <w:t>리소스 제작</w:t>
+            </w:r>
+          </w:p>
+          <w:p>
+            <w:pPr>
+              <w:widowControl/>
+              <w:numPr>
+                <w:ilvl w:val="0"/>
+                <w:numId w:val="11"/>
+              </w:numPr>
+              <w:wordWrap/>
+              <w:autoSpaceDE/>
+              <w:autoSpaceDN/>
+              <w:spacing w:after="0" w:line="240" w:lineRule="auto"/>
+              <w:textAlignment w:val="baseline"/>
+              <w:rPr>
+                <w:rFonts w:ascii="KoPubWorld돋움체 Medium" w:eastAsia="KoPubWorld돋움체 Medium" w:hAnsi="KoPubWorld돋움체 Medium" w:cs="KoPubWorld돋움체 Medium" w:hint="eastAsia"/>
+                <w:color w:val="000000"/>
+                <w:kern w:val="0"/>
+                <w:sz w:val="24"/>
+                <w:szCs w:val="24"/>
+              </w:rPr>
+            </w:pPr>
+            <w:r>
+              <w:rPr>
+                <w:rFonts w:ascii="KoPubWorld돋움체 Medium" w:eastAsia="KoPubWorld돋움체 Medium" w:hAnsi="KoPubWorld돋움체 Medium" w:cs="KoPubWorld돋움체 Medium" w:hint="eastAsia"/>
+                <w:color w:val="000000"/>
+                <w:kern w:val="0"/>
+                <w:sz w:val="24"/>
+                <w:szCs w:val="24"/>
+              </w:rPr>
+              <w:t>캐릭터 선택창</w:t>
+            </w:r>
+          </w:p>
         </w:tc>
       </w:tr>
       <w:tr>
@@ -16773,6 +16856,7 @@
                 <w:sz w:val="24"/>
                 <w:szCs w:val="24"/>
               </w:rPr>
+              <w:lastRenderedPageBreak/>
               <w:t>플레이 시간 및 승패, 게임 오버 여부로 게임 종료를 판단하고 승패 결과를 클라이언트로 전송한다.</w:t>
             </w:r>
           </w:p>
@@ -16867,7 +16951,6 @@
                 <w:sz w:val="24"/>
                 <w:szCs w:val="24"/>
               </w:rPr>
-              <w:lastRenderedPageBreak/>
               <w:t>서버 동기화</w:t>
             </w:r>
           </w:p>
@@ -17832,6 +17915,7 @@
                 <w:sz w:val="24"/>
                 <w:szCs w:val="24"/>
               </w:rPr>
+              <w:lastRenderedPageBreak/>
               <w:t>플레이어의 위치에 따라 카메라 스크롤링을 구현한다.</w:t>
             </w:r>
           </w:p>
@@ -17916,7 +18000,6 @@
                 <w:sz w:val="24"/>
                 <w:szCs w:val="24"/>
               </w:rPr>
-              <w:lastRenderedPageBreak/>
               <w:t>서버에서 받은 초기정보를 기반으로 렌더링을 진행한다.</w:t>
             </w:r>
           </w:p>
@@ -20913,6 +20996,7 @@
             <w:r>
               <w:rPr>
                 <w:rFonts w:ascii="KoPubWorld돋움체 Medium" w:eastAsia="KoPubWorld돋움체 Medium" w:hAnsi="KoPubWorld돋움체 Medium" w:cs="KoPubWorld돋움체 Medium"/>
+                <w:color w:val="4472C4" w:themeColor="accent1"/>
                 <w:sz w:val="22"/>
               </w:rPr>
               <w:t>IsCollidedMonster</w:t>
@@ -20921,6 +21005,7 @@
             <w:r>
               <w:rPr>
                 <w:rFonts w:ascii="KoPubWorld돋움체 Medium" w:eastAsia="KoPubWorld돋움체 Medium" w:hAnsi="KoPubWorld돋움체 Medium" w:cs="KoPubWorld돋움체 Medium"/>
+                <w:color w:val="4472C4" w:themeColor="accent1"/>
                 <w:sz w:val="22"/>
               </w:rPr>
               <w:t>(</w:t>
@@ -20929,16 +21014,10 @@
             <w:r>
               <w:rPr>
                 <w:rFonts w:ascii="KoPubWorld돋움체 Medium" w:eastAsia="KoPubWorld돋움체 Medium" w:hAnsi="KoPubWorld돋움체 Medium" w:cs="KoPubWorld돋움체 Medium"/>
-                <w:sz w:val="22"/>
-              </w:rPr>
-              <w:t>)</w:t>
-            </w:r>
-            <w:r>
-              <w:rPr>
-                <w:rFonts w:ascii="KoPubWorld돋움체 Medium" w:eastAsia="KoPubWorld돋움체 Medium" w:hAnsi="KoPubWorld돋움체 Medium" w:cs="KoPubWorld돋움체 Medium"/>
-                <w:sz w:val="22"/>
-              </w:rPr>
-              <w:t xml:space="preserve">, </w:t>
+                <w:color w:val="4472C4" w:themeColor="accent1"/>
+                <w:sz w:val="22"/>
+              </w:rPr>
+              <w:t xml:space="preserve">), </w:t>
             </w:r>
             <w:proofErr w:type="spellStart"/>
             <w:r>
@@ -20983,6 +21062,7 @@
             <w:r>
               <w:rPr>
                 <w:rFonts w:ascii="KoPubWorld돋움체 Medium" w:eastAsia="KoPubWorld돋움체 Medium" w:hAnsi="KoPubWorld돋움체 Medium" w:cs="KoPubWorld돋움체 Medium"/>
+                <w:color w:val="4472C4" w:themeColor="accent1"/>
                 <w:sz w:val="22"/>
               </w:rPr>
               <w:t>IsCollidedCoin</w:t>
@@ -20991,6 +21071,7 @@
             <w:r>
               <w:rPr>
                 <w:rFonts w:ascii="KoPubWorld돋움체 Medium" w:eastAsia="KoPubWorld돋움체 Medium" w:hAnsi="KoPubWorld돋움체 Medium" w:cs="KoPubWorld돋움체 Medium"/>
+                <w:color w:val="4472C4" w:themeColor="accent1"/>
                 <w:sz w:val="22"/>
               </w:rPr>
               <w:t>(</w:t>
@@ -20999,6 +21080,7 @@
             <w:r>
               <w:rPr>
                 <w:rFonts w:ascii="KoPubWorld돋움체 Medium" w:eastAsia="KoPubWorld돋움체 Medium" w:hAnsi="KoPubWorld돋움체 Medium" w:cs="KoPubWorld돋움체 Medium"/>
+                <w:color w:val="4472C4" w:themeColor="accent1"/>
                 <w:sz w:val="22"/>
               </w:rPr>
               <w:t xml:space="preserve">), </w:t>
@@ -24144,8 +24226,6 @@
               <w:jc w:val="center"/>
               <w:rPr>
                 <w:rFonts w:ascii="KoPubWorld돋움체 Medium" w:eastAsia="KoPubWorld돋움체 Medium" w:hAnsi="KoPubWorld돋움체 Medium" w:cs="KoPubWorld돋움체 Medium"/>
-                <w:b/>
-                <w:bCs/>
                 <w:strike/>
                 <w:sz w:val="22"/>
               </w:rPr>
@@ -24154,10 +24234,7 @@
             <w:r>
               <w:rPr>
                 <w:rFonts w:ascii="KoPubWorld돋움체 Medium" w:eastAsia="KoPubWorld돋움체 Medium" w:hAnsi="KoPubWorld돋움체 Medium" w:cs="KoPubWorld돋움체 Medium"/>
-                <w:b/>
-                <w:bCs/>
                 <w:strike/>
-                <w:color w:val="FF0000"/>
                 <w:sz w:val="22"/>
               </w:rPr>
               <w:t>UpdateSendData</w:t>
@@ -24166,10 +24243,7 @@
             <w:r>
               <w:rPr>
                 <w:rFonts w:ascii="KoPubWorld돋움체 Medium" w:eastAsia="KoPubWorld돋움체 Medium" w:hAnsi="KoPubWorld돋움체 Medium" w:cs="KoPubWorld돋움체 Medium"/>
-                <w:b/>
-                <w:bCs/>
                 <w:strike/>
-                <w:color w:val="FF0000"/>
                 <w:sz w:val="22"/>
               </w:rPr>
               <w:t xml:space="preserve">() </w:t>
@@ -24177,10 +24251,7 @@
             <w:r>
               <w:rPr>
                 <w:rFonts w:ascii="KoPubWorld돋움체 Medium" w:eastAsia="KoPubWorld돋움체 Medium" w:hAnsi="KoPubWorld돋움체 Medium" w:cs="KoPubWorld돋움체 Medium" w:hint="eastAsia"/>
-                <w:b/>
-                <w:bCs/>
                 <w:strike/>
-                <w:color w:val="FF0000"/>
                 <w:sz w:val="22"/>
               </w:rPr>
               <w:t>구현</w:t>
@@ -28345,8 +28416,6 @@
               <w:jc w:val="center"/>
               <w:rPr>
                 <w:rFonts w:ascii="KoPubWorld돋움체 Medium" w:eastAsia="KoPubWorld돋움체 Medium" w:hAnsi="KoPubWorld돋움체 Medium" w:cs="KoPubWorld돋움체 Medium"/>
-                <w:b/>
-                <w:bCs/>
                 <w:strike/>
                 <w:sz w:val="22"/>
               </w:rPr>
@@ -28355,10 +28424,7 @@
             <w:r>
               <w:rPr>
                 <w:rFonts w:ascii="KoPubWorld돋움체 Medium" w:eastAsia="KoPubWorld돋움체 Medium" w:hAnsi="KoPubWorld돋움체 Medium" w:cs="KoPubWorld돋움체 Medium" w:hint="eastAsia"/>
-                <w:b/>
-                <w:bCs/>
                 <w:strike/>
-                <w:color w:val="FF0000"/>
                 <w:sz w:val="22"/>
               </w:rPr>
               <w:t>I</w:t>
@@ -28366,10 +28432,7 @@
             <w:r>
               <w:rPr>
                 <w:rFonts w:ascii="KoPubWorld돋움체 Medium" w:eastAsia="KoPubWorld돋움체 Medium" w:hAnsi="KoPubWorld돋움체 Medium" w:cs="KoPubWorld돋움체 Medium"/>
-                <w:b/>
-                <w:bCs/>
                 <w:strike/>
-                <w:color w:val="FF0000"/>
                 <w:sz w:val="22"/>
               </w:rPr>
               <w:t>nitPlatform</w:t>
@@ -28378,10 +28441,7 @@
             <w:r>
               <w:rPr>
                 <w:rFonts w:ascii="KoPubWorld돋움체 Medium" w:eastAsia="KoPubWorld돋움체 Medium" w:hAnsi="KoPubWorld돋움체 Medium" w:cs="KoPubWorld돋움체 Medium"/>
-                <w:b/>
-                <w:bCs/>
                 <w:strike/>
-                <w:color w:val="FF0000"/>
                 <w:sz w:val="22"/>
               </w:rPr>
               <w:t xml:space="preserve">() </w:t>
@@ -28389,10 +28449,7 @@
             <w:r>
               <w:rPr>
                 <w:rFonts w:ascii="KoPubWorld돋움체 Medium" w:eastAsia="KoPubWorld돋움체 Medium" w:hAnsi="KoPubWorld돋움체 Medium" w:cs="KoPubWorld돋움체 Medium" w:hint="eastAsia"/>
-                <w:b/>
-                <w:bCs/>
                 <w:strike/>
-                <w:color w:val="FF0000"/>
                 <w:sz w:val="22"/>
               </w:rPr>
               <w:t>구현</w:t>

--- a/추진계획서/추진계획서_4.docx
+++ b/추진계획서/추진계획서_4.docx
@@ -5721,7 +5721,18 @@
                 <w:kern w:val="0"/>
                 <w:sz w:val="22"/>
               </w:rPr>
-              <w:t xml:space="preserve">USHORT       </w:t>
+              <w:t>Player</w:t>
+            </w:r>
+            <w:r>
+              <w:rPr>
+                <w:rFonts w:ascii="D2Coding" w:eastAsia="D2Coding" w:hAnsi="D2Coding" w:cs="Arial"/>
+                <w:b/>
+                <w:bCs/>
+                <w:color w:val="000000"/>
+                <w:kern w:val="0"/>
+                <w:sz w:val="22"/>
+              </w:rPr>
+              <w:t xml:space="preserve">       </w:t>
             </w:r>
             <w:r>
               <w:rPr>
@@ -5745,7 +5756,7 @@
                 <w:kern w:val="0"/>
                 <w:sz w:val="22"/>
               </w:rPr>
-              <w:t>uID</w:t>
+              <w:t>pPlayer</w:t>
             </w:r>
             <w:proofErr w:type="spellEnd"/>
             <w:r>
@@ -6204,8 +6215,8 @@
               <w:spacing w:after="0" w:line="240" w:lineRule="auto"/>
               <w:rPr>
                 <w:rFonts w:ascii="D2Coding" w:eastAsia="D2Coding" w:hAnsi="D2Coding" w:cs="굴림"/>
-                <w:strike/>
-                <w:color w:val="FF0000"/>
+                <w:b/>
+                <w:bCs/>
                 <w:kern w:val="0"/>
                 <w:sz w:val="22"/>
               </w:rPr>
@@ -6216,8 +6227,6 @@
                 <w:rFonts w:ascii="D2Coding" w:eastAsia="D2Coding" w:hAnsi="D2Coding" w:cs="Arial"/>
                 <w:b/>
                 <w:bCs/>
-                <w:strike/>
-                <w:color w:val="FF0000"/>
                 <w:kern w:val="0"/>
                 <w:sz w:val="22"/>
               </w:rPr>
@@ -6229,8 +6238,6 @@
                 <w:rFonts w:ascii="D2Coding" w:eastAsia="D2Coding" w:hAnsi="D2Coding" w:cs="Arial"/>
                 <w:b/>
                 <w:bCs/>
-                <w:strike/>
-                <w:color w:val="FF0000"/>
                 <w:kern w:val="0"/>
                 <w:sz w:val="22"/>
               </w:rPr>
@@ -6241,8 +6248,6 @@
                 <w:rFonts w:ascii="D2Coding" w:eastAsia="D2Coding" w:hAnsi="D2Coding" w:cs="Arial"/>
                 <w:b/>
                 <w:bCs/>
-                <w:strike/>
-                <w:color w:val="FF0000"/>
                 <w:kern w:val="0"/>
                 <w:sz w:val="22"/>
               </w:rPr>
@@ -6254,8 +6259,6 @@
                 <w:rFonts w:ascii="D2Coding" w:eastAsia="D2Coding" w:hAnsi="D2Coding" w:cs="Arial"/>
                 <w:b/>
                 <w:bCs/>
-                <w:strike/>
-                <w:color w:val="FF0000"/>
                 <w:kern w:val="0"/>
                 <w:sz w:val="22"/>
               </w:rPr>
@@ -6267,8 +6270,6 @@
                 <w:rFonts w:ascii="D2Coding" w:eastAsia="D2Coding" w:hAnsi="D2Coding" w:cs="Arial"/>
                 <w:b/>
                 <w:bCs/>
-                <w:strike/>
-                <w:color w:val="FF0000"/>
                 <w:kern w:val="0"/>
                 <w:sz w:val="22"/>
               </w:rPr>
@@ -16596,7 +16597,7 @@
               <w:spacing w:after="0" w:line="240" w:lineRule="auto"/>
               <w:textAlignment w:val="baseline"/>
               <w:rPr>
-                <w:rFonts w:ascii="KoPubWorld돋움체 Medium" w:eastAsia="KoPubWorld돋움체 Medium" w:hAnsi="KoPubWorld돋움체 Medium" w:cs="KoPubWorld돋움체 Medium" w:hint="eastAsia"/>
+                <w:rFonts w:ascii="KoPubWorld돋움체 Medium" w:eastAsia="KoPubWorld돋움체 Medium" w:hAnsi="KoPubWorld돋움체 Medium" w:cs="KoPubWorld돋움체 Medium"/>
                 <w:color w:val="000000"/>
                 <w:kern w:val="0"/>
                 <w:sz w:val="24"/>

--- a/추진계획서/추진계획서_4.docx
+++ b/추진계획서/추진계획서_4.docx
@@ -5721,18 +5721,7 @@
                 <w:kern w:val="0"/>
                 <w:sz w:val="22"/>
               </w:rPr>
-              <w:t>Player</w:t>
-            </w:r>
-            <w:r>
-              <w:rPr>
-                <w:rFonts w:ascii="D2Coding" w:eastAsia="D2Coding" w:hAnsi="D2Coding" w:cs="Arial"/>
-                <w:b/>
-                <w:bCs/>
-                <w:color w:val="000000"/>
-                <w:kern w:val="0"/>
-                <w:sz w:val="22"/>
-              </w:rPr>
-              <w:t xml:space="preserve">       </w:t>
+              <w:t xml:space="preserve">USHORT       </w:t>
             </w:r>
             <w:r>
               <w:rPr>
@@ -5756,7 +5745,7 @@
                 <w:kern w:val="0"/>
                 <w:sz w:val="22"/>
               </w:rPr>
-              <w:t>pPlayer</w:t>
+              <w:t>uID</w:t>
             </w:r>
             <w:proofErr w:type="spellEnd"/>
             <w:r>
@@ -6215,8 +6204,6 @@
               <w:spacing w:after="0" w:line="240" w:lineRule="auto"/>
               <w:rPr>
                 <w:rFonts w:ascii="D2Coding" w:eastAsia="D2Coding" w:hAnsi="D2Coding" w:cs="굴림"/>
-                <w:b/>
-                <w:bCs/>
                 <w:kern w:val="0"/>
                 <w:sz w:val="22"/>
               </w:rPr>

--- a/추진계획서/추진계획서_4.docx
+++ b/추진계획서/추진계획서_4.docx
@@ -197,7 +197,6 @@
                                 </w14:textOutline>
                               </w:rPr>
                             </w:pPr>
-                            <w:proofErr w:type="spellStart"/>
                             <w:r>
                               <w:rPr>
                                 <w:rFonts w:ascii="KoPubWorld돋움체 Bold" w:eastAsia="KoPubWorld돋움체 Bold" w:hAnsi="KoPubWorld돋움체 Bold" w:cs="KoPubWorld돋움체 Bold" w:hint="eastAsia"/>
@@ -214,26 +213,7 @@
                                   <w14:bevel/>
                                 </w14:textOutline>
                               </w:rPr>
-                              <w:t>텀프로젝트</w:t>
-                            </w:r>
-                            <w:proofErr w:type="spellEnd"/>
-                            <w:r>
-                              <w:rPr>
-                                <w:rFonts w:ascii="KoPubWorld돋움체 Bold" w:eastAsia="KoPubWorld돋움체 Bold" w:hAnsi="KoPubWorld돋움체 Bold" w:cs="KoPubWorld돋움체 Bold" w:hint="eastAsia"/>
-                                <w:color w:val="004483"/>
-                                <w:sz w:val="62"/>
-                                <w:szCs w:val="62"/>
-                                <w14:textOutline w14:w="9525" w14:cap="rnd" w14:cmpd="sng" w14:algn="ctr">
-                                  <w14:solidFill>
-                                    <w14:srgbClr w14:val="004483">
-                                      <w14:alpha w14:val="95000"/>
-                                    </w14:srgbClr>
-                                  </w14:solidFill>
-                                  <w14:prstDash w14:val="solid"/>
-                                  <w14:bevel/>
-                                </w14:textOutline>
-                              </w:rPr>
-                              <w:t xml:space="preserve"> 추진계획서</w:t>
+                              <w:t>텀프로젝트 추진계획서</w:t>
                             </w:r>
                             <w:r>
                               <w:rPr>
@@ -315,7 +295,6 @@
                           </w14:textOutline>
                         </w:rPr>
                       </w:pPr>
-                      <w:proofErr w:type="spellStart"/>
                       <w:r>
                         <w:rPr>
                           <w:rFonts w:ascii="KoPubWorld돋움체 Bold" w:eastAsia="KoPubWorld돋움체 Bold" w:hAnsi="KoPubWorld돋움체 Bold" w:cs="KoPubWorld돋움체 Bold" w:hint="eastAsia"/>
@@ -332,26 +311,7 @@
                             <w14:bevel/>
                           </w14:textOutline>
                         </w:rPr>
-                        <w:t>텀프로젝트</w:t>
-                      </w:r>
-                      <w:proofErr w:type="spellEnd"/>
-                      <w:r>
-                        <w:rPr>
-                          <w:rFonts w:ascii="KoPubWorld돋움체 Bold" w:eastAsia="KoPubWorld돋움체 Bold" w:hAnsi="KoPubWorld돋움체 Bold" w:cs="KoPubWorld돋움체 Bold" w:hint="eastAsia"/>
-                          <w:color w:val="004483"/>
-                          <w:sz w:val="62"/>
-                          <w:szCs w:val="62"/>
-                          <w14:textOutline w14:w="9525" w14:cap="rnd" w14:cmpd="sng" w14:algn="ctr">
-                            <w14:solidFill>
-                              <w14:srgbClr w14:val="004483">
-                                <w14:alpha w14:val="95000"/>
-                              </w14:srgbClr>
-                            </w14:solidFill>
-                            <w14:prstDash w14:val="solid"/>
-                            <w14:bevel/>
-                          </w14:textOutline>
-                        </w:rPr>
-                        <w:t xml:space="preserve"> 추진계획서</w:t>
+                        <w:t>텀프로젝트 추진계획서</w:t>
                       </w:r>
                       <w:r>
                         <w:rPr>
@@ -24264,17 +24224,13 @@
               <w:jc w:val="center"/>
               <w:rPr>
                 <w:rFonts w:ascii="KoPubWorld돋움체 Medium" w:eastAsia="KoPubWorld돋움체 Medium" w:hAnsi="KoPubWorld돋움체 Medium" w:cs="KoPubWorld돋움체 Medium"/>
-                <w:b/>
-                <w:bCs/>
-                <w:sz w:val="22"/>
-              </w:rPr>
-            </w:pPr>
-            <w:r>
-              <w:rPr>
-                <w:rFonts w:ascii="KoPubWorld돋움체 Medium" w:eastAsia="KoPubWorld돋움체 Medium" w:hAnsi="KoPubWorld돋움체 Medium" w:cs="KoPubWorld돋움체 Medium"/>
-                <w:b/>
-                <w:bCs/>
-                <w:color w:val="FF0000"/>
+                <w:sz w:val="22"/>
+              </w:rPr>
+            </w:pPr>
+            <w:r>
+              <w:rPr>
+                <w:rFonts w:ascii="KoPubWorld돋움체 Medium" w:eastAsia="KoPubWorld돋움체 Medium" w:hAnsi="KoPubWorld돋움체 Medium" w:cs="KoPubWorld돋움체 Medium"/>
+                <w:color w:val="4472C4" w:themeColor="accent1"/>
                 <w:sz w:val="22"/>
               </w:rPr>
               <w:t xml:space="preserve">ID </w:t>
@@ -24282,9 +24238,7 @@
             <w:r>
               <w:rPr>
                 <w:rFonts w:ascii="KoPubWorld돋움체 Medium" w:eastAsia="KoPubWorld돋움체 Medium" w:hAnsi="KoPubWorld돋움체 Medium" w:cs="KoPubWorld돋움체 Medium" w:hint="eastAsia"/>
-                <w:b/>
-                <w:bCs/>
-                <w:color w:val="FF0000"/>
+                <w:color w:val="4472C4" w:themeColor="accent1"/>
                 <w:sz w:val="22"/>
               </w:rPr>
               <w:t>정보를</w:t>
@@ -24292,9 +24246,7 @@
             <w:r>
               <w:rPr>
                 <w:rFonts w:ascii="KoPubWorld돋움체 Medium" w:eastAsia="KoPubWorld돋움체 Medium" w:hAnsi="KoPubWorld돋움체 Medium" w:cs="KoPubWorld돋움체 Medium"/>
-                <w:b/>
-                <w:bCs/>
-                <w:color w:val="FF0000"/>
+                <w:color w:val="4472C4" w:themeColor="accent1"/>
                 <w:sz w:val="22"/>
               </w:rPr>
               <w:t xml:space="preserve"> </w:t>
@@ -24302,9 +24254,7 @@
             <w:r>
               <w:rPr>
                 <w:rFonts w:ascii="KoPubWorld돋움체 Medium" w:eastAsia="KoPubWorld돋움체 Medium" w:hAnsi="KoPubWorld돋움체 Medium" w:cs="KoPubWorld돋움체 Medium" w:hint="eastAsia"/>
-                <w:b/>
-                <w:bCs/>
-                <w:color w:val="FF0000"/>
+                <w:color w:val="4472C4" w:themeColor="accent1"/>
                 <w:sz w:val="22"/>
               </w:rPr>
               <w:t>담은</w:t>
@@ -24312,9 +24262,7 @@
             <w:r>
               <w:rPr>
                 <w:rFonts w:ascii="KoPubWorld돋움체 Medium" w:eastAsia="KoPubWorld돋움체 Medium" w:hAnsi="KoPubWorld돋움체 Medium" w:cs="KoPubWorld돋움체 Medium"/>
-                <w:b/>
-                <w:bCs/>
-                <w:color w:val="FF0000"/>
+                <w:color w:val="4472C4" w:themeColor="accent1"/>
                 <w:sz w:val="22"/>
               </w:rPr>
               <w:t xml:space="preserve"> </w:t>
@@ -24323,9 +24271,7 @@
             <w:r>
               <w:rPr>
                 <w:rFonts w:ascii="KoPubWorld돋움체 Medium" w:eastAsia="KoPubWorld돋움체 Medium" w:hAnsi="KoPubWorld돋움체 Medium" w:cs="KoPubWorld돋움체 Medium"/>
-                <w:b/>
-                <w:bCs/>
-                <w:color w:val="FF0000"/>
+                <w:color w:val="4472C4" w:themeColor="accent1"/>
                 <w:sz w:val="22"/>
               </w:rPr>
               <w:t>SendPlayerDdata</w:t>
@@ -24334,9 +24280,7 @@
             <w:r>
               <w:rPr>
                 <w:rFonts w:ascii="KoPubWorld돋움체 Medium" w:eastAsia="KoPubWorld돋움체 Medium" w:hAnsi="KoPubWorld돋움체 Medium" w:cs="KoPubWorld돋움체 Medium"/>
-                <w:b/>
-                <w:bCs/>
-                <w:color w:val="FF0000"/>
+                <w:color w:val="4472C4" w:themeColor="accent1"/>
                 <w:sz w:val="22"/>
               </w:rPr>
               <w:t xml:space="preserve"> </w:t>
@@ -24344,9 +24288,7 @@
             <w:r>
               <w:rPr>
                 <w:rFonts w:ascii="KoPubWorld돋움체 Medium" w:eastAsia="KoPubWorld돋움체 Medium" w:hAnsi="KoPubWorld돋움체 Medium" w:cs="KoPubWorld돋움체 Medium" w:hint="eastAsia"/>
-                <w:b/>
-                <w:bCs/>
-                <w:color w:val="FF0000"/>
+                <w:color w:val="4472C4" w:themeColor="accent1"/>
                 <w:sz w:val="22"/>
               </w:rPr>
               <w:t>송수신</w:t>
@@ -24354,9 +24296,7 @@
             <w:r>
               <w:rPr>
                 <w:rFonts w:ascii="KoPubWorld돋움체 Medium" w:eastAsia="KoPubWorld돋움체 Medium" w:hAnsi="KoPubWorld돋움체 Medium" w:cs="KoPubWorld돋움체 Medium"/>
-                <w:b/>
-                <w:bCs/>
-                <w:color w:val="FF0000"/>
+                <w:color w:val="4472C4" w:themeColor="accent1"/>
                 <w:sz w:val="22"/>
               </w:rPr>
               <w:t xml:space="preserve"> </w:t>
@@ -24364,9 +24304,7 @@
             <w:r>
               <w:rPr>
                 <w:rFonts w:ascii="KoPubWorld돋움체 Medium" w:eastAsia="KoPubWorld돋움체 Medium" w:hAnsi="KoPubWorld돋움체 Medium" w:cs="KoPubWorld돋움체 Medium" w:hint="eastAsia"/>
-                <w:b/>
-                <w:bCs/>
-                <w:color w:val="FF0000"/>
+                <w:color w:val="4472C4" w:themeColor="accent1"/>
                 <w:sz w:val="22"/>
               </w:rPr>
               <w:t>구현</w:t>
@@ -24576,6 +24514,7 @@
             <w:r>
               <w:rPr>
                 <w:rFonts w:ascii="KoPubWorld돋움체 Medium" w:eastAsia="KoPubWorld돋움체 Medium" w:hAnsi="KoPubWorld돋움체 Medium" w:cs="KoPubWorld돋움체 Medium" w:hint="eastAsia"/>
+                <w:color w:val="4472C4" w:themeColor="accent1"/>
                 <w:sz w:val="22"/>
               </w:rPr>
               <w:t>승패</w:t>
@@ -24583,6 +24522,7 @@
             <w:r>
               <w:rPr>
                 <w:rFonts w:ascii="KoPubWorld돋움체 Medium" w:eastAsia="KoPubWorld돋움체 Medium" w:hAnsi="KoPubWorld돋움체 Medium" w:cs="KoPubWorld돋움체 Medium"/>
+                <w:color w:val="4472C4" w:themeColor="accent1"/>
                 <w:sz w:val="22"/>
               </w:rPr>
               <w:t xml:space="preserve"> </w:t>
@@ -24590,6 +24530,7 @@
             <w:r>
               <w:rPr>
                 <w:rFonts w:ascii="KoPubWorld돋움체 Medium" w:eastAsia="KoPubWorld돋움체 Medium" w:hAnsi="KoPubWorld돋움체 Medium" w:cs="KoPubWorld돋움체 Medium" w:hint="eastAsia"/>
+                <w:color w:val="4472C4" w:themeColor="accent1"/>
                 <w:sz w:val="22"/>
               </w:rPr>
               <w:t>결과</w:t>
@@ -24597,6 +24538,7 @@
             <w:r>
               <w:rPr>
                 <w:rFonts w:ascii="KoPubWorld돋움체 Medium" w:eastAsia="KoPubWorld돋움체 Medium" w:hAnsi="KoPubWorld돋움체 Medium" w:cs="KoPubWorld돋움체 Medium"/>
+                <w:color w:val="4472C4" w:themeColor="accent1"/>
                 <w:sz w:val="22"/>
               </w:rPr>
               <w:t xml:space="preserve"> </w:t>
@@ -24604,6 +24546,7 @@
             <w:r>
               <w:rPr>
                 <w:rFonts w:ascii="KoPubWorld돋움체 Medium" w:eastAsia="KoPubWorld돋움체 Medium" w:hAnsi="KoPubWorld돋움체 Medium" w:cs="KoPubWorld돋움체 Medium" w:hint="eastAsia"/>
+                <w:color w:val="4472C4" w:themeColor="accent1"/>
                 <w:sz w:val="22"/>
               </w:rPr>
               <w:t>화면</w:t>
@@ -24611,6 +24554,7 @@
             <w:r>
               <w:rPr>
                 <w:rFonts w:ascii="KoPubWorld돋움체 Medium" w:eastAsia="KoPubWorld돋움체 Medium" w:hAnsi="KoPubWorld돋움체 Medium" w:cs="KoPubWorld돋움체 Medium"/>
+                <w:color w:val="4472C4" w:themeColor="accent1"/>
                 <w:sz w:val="22"/>
               </w:rPr>
               <w:t xml:space="preserve"> </w:t>
@@ -24618,6 +24562,7 @@
             <w:r>
               <w:rPr>
                 <w:rFonts w:ascii="KoPubWorld돋움체 Medium" w:eastAsia="KoPubWorld돋움체 Medium" w:hAnsi="KoPubWorld돋움체 Medium" w:cs="KoPubWorld돋움체 Medium" w:hint="eastAsia"/>
+                <w:color w:val="4472C4" w:themeColor="accent1"/>
                 <w:sz w:val="22"/>
               </w:rPr>
               <w:t>리소스</w:t>
@@ -24625,6 +24570,7 @@
             <w:r>
               <w:rPr>
                 <w:rFonts w:ascii="KoPubWorld돋움체 Medium" w:eastAsia="KoPubWorld돋움체 Medium" w:hAnsi="KoPubWorld돋움체 Medium" w:cs="KoPubWorld돋움체 Medium"/>
+                <w:color w:val="4472C4" w:themeColor="accent1"/>
                 <w:sz w:val="22"/>
               </w:rPr>
               <w:t xml:space="preserve"> </w:t>
@@ -24632,6 +24578,7 @@
             <w:r>
               <w:rPr>
                 <w:rFonts w:ascii="KoPubWorld돋움체 Medium" w:eastAsia="KoPubWorld돋움체 Medium" w:hAnsi="KoPubWorld돋움체 Medium" w:cs="KoPubWorld돋움체 Medium" w:hint="eastAsia"/>
+                <w:color w:val="4472C4" w:themeColor="accent1"/>
                 <w:sz w:val="22"/>
               </w:rPr>
               <w:t>제작</w:t>

--- a/추진계획서/추진계획서_4.docx
+++ b/추진계획서/추진계획서_4.docx
@@ -712,6 +712,7 @@
               </w:rPr>
               <w:t xml:space="preserve">019180025 </w:t>
             </w:r>
+            <w:proofErr w:type="spellStart"/>
             <w:r>
               <w:rPr>
                 <w:rFonts w:ascii="KoPubWorld돋움체 Medium" w:eastAsia="KoPubWorld돋움체 Medium" w:hAnsi="KoPubWorld돋움체 Medium" w:cs="KoPubWorld돋움체 Medium" w:hint="eastAsia"/>
@@ -720,6 +721,7 @@
               </w:rPr>
               <w:t>우정연</w:t>
             </w:r>
+            <w:proofErr w:type="spellEnd"/>
           </w:p>
           <w:p>
             <w:pPr>
@@ -752,8 +754,18 @@
                 <w:sz w:val="24"/>
                 <w:szCs w:val="24"/>
               </w:rPr>
-              <w:t>2020180034 정가온</w:t>
-            </w:r>
+              <w:t xml:space="preserve">2020180034 </w:t>
+            </w:r>
+            <w:proofErr w:type="spellStart"/>
+            <w:r>
+              <w:rPr>
+                <w:rFonts w:ascii="KoPubWorld돋움체 Medium" w:eastAsia="KoPubWorld돋움체 Medium" w:hAnsi="KoPubWorld돋움체 Medium" w:cs="KoPubWorld돋움체 Medium"/>
+                <w:sz w:val="24"/>
+                <w:szCs w:val="24"/>
+              </w:rPr>
+              <w:t>정가온</w:t>
+            </w:r>
+            <w:proofErr w:type="spellEnd"/>
           </w:p>
         </w:tc>
       </w:tr>
@@ -2036,6 +2048,7 @@
               <w:szCs w:val="20"/>
             </w:rPr>
           </w:pPr>
+          <w:proofErr w:type="spellStart"/>
           <w:r>
             <w:rPr>
               <w:rFonts w:ascii="KoPubWorld돋움체 Medium" w:eastAsia="KoPubWorld돋움체 Medium" w:hAnsi="KoPubWorld돋움체 Medium" w:cs="KoPubWorld돋움체 Medium" w:hint="eastAsia"/>
@@ -2044,6 +2057,7 @@
             </w:rPr>
             <w:t>우정연</w:t>
           </w:r>
+          <w:proofErr w:type="spellEnd"/>
           <w:r>
             <w:rPr>
               <w:rFonts w:ascii="KoPubWorld돋움체 Medium" w:eastAsia="KoPubWorld돋움체 Medium" w:hAnsi="KoPubWorld돋움체 Medium" w:cs="KoPubWorld돋움체 Medium"/>
@@ -2134,6 +2148,7 @@
               <w:lang w:val="ko-KR"/>
             </w:rPr>
           </w:pPr>
+          <w:proofErr w:type="spellStart"/>
           <w:r>
             <w:rPr>
               <w:rFonts w:ascii="KoPubWorld돋움체 Medium" w:eastAsia="KoPubWorld돋움체 Medium" w:hAnsi="KoPubWorld돋움체 Medium" w:cs="KoPubWorld돋움체 Medium" w:hint="eastAsia"/>
@@ -2142,6 +2157,7 @@
             </w:rPr>
             <w:t>정가온</w:t>
           </w:r>
+          <w:proofErr w:type="spellEnd"/>
           <w:r>
             <w:rPr>
               <w:rFonts w:ascii="KoPubWorld돋움체 Medium" w:eastAsia="KoPubWorld돋움체 Medium" w:hAnsi="KoPubWorld돋움체 Medium" w:cs="KoPubWorld돋움체 Medium"/>
@@ -5633,7 +5649,6 @@
               <w:t xml:space="preserve">struct </w:t>
             </w:r>
             <w:proofErr w:type="spellStart"/>
-            <w:proofErr w:type="gramStart"/>
             <w:r>
               <w:rPr>
                 <w:rFonts w:ascii="D2Coding" w:eastAsia="D2Coding" w:hAnsi="D2Coding" w:cs="Arial"/>
@@ -5657,7 +5672,6 @@
               </w:rPr>
               <w:t>{</w:t>
             </w:r>
-            <w:proofErr w:type="gramEnd"/>
           </w:p>
           <w:p>
             <w:pPr>
@@ -5667,13 +5681,6 @@
               <w:autoSpaceDN/>
               <w:spacing w:after="0" w:line="240" w:lineRule="auto"/>
               <w:rPr>
-                <w:rFonts w:ascii="D2Coding" w:eastAsia="D2Coding" w:hAnsi="D2Coding" w:cs="굴림"/>
-                <w:kern w:val="0"/>
-                <w:sz w:val="22"/>
-              </w:rPr>
-            </w:pPr>
-            <w:r>
-              <w:rPr>
                 <w:rFonts w:ascii="D2Coding" w:eastAsia="D2Coding" w:hAnsi="D2Coding" w:cs="Arial"/>
                 <w:b/>
                 <w:bCs/>
@@ -5681,7 +5688,18 @@
                 <w:kern w:val="0"/>
                 <w:sz w:val="22"/>
               </w:rPr>
-              <w:t xml:space="preserve">USHORT       </w:t>
+            </w:pPr>
+            <w:proofErr w:type="spellStart"/>
+            <w:r>
+              <w:rPr>
+                <w:rFonts w:ascii="D2Coding" w:eastAsia="D2Coding" w:hAnsi="D2Coding" w:cs="Arial" w:hint="eastAsia"/>
+                <w:b/>
+                <w:bCs/>
+                <w:color w:val="000000"/>
+                <w:kern w:val="0"/>
+                <w:sz w:val="22"/>
+              </w:rPr>
+              <w:t>w</w:t>
             </w:r>
             <w:r>
               <w:rPr>
@@ -5692,10 +5710,43 @@
                 <w:kern w:val="0"/>
                 <w:sz w:val="22"/>
               </w:rPr>
+              <w:t>char_t</w:t>
+            </w:r>
+            <w:proofErr w:type="spellEnd"/>
+            <w:r>
+              <w:rPr>
+                <w:rFonts w:ascii="D2Coding" w:eastAsia="D2Coding" w:hAnsi="D2Coding" w:cs="Arial"/>
+                <w:b/>
+                <w:bCs/>
+                <w:color w:val="000000"/>
+                <w:kern w:val="0"/>
+                <w:sz w:val="22"/>
+              </w:rPr>
+              <w:t>[21]</w:t>
+            </w:r>
+            <w:r>
+              <w:rPr>
+                <w:rFonts w:ascii="D2Coding" w:eastAsia="D2Coding" w:hAnsi="D2Coding" w:cs="Arial"/>
+                <w:b/>
+                <w:bCs/>
+                <w:color w:val="000000"/>
+                <w:kern w:val="0"/>
+                <w:sz w:val="22"/>
+              </w:rPr>
+              <w:t xml:space="preserve">  </w:t>
+            </w:r>
+            <w:r>
+              <w:rPr>
+                <w:rFonts w:ascii="D2Coding" w:eastAsia="D2Coding" w:hAnsi="D2Coding" w:cs="Arial"/>
+                <w:b/>
+                <w:bCs/>
+                <w:color w:val="000000"/>
+                <w:kern w:val="0"/>
+                <w:sz w:val="22"/>
+              </w:rPr>
               <w:t xml:space="preserve">   </w:t>
             </w:r>
             <w:proofErr w:type="spellStart"/>
-            <w:proofErr w:type="gramStart"/>
             <w:r>
               <w:rPr>
                 <w:rFonts w:ascii="D2Coding" w:eastAsia="D2Coding" w:hAnsi="D2Coding" w:cs="Arial"/>
@@ -5719,7 +5770,6 @@
               </w:rPr>
               <w:t>;</w:t>
             </w:r>
-            <w:proofErr w:type="gramEnd"/>
           </w:p>
           <w:p>
             <w:pPr>
@@ -5729,13 +5779,6 @@
               <w:autoSpaceDN/>
               <w:spacing w:after="0" w:line="240" w:lineRule="auto"/>
               <w:rPr>
-                <w:rFonts w:ascii="D2Coding" w:eastAsia="D2Coding" w:hAnsi="D2Coding" w:cs="굴림"/>
-                <w:kern w:val="0"/>
-                <w:sz w:val="22"/>
-              </w:rPr>
-            </w:pPr>
-            <w:r>
-              <w:rPr>
                 <w:rFonts w:ascii="D2Coding" w:eastAsia="D2Coding" w:hAnsi="D2Coding" w:cs="Arial"/>
                 <w:b/>
                 <w:bCs/>
@@ -5743,7 +5786,17 @@
                 <w:kern w:val="0"/>
                 <w:sz w:val="22"/>
               </w:rPr>
-              <w:t xml:space="preserve">USHORT       </w:t>
+            </w:pPr>
+            <w:r>
+              <w:rPr>
+                <w:rFonts w:ascii="D2Coding" w:eastAsia="D2Coding" w:hAnsi="D2Coding" w:cs="Arial" w:hint="eastAsia"/>
+                <w:b/>
+                <w:bCs/>
+                <w:color w:val="000000"/>
+                <w:kern w:val="0"/>
+                <w:sz w:val="22"/>
+              </w:rPr>
+              <w:t>P</w:t>
             </w:r>
             <w:r>
               <w:rPr>
@@ -5754,10 +5807,9 @@
                 <w:kern w:val="0"/>
                 <w:sz w:val="22"/>
               </w:rPr>
-              <w:t xml:space="preserve">   </w:t>
+              <w:t xml:space="preserve">layer          </w:t>
             </w:r>
             <w:proofErr w:type="spellStart"/>
-            <w:proofErr w:type="gramStart"/>
             <w:r>
               <w:rPr>
                 <w:rFonts w:ascii="D2Coding" w:eastAsia="D2Coding" w:hAnsi="D2Coding" w:cs="Arial"/>
@@ -5767,7 +5819,7 @@
                 <w:kern w:val="0"/>
                 <w:sz w:val="22"/>
               </w:rPr>
-              <w:t>uCharNum</w:t>
+              <w:t>pPlayer</w:t>
             </w:r>
             <w:proofErr w:type="spellEnd"/>
             <w:r>
@@ -5781,7 +5833,6 @@
               </w:rPr>
               <w:t>;</w:t>
             </w:r>
-            <w:proofErr w:type="gramEnd"/>
           </w:p>
           <w:p>
             <w:pPr>
@@ -5796,6 +5847,28 @@
                 <w:sz w:val="22"/>
               </w:rPr>
             </w:pPr>
+            <w:r>
+              <w:rPr>
+                <w:rFonts w:ascii="D2Coding" w:eastAsia="D2Coding" w:hAnsi="D2Coding" w:cs="Arial"/>
+                <w:b/>
+                <w:bCs/>
+                <w:color w:val="000000"/>
+                <w:kern w:val="0"/>
+                <w:sz w:val="22"/>
+              </w:rPr>
+              <w:t xml:space="preserve">USHORT       </w:t>
+            </w:r>
+            <w:r>
+              <w:rPr>
+                <w:rFonts w:ascii="D2Coding" w:eastAsia="D2Coding" w:hAnsi="D2Coding" w:cs="Arial"/>
+                <w:b/>
+                <w:bCs/>
+                <w:color w:val="000000"/>
+                <w:kern w:val="0"/>
+                <w:sz w:val="22"/>
+              </w:rPr>
+              <w:t xml:space="preserve">   </w:t>
+            </w:r>
             <w:proofErr w:type="spellStart"/>
             <w:r>
               <w:rPr>
@@ -5806,6 +5879,44 @@
                 <w:kern w:val="0"/>
                 <w:sz w:val="22"/>
               </w:rPr>
+              <w:t>uCharNum</w:t>
+            </w:r>
+            <w:proofErr w:type="spellEnd"/>
+            <w:r>
+              <w:rPr>
+                <w:rFonts w:ascii="D2Coding" w:eastAsia="D2Coding" w:hAnsi="D2Coding" w:cs="Arial"/>
+                <w:b/>
+                <w:bCs/>
+                <w:color w:val="000000"/>
+                <w:kern w:val="0"/>
+                <w:sz w:val="22"/>
+              </w:rPr>
+              <w:t>;</w:t>
+            </w:r>
+          </w:p>
+          <w:p>
+            <w:pPr>
+              <w:widowControl/>
+              <w:wordWrap/>
+              <w:autoSpaceDE/>
+              <w:autoSpaceDN/>
+              <w:spacing w:after="0" w:line="240" w:lineRule="auto"/>
+              <w:rPr>
+                <w:rFonts w:ascii="D2Coding" w:eastAsia="D2Coding" w:hAnsi="D2Coding" w:cs="굴림"/>
+                <w:kern w:val="0"/>
+                <w:sz w:val="22"/>
+              </w:rPr>
+            </w:pPr>
+            <w:proofErr w:type="spellStart"/>
+            <w:r>
+              <w:rPr>
+                <w:rFonts w:ascii="D2Coding" w:eastAsia="D2Coding" w:hAnsi="D2Coding" w:cs="Arial"/>
+                <w:b/>
+                <w:bCs/>
+                <w:color w:val="000000"/>
+                <w:kern w:val="0"/>
+                <w:sz w:val="22"/>
+              </w:rPr>
               <w:t>KeyInput</w:t>
             </w:r>
             <w:proofErr w:type="spellEnd"/>
@@ -5831,7 +5942,6 @@
               </w:rPr>
               <w:t xml:space="preserve"> </w:t>
             </w:r>
-            <w:proofErr w:type="gramStart"/>
             <w:r>
               <w:rPr>
                 <w:rFonts w:ascii="D2Coding" w:eastAsia="D2Coding" w:hAnsi="D2Coding" w:cs="Arial"/>
@@ -5843,7 +5953,6 @@
               </w:rPr>
               <w:t>Input;</w:t>
             </w:r>
-            <w:proofErr w:type="gramEnd"/>
           </w:p>
           <w:p>
             <w:pPr>
@@ -6107,7 +6216,6 @@
               <w:t xml:space="preserve">struct </w:t>
             </w:r>
             <w:proofErr w:type="spellStart"/>
-            <w:proofErr w:type="gramStart"/>
             <w:r>
               <w:rPr>
                 <w:rFonts w:ascii="D2Coding" w:eastAsia="D2Coding" w:hAnsi="D2Coding" w:cs="Arial" w:hint="eastAsia"/>
@@ -6153,7 +6261,6 @@
               </w:rPr>
               <w:t>{</w:t>
             </w:r>
-            <w:proofErr w:type="gramEnd"/>
           </w:p>
           <w:p>
             <w:pPr>
@@ -6200,7 +6307,6 @@
               </w:rPr>
               <w:t xml:space="preserve"> </w:t>
             </w:r>
-            <w:proofErr w:type="gramStart"/>
             <w:r>
               <w:rPr>
                 <w:rFonts w:ascii="D2Coding" w:eastAsia="D2Coding" w:hAnsi="D2Coding" w:cs="Arial"/>
@@ -6209,18 +6315,7 @@
                 <w:kern w:val="0"/>
                 <w:sz w:val="22"/>
               </w:rPr>
-              <w:t>players[</w:t>
-            </w:r>
-            <w:proofErr w:type="gramEnd"/>
-            <w:r>
-              <w:rPr>
-                <w:rFonts w:ascii="D2Coding" w:eastAsia="D2Coding" w:hAnsi="D2Coding" w:cs="Arial"/>
-                <w:b/>
-                <w:bCs/>
-                <w:kern w:val="0"/>
-                <w:sz w:val="22"/>
-              </w:rPr>
-              <w:t>];</w:t>
+              <w:t>players[];</w:t>
             </w:r>
           </w:p>
           <w:p>
@@ -6272,7 +6367,6 @@
               <w:t xml:space="preserve"> </w:t>
             </w:r>
             <w:proofErr w:type="spellStart"/>
-            <w:proofErr w:type="gramStart"/>
             <w:r>
               <w:rPr>
                 <w:rFonts w:ascii="D2Coding" w:eastAsia="D2Coding" w:hAnsi="D2Coding" w:cs="Arial" w:hint="eastAsia"/>
@@ -6307,7 +6401,6 @@
               </w:rPr>
               <w:t>;</w:t>
             </w:r>
-            <w:proofErr w:type="gramEnd"/>
           </w:p>
           <w:p>
             <w:pPr>
@@ -6345,7 +6438,6 @@
               <w:t xml:space="preserve"> </w:t>
             </w:r>
             <w:proofErr w:type="spellStart"/>
-            <w:proofErr w:type="gramStart"/>
             <w:r>
               <w:rPr>
                 <w:rFonts w:ascii="D2Coding" w:eastAsia="D2Coding" w:hAnsi="D2Coding" w:cs="Arial"/>
@@ -6369,7 +6461,6 @@
               </w:rPr>
               <w:t>;</w:t>
             </w:r>
-            <w:proofErr w:type="gramEnd"/>
           </w:p>
           <w:p>
             <w:pPr>
@@ -6407,7 +6498,6 @@
               <w:t xml:space="preserve"> </w:t>
             </w:r>
             <w:proofErr w:type="spellStart"/>
-            <w:proofErr w:type="gramStart"/>
             <w:r>
               <w:rPr>
                 <w:rFonts w:ascii="D2Coding" w:eastAsia="D2Coding" w:hAnsi="D2Coding" w:cs="Arial"/>
@@ -6431,7 +6521,6 @@
               </w:rPr>
               <w:t>;</w:t>
             </w:r>
-            <w:proofErr w:type="gramEnd"/>
           </w:p>
           <w:p>
             <w:pPr>
@@ -6469,21 +6558,8 @@
                 <w:kern w:val="0"/>
                 <w:sz w:val="22"/>
               </w:rPr>
-              <w:t xml:space="preserve">vector&lt;Monster&gt; </w:t>
-            </w:r>
-            <w:proofErr w:type="gramStart"/>
-            <w:r>
-              <w:rPr>
-                <w:rFonts w:ascii="D2Coding" w:eastAsia="D2Coding" w:hAnsi="D2Coding" w:cs="Arial"/>
-                <w:b/>
-                <w:bCs/>
-                <w:color w:val="000000"/>
-                <w:kern w:val="0"/>
-                <w:sz w:val="22"/>
-              </w:rPr>
-              <w:t>monsters;</w:t>
-            </w:r>
-            <w:proofErr w:type="gramEnd"/>
+              <w:t>vector&lt;Monster&gt; monsters;</w:t>
+            </w:r>
           </w:p>
           <w:p>
             <w:pPr>
@@ -6520,7 +6596,6 @@
               </w:rPr>
               <w:t xml:space="preserve"> </w:t>
             </w:r>
-            <w:proofErr w:type="gramStart"/>
             <w:r>
               <w:rPr>
                 <w:rFonts w:ascii="D2Coding" w:eastAsia="D2Coding" w:hAnsi="D2Coding" w:cs="Arial"/>
@@ -6532,7 +6607,6 @@
               </w:rPr>
               <w:t>coins;</w:t>
             </w:r>
-            <w:proofErr w:type="gramEnd"/>
           </w:p>
           <w:p>
             <w:pPr>
@@ -6766,7 +6840,6 @@
               <w:t xml:space="preserve">struct </w:t>
             </w:r>
             <w:proofErr w:type="spellStart"/>
-            <w:proofErr w:type="gramStart"/>
             <w:r>
               <w:rPr>
                 <w:rFonts w:ascii="D2Coding" w:eastAsia="D2Coding" w:hAnsi="D2Coding" w:cs="Arial"/>
@@ -6790,7 +6863,6 @@
               </w:rPr>
               <w:t>{</w:t>
             </w:r>
-            <w:proofErr w:type="gramEnd"/>
           </w:p>
           <w:p>
             <w:pPr>
@@ -6817,7 +6889,6 @@
               <w:t>bool            </w:t>
             </w:r>
             <w:proofErr w:type="spellStart"/>
-            <w:proofErr w:type="gramStart"/>
             <w:r>
               <w:rPr>
                 <w:rFonts w:ascii="D2Coding" w:eastAsia="D2Coding" w:hAnsi="D2Coding" w:cs="Arial"/>
@@ -6841,7 +6912,6 @@
               </w:rPr>
               <w:t>;</w:t>
             </w:r>
-            <w:proofErr w:type="gramEnd"/>
           </w:p>
           <w:p>
             <w:pPr>
@@ -6868,7 +6938,6 @@
               <w:t>bool            </w:t>
             </w:r>
             <w:proofErr w:type="spellStart"/>
-            <w:proofErr w:type="gramStart"/>
             <w:r>
               <w:rPr>
                 <w:rFonts w:ascii="D2Coding" w:eastAsia="D2Coding" w:hAnsi="D2Coding" w:cs="Arial"/>
@@ -6892,7 +6961,6 @@
               </w:rPr>
               <w:t>;</w:t>
             </w:r>
-            <w:proofErr w:type="gramEnd"/>
           </w:p>
           <w:p>
             <w:pPr>
@@ -6919,7 +6987,6 @@
               <w:t>bool            </w:t>
             </w:r>
             <w:proofErr w:type="spellStart"/>
-            <w:proofErr w:type="gramStart"/>
             <w:r>
               <w:rPr>
                 <w:rFonts w:ascii="D2Coding" w:eastAsia="D2Coding" w:hAnsi="D2Coding" w:cs="Arial"/>
@@ -6943,7 +7010,6 @@
               </w:rPr>
               <w:t>;</w:t>
             </w:r>
-            <w:proofErr w:type="gramEnd"/>
           </w:p>
           <w:p>
             <w:pPr>
@@ -7063,7 +7129,6 @@
               <w:t>void            </w:t>
             </w:r>
             <w:proofErr w:type="spellStart"/>
-            <w:proofErr w:type="gramStart"/>
             <w:r>
               <w:rPr>
                 <w:rFonts w:ascii="D2Coding" w:eastAsia="D2Coding" w:hAnsi="D2Coding" w:cs="Arial"/>
@@ -7087,20 +7152,7 @@
                 <w:kern w:val="0"/>
                 <w:sz w:val="22"/>
               </w:rPr>
-              <w:t>(</w:t>
-            </w:r>
-            <w:proofErr w:type="gramEnd"/>
-            <w:r>
-              <w:rPr>
-                <w:rFonts w:ascii="D2Coding" w:eastAsia="D2Coding" w:hAnsi="D2Coding" w:cs="Arial"/>
-                <w:b/>
-                <w:bCs/>
-                <w:strike/>
-                <w:color w:val="FF0000"/>
-                <w:kern w:val="0"/>
-                <w:sz w:val="22"/>
-              </w:rPr>
-              <w:t>)</w:t>
+              <w:t>()</w:t>
             </w:r>
           </w:p>
         </w:tc>
@@ -7256,6 +7308,7 @@
                 <w:kern w:val="0"/>
                 <w:sz w:val="22"/>
               </w:rPr>
+              <w:lastRenderedPageBreak/>
               <w:t>데이터 통신시 사용 소켓 주소 구조체</w:t>
             </w:r>
           </w:p>
@@ -7369,7 +7422,6 @@
                 <w:kern w:val="0"/>
                 <w:sz w:val="22"/>
               </w:rPr>
-              <w:lastRenderedPageBreak/>
               <w:t>서버의 아이피를 설정하는 변수</w:t>
             </w:r>
           </w:p>
@@ -7896,7 +7948,6 @@
               <w:t xml:space="preserve">           </w:t>
             </w:r>
             <w:proofErr w:type="spellStart"/>
-            <w:proofErr w:type="gramStart"/>
             <w:r>
               <w:rPr>
                 <w:rFonts w:ascii="D2Coding" w:eastAsia="D2Coding" w:hAnsi="D2Coding" w:cs="Arial"/>
@@ -7918,19 +7969,7 @@
                 <w:kern w:val="0"/>
                 <w:sz w:val="22"/>
               </w:rPr>
-              <w:t>(</w:t>
-            </w:r>
-            <w:proofErr w:type="gramEnd"/>
-            <w:r>
-              <w:rPr>
-                <w:rFonts w:ascii="D2Coding" w:eastAsia="D2Coding" w:hAnsi="D2Coding" w:cs="Arial"/>
-                <w:b/>
-                <w:bCs/>
-                <w:color w:val="000000"/>
-                <w:kern w:val="0"/>
-                <w:sz w:val="22"/>
-              </w:rPr>
-              <w:t>)</w:t>
+              <w:t>()</w:t>
             </w:r>
           </w:p>
         </w:tc>
@@ -8032,7 +8071,6 @@
               </w:rPr>
               <w:t xml:space="preserve"> </w:t>
             </w:r>
-            <w:proofErr w:type="gramStart"/>
             <w:r>
               <w:rPr>
                 <w:rFonts w:ascii="D2Coding" w:eastAsia="D2Coding" w:hAnsi="D2Coding" w:cs="Arial"/>
@@ -8045,7 +8083,6 @@
               <w:t>Player::</w:t>
             </w:r>
             <w:proofErr w:type="spellStart"/>
-            <w:proofErr w:type="gramEnd"/>
             <w:r>
               <w:rPr>
                 <w:rFonts w:ascii="D2Coding" w:eastAsia="D2Coding" w:hAnsi="D2Coding" w:cs="Arial"/>
@@ -8145,22 +8182,9 @@
                 <w:kern w:val="0"/>
                 <w:sz w:val="22"/>
               </w:rPr>
-              <w:t xml:space="preserve">USHORT </w:t>
-            </w:r>
-            <w:proofErr w:type="gramStart"/>
-            <w:r>
-              <w:rPr>
-                <w:rFonts w:ascii="D2Coding" w:eastAsia="D2Coding" w:hAnsi="D2Coding" w:cs="Arial"/>
-                <w:b/>
-                <w:bCs/>
-                <w:color w:val="000000"/>
-                <w:kern w:val="0"/>
-                <w:sz w:val="22"/>
-              </w:rPr>
-              <w:t>Player::</w:t>
+              <w:t>USHORT Player::</w:t>
             </w:r>
             <w:proofErr w:type="spellStart"/>
-            <w:proofErr w:type="gramEnd"/>
             <w:r>
               <w:rPr>
                 <w:rFonts w:ascii="D2Coding" w:eastAsia="D2Coding" w:hAnsi="D2Coding" w:cs="Arial"/>
@@ -8544,7 +8568,6 @@
               <w:t xml:space="preserve">struct </w:t>
             </w:r>
             <w:proofErr w:type="spellStart"/>
-            <w:proofErr w:type="gramStart"/>
             <w:r>
               <w:rPr>
                 <w:rFonts w:ascii="D2Coding" w:eastAsia="D2Coding" w:hAnsi="D2Coding" w:cs="Arial"/>
@@ -8568,7 +8591,6 @@
               </w:rPr>
               <w:t>{</w:t>
             </w:r>
-            <w:proofErr w:type="gramEnd"/>
           </w:p>
           <w:p>
             <w:pPr>
@@ -8629,7 +8651,6 @@
               <w:t xml:space="preserve">    </w:t>
             </w:r>
             <w:proofErr w:type="spellStart"/>
-            <w:proofErr w:type="gramStart"/>
             <w:r>
               <w:rPr>
                 <w:rFonts w:ascii="D2Coding" w:eastAsia="D2Coding" w:hAnsi="D2Coding" w:cs="Arial"/>
@@ -8653,7 +8674,6 @@
               </w:rPr>
               <w:t>;</w:t>
             </w:r>
-            <w:proofErr w:type="gramEnd"/>
           </w:p>
           <w:p>
             <w:pPr>
@@ -8692,7 +8712,6 @@
               <w:t xml:space="preserve">   </w:t>
             </w:r>
             <w:proofErr w:type="spellStart"/>
-            <w:proofErr w:type="gramStart"/>
             <w:r>
               <w:rPr>
                 <w:rFonts w:ascii="D2Coding" w:eastAsia="D2Coding" w:hAnsi="D2Coding" w:cs="Arial"/>
@@ -8716,7 +8735,6 @@
               </w:rPr>
               <w:t>;</w:t>
             </w:r>
-            <w:proofErr w:type="gramEnd"/>
           </w:p>
           <w:p>
             <w:pPr>
@@ -8836,7 +8854,6 @@
               </w:rPr>
               <w:t xml:space="preserve"> </w:t>
             </w:r>
-            <w:proofErr w:type="gramStart"/>
             <w:r>
               <w:rPr>
                 <w:rFonts w:ascii="D2Coding" w:eastAsia="D2Coding" w:hAnsi="D2Coding" w:cs="Arial"/>
@@ -8846,19 +8863,7 @@
                 <w:kern w:val="0"/>
                 <w:sz w:val="22"/>
               </w:rPr>
-              <w:t>Players[</w:t>
-            </w:r>
-            <w:proofErr w:type="gramEnd"/>
-            <w:r>
-              <w:rPr>
-                <w:rFonts w:ascii="D2Coding" w:eastAsia="D2Coding" w:hAnsi="D2Coding" w:cs="Arial"/>
-                <w:b/>
-                <w:bCs/>
-                <w:color w:val="000000"/>
-                <w:kern w:val="0"/>
-                <w:sz w:val="22"/>
-              </w:rPr>
-              <w:t>]</w:t>
+              <w:t>Players[]</w:t>
             </w:r>
           </w:p>
         </w:tc>
@@ -8979,9 +8984,9 @@
                 <w:kern w:val="0"/>
                 <w:sz w:val="22"/>
               </w:rPr>
-              <w:t>Recv_</w:t>
-            </w:r>
-            <w:proofErr w:type="gramStart"/>
+              <w:t>Recv_Thread</w:t>
+            </w:r>
+            <w:proofErr w:type="spellEnd"/>
             <w:r>
               <w:rPr>
                 <w:rFonts w:ascii="D2Coding" w:eastAsia="D2Coding" w:hAnsi="D2Coding" w:cs="Arial"/>
@@ -8991,31 +8996,7 @@
                 <w:kern w:val="0"/>
                 <w:sz w:val="22"/>
               </w:rPr>
-              <w:t>Thread</w:t>
-            </w:r>
-            <w:proofErr w:type="spellEnd"/>
-            <w:r>
-              <w:rPr>
-                <w:rFonts w:ascii="D2Coding" w:eastAsia="D2Coding" w:hAnsi="D2Coding" w:cs="Arial"/>
-                <w:b/>
-                <w:bCs/>
-                <w:color w:val="FF0000"/>
-                <w:kern w:val="0"/>
-                <w:sz w:val="22"/>
-              </w:rPr>
-              <w:t>(</w:t>
-            </w:r>
-            <w:proofErr w:type="gramEnd"/>
-            <w:r>
-              <w:rPr>
-                <w:rFonts w:ascii="D2Coding" w:eastAsia="D2Coding" w:hAnsi="D2Coding" w:cs="Arial"/>
-                <w:b/>
-                <w:bCs/>
-                <w:color w:val="FF0000"/>
-                <w:kern w:val="0"/>
-                <w:sz w:val="22"/>
-              </w:rPr>
-              <w:t xml:space="preserve">LPVOID </w:t>
+              <w:t xml:space="preserve">(LPVOID </w:t>
             </w:r>
             <w:proofErr w:type="spellStart"/>
             <w:r>
@@ -9160,9 +9141,9 @@
                 <w:kern w:val="0"/>
                 <w:sz w:val="22"/>
               </w:rPr>
-              <w:t>Send_</w:t>
-            </w:r>
-            <w:proofErr w:type="gramStart"/>
+              <w:t>Send_Thread</w:t>
+            </w:r>
+            <w:proofErr w:type="spellEnd"/>
             <w:r>
               <w:rPr>
                 <w:rFonts w:ascii="D2Coding" w:eastAsia="D2Coding" w:hAnsi="D2Coding" w:cs="Arial"/>
@@ -9172,31 +9153,7 @@
                 <w:kern w:val="0"/>
                 <w:sz w:val="22"/>
               </w:rPr>
-              <w:t>Thread</w:t>
-            </w:r>
-            <w:proofErr w:type="spellEnd"/>
-            <w:r>
-              <w:rPr>
-                <w:rFonts w:ascii="D2Coding" w:eastAsia="D2Coding" w:hAnsi="D2Coding" w:cs="Arial"/>
-                <w:b/>
-                <w:bCs/>
-                <w:color w:val="FF0000"/>
-                <w:kern w:val="0"/>
-                <w:sz w:val="22"/>
-              </w:rPr>
-              <w:t>(</w:t>
-            </w:r>
-            <w:proofErr w:type="gramEnd"/>
-            <w:r>
-              <w:rPr>
-                <w:rFonts w:ascii="D2Coding" w:eastAsia="D2Coding" w:hAnsi="D2Coding" w:cs="Arial"/>
-                <w:b/>
-                <w:bCs/>
-                <w:color w:val="FF0000"/>
-                <w:kern w:val="0"/>
-                <w:sz w:val="22"/>
-              </w:rPr>
-              <w:t xml:space="preserve">LPVOID </w:t>
+              <w:t xml:space="preserve">(LPVOID </w:t>
             </w:r>
             <w:proofErr w:type="spellStart"/>
             <w:r>
@@ -9372,6 +9329,7 @@
                 <w:sz w:val="22"/>
               </w:rPr>
             </w:pPr>
+            <w:proofErr w:type="spellStart"/>
             <w:r>
               <w:rPr>
                 <w:rFonts w:ascii="D2Coding" w:eastAsia="D2Coding" w:hAnsi="D2Coding" w:cs="Arial" w:hint="eastAsia"/>
@@ -9381,7 +9339,7 @@
                 <w:kern w:val="0"/>
                 <w:sz w:val="22"/>
               </w:rPr>
-              <w:t>U</w:t>
+              <w:t>w</w:t>
             </w:r>
             <w:r>
               <w:rPr>
@@ -9392,10 +9350,21 @@
                 <w:kern w:val="0"/>
                 <w:sz w:val="22"/>
               </w:rPr>
-              <w:t xml:space="preserve">SHORT    </w:t>
+              <w:t>char_t</w:t>
+            </w:r>
+            <w:proofErr w:type="spellEnd"/>
+            <w:r>
+              <w:rPr>
+                <w:rFonts w:ascii="D2Coding" w:eastAsia="D2Coding" w:hAnsi="D2Coding" w:cs="Arial"/>
+                <w:b/>
+                <w:bCs/>
+                <w:color w:val="FF0000"/>
+                <w:kern w:val="0"/>
+                <w:sz w:val="22"/>
+              </w:rPr>
+              <w:t xml:space="preserve">[21]     </w:t>
             </w:r>
             <w:proofErr w:type="spellStart"/>
-            <w:proofErr w:type="gramStart"/>
             <w:r>
               <w:rPr>
                 <w:rFonts w:ascii="D2Coding" w:eastAsia="D2Coding" w:hAnsi="D2Coding" w:cs="Arial"/>
@@ -9419,7 +9388,6 @@
               </w:rPr>
               <w:t>;</w:t>
             </w:r>
-            <w:proofErr w:type="gramEnd"/>
           </w:p>
           <w:p>
             <w:pPr>
@@ -9432,22 +9400,34 @@
                 <w:rFonts w:ascii="D2Coding" w:eastAsia="D2Coding" w:hAnsi="D2Coding" w:cs="Arial"/>
                 <w:b/>
                 <w:bCs/>
+                <w:color w:val="000000"/>
+                <w:kern w:val="0"/>
+                <w:sz w:val="22"/>
+              </w:rPr>
+            </w:pPr>
+            <w:r>
+              <w:rPr>
+                <w:rFonts w:ascii="D2Coding" w:eastAsia="D2Coding" w:hAnsi="D2Coding" w:cs="Arial" w:hint="eastAsia"/>
+                <w:b/>
+                <w:bCs/>
                 <w:color w:val="FF0000"/>
                 <w:kern w:val="0"/>
                 <w:sz w:val="22"/>
               </w:rPr>
-            </w:pPr>
-            <w:r>
-              <w:rPr>
-                <w:rFonts w:ascii="D2Coding" w:eastAsia="D2Coding" w:hAnsi="D2Coding" w:cs="Arial" w:hint="eastAsia"/>
+              <w:t>P</w:t>
+            </w:r>
+            <w:r>
+              <w:rPr>
+                <w:rFonts w:ascii="D2Coding" w:eastAsia="D2Coding" w:hAnsi="D2Coding" w:cs="Arial"/>
                 <w:b/>
                 <w:bCs/>
                 <w:color w:val="FF0000"/>
                 <w:kern w:val="0"/>
                 <w:sz w:val="22"/>
               </w:rPr>
-              <w:t>U</w:t>
-            </w:r>
+              <w:t xml:space="preserve">layer          </w:t>
+            </w:r>
+            <w:proofErr w:type="spellStart"/>
             <w:r>
               <w:rPr>
                 <w:rFonts w:ascii="D2Coding" w:eastAsia="D2Coding" w:hAnsi="D2Coding" w:cs="Arial"/>
@@ -9457,10 +9437,9 @@
                 <w:kern w:val="0"/>
                 <w:sz w:val="22"/>
               </w:rPr>
-              <w:t xml:space="preserve">SHORT    </w:t>
-            </w:r>
-            <w:proofErr w:type="spellStart"/>
-            <w:proofErr w:type="gramStart"/>
+              <w:t>pPlayer</w:t>
+            </w:r>
+            <w:proofErr w:type="spellEnd"/>
             <w:r>
               <w:rPr>
                 <w:rFonts w:ascii="D2Coding" w:eastAsia="D2Coding" w:hAnsi="D2Coding" w:cs="Arial"/>
@@ -9470,21 +9449,8 @@
                 <w:kern w:val="0"/>
                 <w:sz w:val="22"/>
               </w:rPr>
-              <w:t>uCharNum</w:t>
-            </w:r>
-            <w:proofErr w:type="spellEnd"/>
-            <w:r>
-              <w:rPr>
-                <w:rFonts w:ascii="D2Coding" w:eastAsia="D2Coding" w:hAnsi="D2Coding" w:cs="Arial"/>
-                <w:b/>
-                <w:bCs/>
-                <w:color w:val="FF0000"/>
-                <w:kern w:val="0"/>
-                <w:sz w:val="22"/>
-              </w:rPr>
               <w:t>;</w:t>
             </w:r>
-            <w:proofErr w:type="gramEnd"/>
           </w:p>
           <w:p>
             <w:pPr>
@@ -9502,8 +9468,80 @@
                 <w:sz w:val="22"/>
               </w:rPr>
             </w:pPr>
+            <w:r>
+              <w:rPr>
+                <w:rFonts w:ascii="D2Coding" w:eastAsia="D2Coding" w:hAnsi="D2Coding" w:cs="Arial" w:hint="eastAsia"/>
+                <w:b/>
+                <w:bCs/>
+                <w:color w:val="FF0000"/>
+                <w:kern w:val="0"/>
+                <w:sz w:val="22"/>
+              </w:rPr>
+              <w:t>U</w:t>
+            </w:r>
+            <w:r>
+              <w:rPr>
+                <w:rFonts w:ascii="D2Coding" w:eastAsia="D2Coding" w:hAnsi="D2Coding" w:cs="Arial"/>
+                <w:b/>
+                <w:bCs/>
+                <w:color w:val="FF0000"/>
+                <w:kern w:val="0"/>
+                <w:sz w:val="22"/>
+              </w:rPr>
+              <w:t xml:space="preserve">SHORT    </w:t>
+            </w:r>
+            <w:r>
+              <w:rPr>
+                <w:rFonts w:ascii="D2Coding" w:eastAsia="D2Coding" w:hAnsi="D2Coding" w:cs="Arial"/>
+                <w:b/>
+                <w:bCs/>
+                <w:color w:val="FF0000"/>
+                <w:kern w:val="0"/>
+                <w:sz w:val="22"/>
+              </w:rPr>
+              <w:t xml:space="preserve">      </w:t>
+            </w:r>
             <w:proofErr w:type="spellStart"/>
-            <w:proofErr w:type="gramStart"/>
+            <w:r>
+              <w:rPr>
+                <w:rFonts w:ascii="D2Coding" w:eastAsia="D2Coding" w:hAnsi="D2Coding" w:cs="Arial"/>
+                <w:b/>
+                <w:bCs/>
+                <w:color w:val="FF0000"/>
+                <w:kern w:val="0"/>
+                <w:sz w:val="22"/>
+              </w:rPr>
+              <w:t>uID</w:t>
+            </w:r>
+            <w:proofErr w:type="spellEnd"/>
+            <w:r>
+              <w:rPr>
+                <w:rFonts w:ascii="D2Coding" w:eastAsia="D2Coding" w:hAnsi="D2Coding" w:cs="Arial"/>
+                <w:b/>
+                <w:bCs/>
+                <w:color w:val="FF0000"/>
+                <w:kern w:val="0"/>
+                <w:sz w:val="22"/>
+              </w:rPr>
+              <w:t>;</w:t>
+            </w:r>
+          </w:p>
+          <w:p>
+            <w:pPr>
+              <w:widowControl/>
+              <w:wordWrap/>
+              <w:autoSpaceDE/>
+              <w:autoSpaceDN/>
+              <w:spacing w:after="0" w:line="240" w:lineRule="auto"/>
+              <w:rPr>
+                <w:rFonts w:ascii="D2Coding" w:eastAsia="D2Coding" w:hAnsi="D2Coding" w:cs="Arial"/>
+                <w:b/>
+                <w:bCs/>
+                <w:color w:val="FF0000"/>
+                <w:kern w:val="0"/>
+                <w:sz w:val="22"/>
+              </w:rPr>
+            </w:pPr>
             <w:r>
               <w:rPr>
                 <w:rFonts w:ascii="D2Coding" w:eastAsia="D2Coding" w:hAnsi="D2Coding" w:cs="Arial" w:hint="eastAsia"/>
@@ -9513,6 +9551,81 @@
                 <w:kern w:val="0"/>
                 <w:sz w:val="22"/>
               </w:rPr>
+              <w:t>U</w:t>
+            </w:r>
+            <w:r>
+              <w:rPr>
+                <w:rFonts w:ascii="D2Coding" w:eastAsia="D2Coding" w:hAnsi="D2Coding" w:cs="Arial"/>
+                <w:b/>
+                <w:bCs/>
+                <w:color w:val="FF0000"/>
+                <w:kern w:val="0"/>
+                <w:sz w:val="22"/>
+              </w:rPr>
+              <w:t xml:space="preserve">SHORT    </w:t>
+            </w:r>
+            <w:r>
+              <w:rPr>
+                <w:rFonts w:ascii="D2Coding" w:eastAsia="D2Coding" w:hAnsi="D2Coding" w:cs="Arial"/>
+                <w:b/>
+                <w:bCs/>
+                <w:color w:val="FF0000"/>
+                <w:kern w:val="0"/>
+                <w:sz w:val="22"/>
+              </w:rPr>
+              <w:t xml:space="preserve">      </w:t>
+            </w:r>
+            <w:proofErr w:type="spellStart"/>
+            <w:r>
+              <w:rPr>
+                <w:rFonts w:ascii="D2Coding" w:eastAsia="D2Coding" w:hAnsi="D2Coding" w:cs="Arial"/>
+                <w:b/>
+                <w:bCs/>
+                <w:color w:val="FF0000"/>
+                <w:kern w:val="0"/>
+                <w:sz w:val="22"/>
+              </w:rPr>
+              <w:t>uCharNum</w:t>
+            </w:r>
+            <w:proofErr w:type="spellEnd"/>
+            <w:r>
+              <w:rPr>
+                <w:rFonts w:ascii="D2Coding" w:eastAsia="D2Coding" w:hAnsi="D2Coding" w:cs="Arial"/>
+                <w:b/>
+                <w:bCs/>
+                <w:color w:val="FF0000"/>
+                <w:kern w:val="0"/>
+                <w:sz w:val="22"/>
+              </w:rPr>
+              <w:t>;</w:t>
+            </w:r>
+          </w:p>
+          <w:p>
+            <w:pPr>
+              <w:widowControl/>
+              <w:wordWrap/>
+              <w:autoSpaceDE/>
+              <w:autoSpaceDN/>
+              <w:spacing w:after="0" w:line="240" w:lineRule="auto"/>
+              <w:rPr>
+                <w:rFonts w:ascii="D2Coding" w:eastAsia="D2Coding" w:hAnsi="D2Coding" w:cs="Arial"/>
+                <w:b/>
+                <w:bCs/>
+                <w:color w:val="FF0000"/>
+                <w:kern w:val="0"/>
+                <w:sz w:val="22"/>
+              </w:rPr>
+            </w:pPr>
+            <w:proofErr w:type="spellStart"/>
+            <w:r>
+              <w:rPr>
+                <w:rFonts w:ascii="D2Coding" w:eastAsia="D2Coding" w:hAnsi="D2Coding" w:cs="Arial" w:hint="eastAsia"/>
+                <w:b/>
+                <w:bCs/>
+                <w:color w:val="FF0000"/>
+                <w:kern w:val="0"/>
+                <w:sz w:val="22"/>
+              </w:rPr>
               <w:t>K</w:t>
             </w:r>
             <w:r>
@@ -9536,9 +9649,8 @@
                 <w:kern w:val="0"/>
                 <w:sz w:val="22"/>
               </w:rPr>
-              <w:t xml:space="preserve">  Input</w:t>
-            </w:r>
-            <w:proofErr w:type="gramEnd"/>
+              <w:t xml:space="preserve">  </w:t>
+            </w:r>
             <w:r>
               <w:rPr>
                 <w:rFonts w:ascii="D2Coding" w:eastAsia="D2Coding" w:hAnsi="D2Coding" w:cs="Arial"/>
@@ -9548,7 +9660,18 @@
                 <w:kern w:val="0"/>
                 <w:sz w:val="22"/>
               </w:rPr>
-              <w:t>;</w:t>
+              <w:t xml:space="preserve">      </w:t>
+            </w:r>
+            <w:r>
+              <w:rPr>
+                <w:rFonts w:ascii="D2Coding" w:eastAsia="D2Coding" w:hAnsi="D2Coding" w:cs="Arial"/>
+                <w:b/>
+                <w:bCs/>
+                <w:color w:val="FF0000"/>
+                <w:kern w:val="0"/>
+                <w:sz w:val="22"/>
+              </w:rPr>
+              <w:t>Input;</w:t>
             </w:r>
           </w:p>
           <w:p>
@@ -9688,7 +9811,6 @@
               <w:t xml:space="preserve">     </w:t>
             </w:r>
             <w:proofErr w:type="spellStart"/>
-            <w:proofErr w:type="gramStart"/>
             <w:r>
               <w:rPr>
                 <w:rFonts w:ascii="D2Coding" w:eastAsia="D2Coding" w:hAnsi="D2Coding" w:cs="Arial"/>
@@ -9710,19 +9832,7 @@
                 <w:kern w:val="0"/>
                 <w:sz w:val="22"/>
               </w:rPr>
-              <w:t>(</w:t>
-            </w:r>
-            <w:proofErr w:type="gramEnd"/>
-            <w:r>
-              <w:rPr>
-                <w:rFonts w:ascii="D2Coding" w:eastAsia="D2Coding" w:hAnsi="D2Coding" w:cs="Arial"/>
-                <w:b/>
-                <w:bCs/>
-                <w:color w:val="FF0000"/>
-                <w:kern w:val="0"/>
-                <w:sz w:val="22"/>
-              </w:rPr>
-              <w:t>)</w:t>
+              <w:t>()</w:t>
             </w:r>
           </w:p>
         </w:tc>
@@ -9834,7 +9944,6 @@
               <w:t xml:space="preserve">     </w:t>
             </w:r>
             <w:proofErr w:type="spellStart"/>
-            <w:proofErr w:type="gramStart"/>
             <w:r>
               <w:rPr>
                 <w:rFonts w:ascii="D2Coding" w:eastAsia="D2Coding" w:hAnsi="D2Coding" w:cs="Arial"/>
@@ -9856,19 +9965,7 @@
                 <w:kern w:val="0"/>
                 <w:sz w:val="22"/>
               </w:rPr>
-              <w:t>(</w:t>
-            </w:r>
-            <w:proofErr w:type="gramEnd"/>
-            <w:r>
-              <w:rPr>
-                <w:rFonts w:ascii="D2Coding" w:eastAsia="D2Coding" w:hAnsi="D2Coding" w:cs="Arial"/>
-                <w:b/>
-                <w:bCs/>
-                <w:color w:val="FF0000"/>
-                <w:kern w:val="0"/>
-                <w:sz w:val="22"/>
-              </w:rPr>
-              <w:t>)</w:t>
+              <w:t>()</w:t>
             </w:r>
           </w:p>
         </w:tc>
@@ -10432,6 +10529,7 @@
                 <w:kern w:val="0"/>
                 <w:sz w:val="22"/>
               </w:rPr>
+              <w:lastRenderedPageBreak/>
               <w:t>코인과 플레이어 간 충돌 여부를 저장하는 변수</w:t>
             </w:r>
           </w:p>
@@ -10565,7 +10663,6 @@
                 <w:kern w:val="0"/>
                 <w:sz w:val="22"/>
               </w:rPr>
-              <w:lastRenderedPageBreak/>
               <w:t>몬스터와 플레이어 간 충돌 여부를 저장하는 변수</w:t>
             </w:r>
           </w:p>
@@ -11794,7 +11891,6 @@
               <w:t xml:space="preserve">void </w:t>
             </w:r>
             <w:proofErr w:type="spellStart"/>
-            <w:proofErr w:type="gramStart"/>
             <w:r>
               <w:rPr>
                 <w:rFonts w:ascii="D2Coding" w:eastAsia="D2Coding" w:hAnsi="D2Coding" w:cs="Arial"/>
@@ -11816,19 +11912,7 @@
                 <w:kern w:val="0"/>
                 <w:sz w:val="22"/>
               </w:rPr>
-              <w:t>(</w:t>
-            </w:r>
-            <w:proofErr w:type="gramEnd"/>
-            <w:r>
-              <w:rPr>
-                <w:rFonts w:ascii="D2Coding" w:eastAsia="D2Coding" w:hAnsi="D2Coding" w:cs="Arial"/>
-                <w:b/>
-                <w:bCs/>
-                <w:color w:val="000000"/>
-                <w:kern w:val="0"/>
-                <w:sz w:val="22"/>
-              </w:rPr>
-              <w:t>)</w:t>
+              <w:t>()</w:t>
             </w:r>
           </w:p>
         </w:tc>
@@ -11925,7 +12009,6 @@
               <w:t xml:space="preserve">bool </w:t>
             </w:r>
             <w:proofErr w:type="spellStart"/>
-            <w:proofErr w:type="gramStart"/>
             <w:r>
               <w:rPr>
                 <w:rFonts w:ascii="D2Coding" w:eastAsia="D2Coding" w:hAnsi="D2Coding" w:cs="Arial"/>
@@ -11947,19 +12030,7 @@
                 <w:kern w:val="0"/>
                 <w:sz w:val="22"/>
               </w:rPr>
-              <w:t>(</w:t>
-            </w:r>
-            <w:proofErr w:type="gramEnd"/>
-            <w:r>
-              <w:rPr>
-                <w:rFonts w:ascii="D2Coding" w:eastAsia="D2Coding" w:hAnsi="D2Coding" w:cs="Arial"/>
-                <w:b/>
-                <w:bCs/>
-                <w:color w:val="000000"/>
-                <w:kern w:val="0"/>
-                <w:sz w:val="22"/>
-              </w:rPr>
-              <w:t>)</w:t>
+              <w:t>()</w:t>
             </w:r>
           </w:p>
         </w:tc>
@@ -12056,7 +12127,6 @@
               <w:t xml:space="preserve">bool </w:t>
             </w:r>
             <w:proofErr w:type="spellStart"/>
-            <w:proofErr w:type="gramStart"/>
             <w:r>
               <w:rPr>
                 <w:rFonts w:ascii="D2Coding" w:eastAsia="D2Coding" w:hAnsi="D2Coding" w:cs="Arial"/>
@@ -12078,19 +12148,7 @@
                 <w:kern w:val="0"/>
                 <w:sz w:val="22"/>
               </w:rPr>
-              <w:t>(</w:t>
-            </w:r>
-            <w:proofErr w:type="gramEnd"/>
-            <w:r>
-              <w:rPr>
-                <w:rFonts w:ascii="D2Coding" w:eastAsia="D2Coding" w:hAnsi="D2Coding" w:cs="Arial"/>
-                <w:b/>
-                <w:bCs/>
-                <w:color w:val="000000"/>
-                <w:kern w:val="0"/>
-                <w:sz w:val="22"/>
-              </w:rPr>
-              <w:t>Player&amp;, Monster)</w:t>
+              <w:t>(Player&amp;, Monster)</w:t>
             </w:r>
           </w:p>
         </w:tc>
@@ -12139,6 +12197,7 @@
                 <w:kern w:val="0"/>
                 <w:sz w:val="22"/>
               </w:rPr>
+              <w:lastRenderedPageBreak/>
               <w:t>플레이어 코인 간 충돌 체크 함수</w:t>
             </w:r>
           </w:p>
@@ -12187,7 +12246,6 @@
               <w:t>bool </w:t>
             </w:r>
             <w:proofErr w:type="spellStart"/>
-            <w:proofErr w:type="gramStart"/>
             <w:r>
               <w:rPr>
                 <w:rFonts w:ascii="D2Coding" w:eastAsia="D2Coding" w:hAnsi="D2Coding" w:cs="Arial"/>
@@ -12220,19 +12278,7 @@
                 <w:kern w:val="0"/>
                 <w:sz w:val="22"/>
               </w:rPr>
-              <w:t>(</w:t>
-            </w:r>
-            <w:proofErr w:type="gramEnd"/>
-            <w:r>
-              <w:rPr>
-                <w:rFonts w:ascii="D2Coding" w:eastAsia="D2Coding" w:hAnsi="D2Coding" w:cs="Arial"/>
-                <w:b/>
-                <w:bCs/>
-                <w:color w:val="000000"/>
-                <w:kern w:val="0"/>
-                <w:sz w:val="22"/>
-              </w:rPr>
-              <w:t>Player&amp;, Coin)</w:t>
+              <w:t>(Player&amp;, Coin)</w:t>
             </w:r>
           </w:p>
         </w:tc>
@@ -12281,7 +12327,6 @@
                 <w:kern w:val="0"/>
                 <w:sz w:val="22"/>
               </w:rPr>
-              <w:lastRenderedPageBreak/>
               <w:t>플레이어 열쇠 간 충돌 체크 함수</w:t>
             </w:r>
           </w:p>
@@ -12330,7 +12375,6 @@
               <w:t>bool </w:t>
             </w:r>
             <w:proofErr w:type="spellStart"/>
-            <w:proofErr w:type="gramStart"/>
             <w:r>
               <w:rPr>
                 <w:rFonts w:ascii="D2Coding" w:eastAsia="D2Coding" w:hAnsi="D2Coding" w:cs="Arial"/>
@@ -12352,19 +12396,7 @@
                 <w:kern w:val="0"/>
                 <w:sz w:val="22"/>
               </w:rPr>
-              <w:t>(</w:t>
-            </w:r>
-            <w:proofErr w:type="gramEnd"/>
-            <w:r>
-              <w:rPr>
-                <w:rFonts w:ascii="D2Coding" w:eastAsia="D2Coding" w:hAnsi="D2Coding" w:cs="Arial"/>
-                <w:b/>
-                <w:bCs/>
-                <w:color w:val="000000"/>
-                <w:kern w:val="0"/>
-                <w:sz w:val="22"/>
-              </w:rPr>
-              <w:t>Player&amp;, Key)</w:t>
+              <w:t>(Player&amp;, Key)</w:t>
             </w:r>
           </w:p>
         </w:tc>
@@ -12483,7 +12515,6 @@
               <w:t xml:space="preserve"> </w:t>
             </w:r>
             <w:proofErr w:type="spellStart"/>
-            <w:proofErr w:type="gramStart"/>
             <w:r>
               <w:rPr>
                 <w:rFonts w:ascii="D2Coding" w:eastAsia="D2Coding" w:hAnsi="D2Coding" w:cs="Arial"/>
@@ -12505,19 +12536,7 @@
                 <w:kern w:val="0"/>
                 <w:sz w:val="22"/>
               </w:rPr>
-              <w:t>(</w:t>
-            </w:r>
-            <w:proofErr w:type="gramEnd"/>
-            <w:r>
-              <w:rPr>
-                <w:rFonts w:ascii="D2Coding" w:eastAsia="D2Coding" w:hAnsi="D2Coding" w:cs="Arial"/>
-                <w:b/>
-                <w:bCs/>
-                <w:color w:val="000000"/>
-                <w:kern w:val="0"/>
-                <w:sz w:val="22"/>
-              </w:rPr>
-              <w:t xml:space="preserve">Player&amp;, </w:t>
+              <w:t xml:space="preserve">(Player&amp;, </w:t>
             </w:r>
             <w:proofErr w:type="spellStart"/>
             <w:r>
@@ -12638,7 +12657,6 @@
               <w:t>void </w:t>
             </w:r>
             <w:proofErr w:type="spellStart"/>
-            <w:proofErr w:type="gramStart"/>
             <w:r>
               <w:rPr>
                 <w:rFonts w:ascii="D2Coding" w:eastAsia="D2Coding" w:hAnsi="D2Coding" w:cs="Arial"/>
@@ -12660,19 +12678,7 @@
                 <w:kern w:val="0"/>
                 <w:sz w:val="22"/>
               </w:rPr>
-              <w:t>(</w:t>
-            </w:r>
-            <w:proofErr w:type="gramEnd"/>
-            <w:r>
-              <w:rPr>
-                <w:rFonts w:ascii="D2Coding" w:eastAsia="D2Coding" w:hAnsi="D2Coding" w:cs="Arial"/>
-                <w:b/>
-                <w:bCs/>
-                <w:color w:val="000000"/>
-                <w:kern w:val="0"/>
-                <w:sz w:val="22"/>
-              </w:rPr>
-              <w:t>)</w:t>
+              <w:t>()</w:t>
             </w:r>
           </w:p>
         </w:tc>
@@ -12769,7 +12775,6 @@
               <w:t>void </w:t>
             </w:r>
             <w:proofErr w:type="spellStart"/>
-            <w:proofErr w:type="gramStart"/>
             <w:r>
               <w:rPr>
                 <w:rFonts w:ascii="D2Coding" w:eastAsia="D2Coding" w:hAnsi="D2Coding" w:cs="Arial"/>
@@ -12791,19 +12796,7 @@
                 <w:kern w:val="0"/>
                 <w:sz w:val="22"/>
               </w:rPr>
-              <w:t>(</w:t>
-            </w:r>
-            <w:proofErr w:type="gramEnd"/>
-            <w:r>
-              <w:rPr>
-                <w:rFonts w:ascii="D2Coding" w:eastAsia="D2Coding" w:hAnsi="D2Coding" w:cs="Arial"/>
-                <w:b/>
-                <w:bCs/>
-                <w:color w:val="000000"/>
-                <w:kern w:val="0"/>
-                <w:sz w:val="22"/>
-              </w:rPr>
-              <w:t>)</w:t>
+              <w:t>()</w:t>
             </w:r>
           </w:p>
         </w:tc>
@@ -12900,7 +12893,6 @@
               <w:t>void </w:t>
             </w:r>
             <w:proofErr w:type="spellStart"/>
-            <w:proofErr w:type="gramStart"/>
             <w:r>
               <w:rPr>
                 <w:rFonts w:ascii="D2Coding" w:eastAsia="D2Coding" w:hAnsi="D2Coding" w:cs="Arial"/>
@@ -12922,19 +12914,7 @@
                 <w:kern w:val="0"/>
                 <w:sz w:val="22"/>
               </w:rPr>
-              <w:t>(</w:t>
-            </w:r>
-            <w:proofErr w:type="gramEnd"/>
-            <w:r>
-              <w:rPr>
-                <w:rFonts w:ascii="D2Coding" w:eastAsia="D2Coding" w:hAnsi="D2Coding" w:cs="Arial"/>
-                <w:b/>
-                <w:bCs/>
-                <w:color w:val="000000"/>
-                <w:kern w:val="0"/>
-                <w:sz w:val="22"/>
-              </w:rPr>
-              <w:t>)</w:t>
+              <w:t>()</w:t>
             </w:r>
           </w:p>
         </w:tc>
@@ -13031,7 +13011,6 @@
               <w:t>void </w:t>
             </w:r>
             <w:proofErr w:type="spellStart"/>
-            <w:proofErr w:type="gramStart"/>
             <w:r>
               <w:rPr>
                 <w:rFonts w:ascii="D2Coding" w:eastAsia="D2Coding" w:hAnsi="D2Coding" w:cs="Arial"/>
@@ -13053,19 +13032,7 @@
                 <w:kern w:val="0"/>
                 <w:sz w:val="22"/>
               </w:rPr>
-              <w:t>(</w:t>
-            </w:r>
-            <w:proofErr w:type="gramEnd"/>
-            <w:r>
-              <w:rPr>
-                <w:rFonts w:ascii="D2Coding" w:eastAsia="D2Coding" w:hAnsi="D2Coding" w:cs="Arial"/>
-                <w:b/>
-                <w:bCs/>
-                <w:color w:val="000000"/>
-                <w:kern w:val="0"/>
-                <w:sz w:val="22"/>
-              </w:rPr>
-              <w:t>)</w:t>
+              <w:t>()</w:t>
             </w:r>
           </w:p>
         </w:tc>
@@ -13162,7 +13129,6 @@
               <w:t xml:space="preserve">void </w:t>
             </w:r>
             <w:proofErr w:type="spellStart"/>
-            <w:proofErr w:type="gramStart"/>
             <w:r>
               <w:rPr>
                 <w:rFonts w:ascii="D2Coding" w:eastAsia="D2Coding" w:hAnsi="D2Coding" w:cs="Arial"/>
@@ -13184,19 +13150,7 @@
                 <w:kern w:val="0"/>
                 <w:sz w:val="22"/>
               </w:rPr>
-              <w:t>(</w:t>
-            </w:r>
-            <w:proofErr w:type="gramEnd"/>
-            <w:r>
-              <w:rPr>
-                <w:rFonts w:ascii="D2Coding" w:eastAsia="D2Coding" w:hAnsi="D2Coding" w:cs="Arial"/>
-                <w:b/>
-                <w:bCs/>
-                <w:color w:val="000000"/>
-                <w:kern w:val="0"/>
-                <w:sz w:val="22"/>
-              </w:rPr>
-              <w:t>)</w:t>
+              <w:t>()</w:t>
             </w:r>
           </w:p>
         </w:tc>
@@ -13293,7 +13247,6 @@
               <w:t xml:space="preserve">void </w:t>
             </w:r>
             <w:proofErr w:type="spellStart"/>
-            <w:proofErr w:type="gramStart"/>
             <w:r>
               <w:rPr>
                 <w:rFonts w:ascii="D2Coding" w:eastAsia="D2Coding" w:hAnsi="D2Coding" w:cs="Arial"/>
@@ -13315,19 +13268,7 @@
                 <w:kern w:val="0"/>
                 <w:sz w:val="22"/>
               </w:rPr>
-              <w:t>(</w:t>
-            </w:r>
-            <w:proofErr w:type="gramEnd"/>
-            <w:r>
-              <w:rPr>
-                <w:rFonts w:ascii="D2Coding" w:eastAsia="D2Coding" w:hAnsi="D2Coding" w:cs="Arial"/>
-                <w:b/>
-                <w:bCs/>
-                <w:color w:val="000000"/>
-                <w:kern w:val="0"/>
-                <w:sz w:val="22"/>
-              </w:rPr>
-              <w:t>)</w:t>
+              <w:t>()</w:t>
             </w:r>
           </w:p>
         </w:tc>
@@ -13424,7 +13365,6 @@
               <w:t xml:space="preserve">void </w:t>
             </w:r>
             <w:proofErr w:type="spellStart"/>
-            <w:proofErr w:type="gramStart"/>
             <w:r>
               <w:rPr>
                 <w:rFonts w:ascii="D2Coding" w:eastAsia="D2Coding" w:hAnsi="D2Coding" w:cs="Arial"/>
@@ -13446,19 +13386,7 @@
                 <w:kern w:val="0"/>
                 <w:sz w:val="22"/>
               </w:rPr>
-              <w:t>(</w:t>
-            </w:r>
-            <w:proofErr w:type="gramEnd"/>
-            <w:r>
-              <w:rPr>
-                <w:rFonts w:ascii="D2Coding" w:eastAsia="D2Coding" w:hAnsi="D2Coding" w:cs="Arial"/>
-                <w:b/>
-                <w:bCs/>
-                <w:color w:val="000000"/>
-                <w:kern w:val="0"/>
-                <w:sz w:val="22"/>
-              </w:rPr>
-              <w:t>)</w:t>
+              <w:t>()</w:t>
             </w:r>
           </w:p>
         </w:tc>
@@ -13555,7 +13483,6 @@
               <w:t xml:space="preserve">void </w:t>
             </w:r>
             <w:proofErr w:type="spellStart"/>
-            <w:proofErr w:type="gramStart"/>
             <w:r>
               <w:rPr>
                 <w:rFonts w:ascii="D2Coding" w:eastAsia="D2Coding" w:hAnsi="D2Coding" w:cs="Arial"/>
@@ -13577,19 +13504,7 @@
                 <w:kern w:val="0"/>
                 <w:sz w:val="22"/>
               </w:rPr>
-              <w:t>(</w:t>
-            </w:r>
-            <w:proofErr w:type="gramEnd"/>
-            <w:r>
-              <w:rPr>
-                <w:rFonts w:ascii="D2Coding" w:eastAsia="D2Coding" w:hAnsi="D2Coding" w:cs="Arial"/>
-                <w:b/>
-                <w:bCs/>
-                <w:color w:val="000000"/>
-                <w:kern w:val="0"/>
-                <w:sz w:val="22"/>
-              </w:rPr>
-              <w:t>)</w:t>
+              <w:t>()</w:t>
             </w:r>
           </w:p>
           <w:p>
@@ -13618,7 +13533,6 @@
               <w:t xml:space="preserve">void </w:t>
             </w:r>
             <w:proofErr w:type="spellStart"/>
-            <w:proofErr w:type="gramStart"/>
             <w:r>
               <w:rPr>
                 <w:rFonts w:ascii="D2Coding" w:eastAsia="D2Coding" w:hAnsi="D2Coding" w:cs="Arial"/>
@@ -13640,19 +13554,7 @@
                 <w:kern w:val="0"/>
                 <w:sz w:val="22"/>
               </w:rPr>
-              <w:t>(</w:t>
-            </w:r>
-            <w:proofErr w:type="gramEnd"/>
-            <w:r>
-              <w:rPr>
-                <w:rFonts w:ascii="D2Coding" w:eastAsia="D2Coding" w:hAnsi="D2Coding" w:cs="Arial"/>
-                <w:b/>
-                <w:bCs/>
-                <w:color w:val="000000"/>
-                <w:kern w:val="0"/>
-                <w:sz w:val="22"/>
-              </w:rPr>
-              <w:t>)</w:t>
+              <w:t>()</w:t>
             </w:r>
           </w:p>
           <w:p>
@@ -13681,7 +13583,6 @@
               <w:t xml:space="preserve">void </w:t>
             </w:r>
             <w:proofErr w:type="spellStart"/>
-            <w:proofErr w:type="gramStart"/>
             <w:r>
               <w:rPr>
                 <w:rFonts w:ascii="D2Coding" w:eastAsia="D2Coding" w:hAnsi="D2Coding" w:cs="Arial"/>
@@ -13703,19 +13604,7 @@
                 <w:kern w:val="0"/>
                 <w:sz w:val="22"/>
               </w:rPr>
-              <w:t>(</w:t>
-            </w:r>
-            <w:proofErr w:type="gramEnd"/>
-            <w:r>
-              <w:rPr>
-                <w:rFonts w:ascii="D2Coding" w:eastAsia="D2Coding" w:hAnsi="D2Coding" w:cs="Arial"/>
-                <w:b/>
-                <w:bCs/>
-                <w:color w:val="000000"/>
-                <w:kern w:val="0"/>
-                <w:sz w:val="22"/>
-              </w:rPr>
-              <w:t>)</w:t>
+              <w:t>()</w:t>
             </w:r>
           </w:p>
           <w:p>
@@ -13744,7 +13633,6 @@
               <w:t xml:space="preserve">void </w:t>
             </w:r>
             <w:proofErr w:type="spellStart"/>
-            <w:proofErr w:type="gramStart"/>
             <w:r>
               <w:rPr>
                 <w:rFonts w:ascii="D2Coding" w:eastAsia="D2Coding" w:hAnsi="D2Coding" w:cs="Arial"/>
@@ -13766,19 +13654,7 @@
                 <w:kern w:val="0"/>
                 <w:sz w:val="22"/>
               </w:rPr>
-              <w:t>(</w:t>
-            </w:r>
-            <w:proofErr w:type="gramEnd"/>
-            <w:r>
-              <w:rPr>
-                <w:rFonts w:ascii="D2Coding" w:eastAsia="D2Coding" w:hAnsi="D2Coding" w:cs="Arial"/>
-                <w:b/>
-                <w:bCs/>
-                <w:color w:val="000000"/>
-                <w:kern w:val="0"/>
-                <w:sz w:val="22"/>
-              </w:rPr>
-              <w:t>)</w:t>
+              <w:t>()</w:t>
             </w:r>
           </w:p>
         </w:tc>
@@ -13875,7 +13751,6 @@
               <w:t xml:space="preserve">bool </w:t>
             </w:r>
             <w:proofErr w:type="spellStart"/>
-            <w:proofErr w:type="gramStart"/>
             <w:r>
               <w:rPr>
                 <w:rFonts w:ascii="D2Coding" w:eastAsia="D2Coding" w:hAnsi="D2Coding" w:cs="Arial"/>
@@ -13897,19 +13772,7 @@
                 <w:kern w:val="0"/>
                 <w:sz w:val="22"/>
               </w:rPr>
-              <w:t>(</w:t>
-            </w:r>
-            <w:proofErr w:type="gramEnd"/>
-            <w:r>
-              <w:rPr>
-                <w:rFonts w:ascii="D2Coding" w:eastAsia="D2Coding" w:hAnsi="D2Coding" w:cs="Arial"/>
-                <w:b/>
-                <w:bCs/>
-                <w:color w:val="000000"/>
-                <w:kern w:val="0"/>
-                <w:sz w:val="22"/>
-              </w:rPr>
-              <w:t>Player&amp;)</w:t>
+              <w:t>(Player&amp;)</w:t>
             </w:r>
           </w:p>
         </w:tc>
@@ -14006,7 +13869,6 @@
               <w:t xml:space="preserve">bool </w:t>
             </w:r>
             <w:proofErr w:type="spellStart"/>
-            <w:proofErr w:type="gramStart"/>
             <w:r>
               <w:rPr>
                 <w:rFonts w:ascii="D2Coding" w:eastAsia="D2Coding" w:hAnsi="D2Coding" w:cs="Arial"/>
@@ -14028,19 +13890,7 @@
                 <w:kern w:val="0"/>
                 <w:sz w:val="22"/>
               </w:rPr>
-              <w:t>(</w:t>
-            </w:r>
-            <w:proofErr w:type="gramEnd"/>
-            <w:r>
-              <w:rPr>
-                <w:rFonts w:ascii="D2Coding" w:eastAsia="D2Coding" w:hAnsi="D2Coding" w:cs="Arial"/>
-                <w:b/>
-                <w:bCs/>
-                <w:color w:val="000000"/>
-                <w:kern w:val="0"/>
-                <w:sz w:val="22"/>
-              </w:rPr>
-              <w:t>USHORT)</w:t>
+              <w:t>(USHORT)</w:t>
             </w:r>
           </w:p>
         </w:tc>
@@ -14153,7 +14003,6 @@
               <w:t xml:space="preserve">WORD WINAPI </w:t>
             </w:r>
             <w:proofErr w:type="spellStart"/>
-            <w:proofErr w:type="gramStart"/>
             <w:r>
               <w:rPr>
                 <w:rFonts w:ascii="D2Coding" w:eastAsia="D2Coding" w:hAnsi="D2Coding" w:cs="Arial"/>
@@ -14177,20 +14026,7 @@
                 <w:kern w:val="0"/>
                 <w:sz w:val="22"/>
               </w:rPr>
-              <w:t>(</w:t>
-            </w:r>
-            <w:proofErr w:type="gramEnd"/>
-            <w:r>
-              <w:rPr>
-                <w:rFonts w:ascii="D2Coding" w:eastAsia="D2Coding" w:hAnsi="D2Coding" w:cs="Arial"/>
-                <w:b/>
-                <w:bCs/>
-                <w:strike/>
-                <w:color w:val="000000"/>
-                <w:kern w:val="0"/>
-                <w:sz w:val="22"/>
-              </w:rPr>
-              <w:t xml:space="preserve">LPVOID </w:t>
+              <w:t xml:space="preserve">(LPVOID </w:t>
             </w:r>
             <w:proofErr w:type="spellStart"/>
             <w:r>
@@ -14361,6 +14197,7 @@
           <w:sz w:val="24"/>
           <w:szCs w:val="24"/>
         </w:rPr>
+        <w:lastRenderedPageBreak/>
         <w:br w:type="page"/>
       </w:r>
     </w:p>
@@ -14679,27 +14516,7 @@
                 <w:kern w:val="0"/>
                 <w:sz w:val="22"/>
               </w:rPr>
-              <w:t xml:space="preserve">void </w:t>
-            </w:r>
-            <w:proofErr w:type="gramStart"/>
-            <w:r>
-              <w:rPr>
-                <w:rFonts w:ascii="KoPubWorld돋움체 Medium" w:eastAsia="KoPubWorld돋움체 Medium" w:hAnsi="KoPubWorld돋움체 Medium" w:cs="KoPubWorld돋움체 Medium"/>
-                <w:color w:val="000000"/>
-                <w:kern w:val="0"/>
-                <w:sz w:val="22"/>
-              </w:rPr>
-              <w:t>Player::</w:t>
-            </w:r>
-            <w:proofErr w:type="gramEnd"/>
-            <w:r>
-              <w:rPr>
-                <w:rFonts w:ascii="KoPubWorld돋움체 Medium" w:eastAsia="KoPubWorld돋움체 Medium" w:hAnsi="KoPubWorld돋움체 Medium" w:cs="KoPubWorld돋움체 Medium"/>
-                <w:color w:val="000000"/>
-                <w:kern w:val="0"/>
-                <w:sz w:val="22"/>
-              </w:rPr>
-              <w:t>Move(POS force)</w:t>
+              <w:t>void Player::Move(POS force)</w:t>
             </w:r>
           </w:p>
         </w:tc>
@@ -14790,27 +14607,7 @@
                 <w:kern w:val="0"/>
                 <w:sz w:val="22"/>
               </w:rPr>
-              <w:t xml:space="preserve">void </w:t>
-            </w:r>
-            <w:proofErr w:type="gramStart"/>
-            <w:r>
-              <w:rPr>
-                <w:rFonts w:ascii="KoPubWorld돋움체 Medium" w:eastAsia="KoPubWorld돋움체 Medium" w:hAnsi="KoPubWorld돋움체 Medium" w:cs="KoPubWorld돋움체 Medium"/>
-                <w:color w:val="000000"/>
-                <w:kern w:val="0"/>
-                <w:sz w:val="22"/>
-              </w:rPr>
-              <w:t>Player::</w:t>
-            </w:r>
-            <w:proofErr w:type="gramEnd"/>
-            <w:r>
-              <w:rPr>
-                <w:rFonts w:ascii="KoPubWorld돋움체 Medium" w:eastAsia="KoPubWorld돋움체 Medium" w:hAnsi="KoPubWorld돋움체 Medium" w:cs="KoPubWorld돋움체 Medium"/>
-                <w:color w:val="000000"/>
-                <w:kern w:val="0"/>
-                <w:sz w:val="22"/>
-              </w:rPr>
-              <w:t>Jump()</w:t>
+              <w:t>void Player::Jump()</w:t>
             </w:r>
           </w:p>
         </w:tc>
@@ -14931,20 +14728,9 @@
                 <w:sz w:val="22"/>
               </w:rPr>
               <w:lastRenderedPageBreak/>
-              <w:t xml:space="preserve">void </w:t>
-            </w:r>
-            <w:proofErr w:type="gramStart"/>
-            <w:r>
-              <w:rPr>
-                <w:rFonts w:ascii="KoPubWorld돋움체 Medium" w:eastAsia="KoPubWorld돋움체 Medium" w:hAnsi="KoPubWorld돋움체 Medium" w:cs="KoPubWorld돋움체 Medium"/>
-                <w:color w:val="000000"/>
-                <w:kern w:val="0"/>
-                <w:sz w:val="22"/>
-              </w:rPr>
-              <w:t>Player::</w:t>
+              <w:t>void Player::</w:t>
             </w:r>
             <w:proofErr w:type="spellStart"/>
-            <w:proofErr w:type="gramEnd"/>
             <w:r>
               <w:rPr>
                 <w:rFonts w:ascii="KoPubWorld돋움체 Medium" w:eastAsia="KoPubWorld돋움체 Medium" w:hAnsi="KoPubWorld돋움체 Medium" w:cs="KoPubWorld돋움체 Medium"/>
@@ -15749,27 +15535,7 @@
                 <w:kern w:val="0"/>
                 <w:sz w:val="22"/>
               </w:rPr>
-              <w:t xml:space="preserve">문의 위치와 </w:t>
-            </w:r>
-            <w:proofErr w:type="gramStart"/>
-            <w:r>
-              <w:rPr>
-                <w:rFonts w:ascii="KoPubWorld돋움체 Medium" w:eastAsia="KoPubWorld돋움체 Medium" w:hAnsi="KoPubWorld돋움체 Medium" w:cs="KoPubWorld돋움체 Medium"/>
-                <w:color w:val="000000"/>
-                <w:kern w:val="0"/>
-                <w:sz w:val="22"/>
-              </w:rPr>
-              <w:t>개방유무와  배경크기정보를</w:t>
-            </w:r>
-            <w:proofErr w:type="gramEnd"/>
-            <w:r>
-              <w:rPr>
-                <w:rFonts w:ascii="KoPubWorld돋움체 Medium" w:eastAsia="KoPubWorld돋움체 Medium" w:hAnsi="KoPubWorld돋움체 Medium" w:cs="KoPubWorld돋움체 Medium"/>
-                <w:color w:val="000000"/>
-                <w:kern w:val="0"/>
-                <w:sz w:val="22"/>
-              </w:rPr>
-              <w:t xml:space="preserve"> 저장하는 구조체</w:t>
+              <w:t>문의 위치와 개방유무와  배경크기정보를 저장하는 구조체</w:t>
             </w:r>
           </w:p>
         </w:tc>
@@ -15912,6 +15678,7 @@
                 <w:szCs w:val="24"/>
               </w:rPr>
             </w:pPr>
+            <w:proofErr w:type="spellStart"/>
             <w:r>
               <w:rPr>
                 <w:rFonts w:ascii="KoPubWorld돋움체 Medium" w:eastAsia="KoPubWorld돋움체 Medium" w:hAnsi="KoPubWorld돋움체 Medium" w:cs="KoPubWorld돋움체 Medium"/>
@@ -15924,6 +15691,7 @@
               </w:rPr>
               <w:t>우정연</w:t>
             </w:r>
+            <w:proofErr w:type="spellEnd"/>
           </w:p>
         </w:tc>
         <w:tc>
@@ -17266,6 +17034,7 @@
                 <w:szCs w:val="24"/>
               </w:rPr>
             </w:pPr>
+            <w:proofErr w:type="spellStart"/>
             <w:r>
               <w:rPr>
                 <w:rFonts w:ascii="KoPubWorld돋움체 Medium" w:eastAsia="KoPubWorld돋움체 Medium" w:hAnsi="KoPubWorld돋움체 Medium" w:cs="KoPubWorld돋움체 Medium"/>
@@ -17278,6 +17047,7 @@
               </w:rPr>
               <w:t>정가온</w:t>
             </w:r>
+            <w:proofErr w:type="spellEnd"/>
           </w:p>
         </w:tc>
         <w:tc>
@@ -18275,6 +18045,7 @@
                 <w:szCs w:val="24"/>
               </w:rPr>
             </w:pPr>
+            <w:proofErr w:type="spellStart"/>
             <w:r>
               <w:rPr>
                 <w:rFonts w:ascii="KoPubWorld돋움체 Medium" w:eastAsia="KoPubWorld돋움체 Medium" w:hAnsi="KoPubWorld돋움체 Medium" w:cs="KoPubWorld돋움체 Medium" w:hint="eastAsia"/>
@@ -18284,6 +18055,7 @@
               </w:rPr>
               <w:t>우정연</w:t>
             </w:r>
+            <w:proofErr w:type="spellEnd"/>
           </w:p>
         </w:tc>
         <w:tc>
@@ -18307,27 +18079,7 @@
                 <w:sz w:val="22"/>
                 <w:szCs w:val="22"/>
               </w:rPr>
-              <w:t xml:space="preserve">11th Gen Intel(R) </w:t>
-            </w:r>
-            <w:proofErr w:type="gramStart"/>
-            <w:r>
-              <w:rPr>
-                <w:rFonts w:ascii="KoPubWorld돋움체 Medium" w:eastAsia="KoPubWorld돋움체 Medium" w:hAnsi="KoPubWorld돋움체 Medium" w:cs="KoPubWorld돋움체 Medium"/>
-                <w:color w:val="000000"/>
-                <w:sz w:val="22"/>
-                <w:szCs w:val="22"/>
-              </w:rPr>
-              <w:t>Core(</w:t>
-            </w:r>
-            <w:proofErr w:type="gramEnd"/>
-            <w:r>
-              <w:rPr>
-                <w:rFonts w:ascii="KoPubWorld돋움체 Medium" w:eastAsia="KoPubWorld돋움체 Medium" w:hAnsi="KoPubWorld돋움체 Medium" w:cs="KoPubWorld돋움체 Medium"/>
-                <w:color w:val="000000"/>
-                <w:sz w:val="22"/>
-                <w:szCs w:val="22"/>
-              </w:rPr>
-              <w:t>TM) i7-11800H / 32.0GB/ Windows 11</w:t>
+              <w:t>11th Gen Intel(R) Core(TM) i7-11800H / 32.0GB/ Windows 11</w:t>
             </w:r>
           </w:p>
         </w:tc>
@@ -18406,6 +18158,7 @@
                 <w:szCs w:val="24"/>
               </w:rPr>
             </w:pPr>
+            <w:proofErr w:type="spellStart"/>
             <w:r>
               <w:rPr>
                 <w:rFonts w:ascii="KoPubWorld돋움체 Medium" w:eastAsia="KoPubWorld돋움체 Medium" w:hAnsi="KoPubWorld돋움체 Medium" w:cs="KoPubWorld돋움체 Medium" w:hint="eastAsia"/>
@@ -18415,6 +18168,7 @@
               </w:rPr>
               <w:t>정가온</w:t>
             </w:r>
+            <w:proofErr w:type="spellEnd"/>
           </w:p>
         </w:tc>
         <w:tc>
@@ -18538,6 +18292,7 @@
         </w:rPr>
         <w:t xml:space="preserve">2019180025 </w:t>
       </w:r>
+      <w:proofErr w:type="spellStart"/>
       <w:r>
         <w:rPr>
           <w:rFonts w:ascii="KoPubWorld돋움체 Bold" w:eastAsia="KoPubWorld돋움체 Bold" w:hAnsi="KoPubWorld돋움체 Bold" w:cs="KoPubWorld돋움체 Bold" w:hint="eastAsia"/>
@@ -18548,6 +18303,7 @@
         </w:rPr>
         <w:t>우정연</w:t>
       </w:r>
+      <w:proofErr w:type="spellEnd"/>
     </w:p>
     <w:tbl>
       <w:tblPr>
@@ -20346,7 +20102,6 @@
               </w:rPr>
             </w:pPr>
             <w:proofErr w:type="spellStart"/>
-            <w:proofErr w:type="gramStart"/>
             <w:r>
               <w:rPr>
                 <w:rFonts w:ascii="KoPubWorld돋움체 Medium" w:eastAsia="KoPubWorld돋움체 Medium" w:hAnsi="KoPubWorld돋움체 Medium" w:cs="KoPubWorld돋움체 Medium"/>
@@ -20362,7 +20117,6 @@
               </w:rPr>
               <w:t>(</w:t>
             </w:r>
-            <w:proofErr w:type="gramEnd"/>
             <w:r>
               <w:rPr>
                 <w:rFonts w:ascii="KoPubWorld돋움체 Medium" w:eastAsia="KoPubWorld돋움체 Medium" w:hAnsi="KoPubWorld돋움체 Medium" w:cs="KoPubWorld돋움체 Medium"/>
@@ -20414,7 +20168,6 @@
               </w:rPr>
             </w:pPr>
             <w:proofErr w:type="spellStart"/>
-            <w:proofErr w:type="gramStart"/>
             <w:r>
               <w:rPr>
                 <w:rFonts w:ascii="KoPubWorld돋움체 Medium" w:eastAsia="KoPubWorld돋움체 Medium" w:hAnsi="KoPubWorld돋움체 Medium" w:cs="KoPubWorld돋움체 Medium"/>
@@ -20428,15 +20181,7 @@
                 <w:rFonts w:ascii="KoPubWorld돋움체 Medium" w:eastAsia="KoPubWorld돋움체 Medium" w:hAnsi="KoPubWorld돋움체 Medium" w:cs="KoPubWorld돋움체 Medium"/>
                 <w:sz w:val="22"/>
               </w:rPr>
-              <w:t>(</w:t>
-            </w:r>
-            <w:proofErr w:type="gramEnd"/>
-            <w:r>
-              <w:rPr>
-                <w:rFonts w:ascii="KoPubWorld돋움체 Medium" w:eastAsia="KoPubWorld돋움체 Medium" w:hAnsi="KoPubWorld돋움체 Medium" w:cs="KoPubWorld돋움체 Medium"/>
-                <w:sz w:val="22"/>
-              </w:rPr>
-              <w:t>)</w:t>
+              <w:t>()</w:t>
             </w:r>
           </w:p>
         </w:tc>
@@ -20720,7 +20465,6 @@
               </w:rPr>
             </w:pPr>
             <w:proofErr w:type="spellStart"/>
-            <w:proofErr w:type="gramStart"/>
             <w:r>
               <w:rPr>
                 <w:rFonts w:ascii="KoPubWorld돋움체 Medium" w:eastAsia="KoPubWorld돋움체 Medium" w:hAnsi="KoPubWorld돋움체 Medium" w:cs="KoPubWorld돋움체 Medium"/>
@@ -20734,15 +20478,7 @@
                 <w:rFonts w:ascii="KoPubWorld돋움체 Medium" w:eastAsia="KoPubWorld돋움체 Medium" w:hAnsi="KoPubWorld돋움체 Medium" w:cs="KoPubWorld돋움체 Medium"/>
                 <w:sz w:val="22"/>
               </w:rPr>
-              <w:t>(</w:t>
-            </w:r>
-            <w:proofErr w:type="gramEnd"/>
-            <w:r>
-              <w:rPr>
-                <w:rFonts w:ascii="KoPubWorld돋움체 Medium" w:eastAsia="KoPubWorld돋움체 Medium" w:hAnsi="KoPubWorld돋움체 Medium" w:cs="KoPubWorld돋움체 Medium"/>
-                <w:sz w:val="22"/>
-              </w:rPr>
-              <w:t>)</w:t>
+              <w:t>()</w:t>
             </w:r>
           </w:p>
         </w:tc>
@@ -20812,7 +20548,6 @@
               </w:rPr>
             </w:pPr>
             <w:proofErr w:type="spellStart"/>
-            <w:proofErr w:type="gramStart"/>
             <w:r>
               <w:rPr>
                 <w:rFonts w:ascii="KoPubWorld돋움체 Medium" w:eastAsia="KoPubWorld돋움체 Medium" w:hAnsi="KoPubWorld돋움체 Medium" w:cs="KoPubWorld돋움체 Medium"/>
@@ -20826,15 +20561,7 @@
                 <w:rFonts w:ascii="KoPubWorld돋움체 Medium" w:eastAsia="KoPubWorld돋움체 Medium" w:hAnsi="KoPubWorld돋움체 Medium" w:cs="KoPubWorld돋움체 Medium"/>
                 <w:sz w:val="22"/>
               </w:rPr>
-              <w:t>(</w:t>
-            </w:r>
-            <w:proofErr w:type="gramEnd"/>
-            <w:r>
-              <w:rPr>
-                <w:rFonts w:ascii="KoPubWorld돋움체 Medium" w:eastAsia="KoPubWorld돋움체 Medium" w:hAnsi="KoPubWorld돋움체 Medium" w:cs="KoPubWorld돋움체 Medium"/>
-                <w:sz w:val="22"/>
-              </w:rPr>
-              <w:t>)</w:t>
+              <w:t>()</w:t>
             </w:r>
           </w:p>
           <w:p>
@@ -20940,7 +20667,6 @@
               </w:rPr>
             </w:pPr>
             <w:proofErr w:type="spellStart"/>
-            <w:proofErr w:type="gramStart"/>
             <w:r>
               <w:rPr>
                 <w:rFonts w:ascii="KoPubWorld돋움체 Medium" w:eastAsia="KoPubWorld돋움체 Medium" w:hAnsi="KoPubWorld돋움체 Medium" w:cs="KoPubWorld돋움체 Medium"/>
@@ -20956,16 +20682,7 @@
                 <w:color w:val="4472C4" w:themeColor="accent1"/>
                 <w:sz w:val="22"/>
               </w:rPr>
-              <w:t>(</w:t>
-            </w:r>
-            <w:proofErr w:type="gramEnd"/>
-            <w:r>
-              <w:rPr>
-                <w:rFonts w:ascii="KoPubWorld돋움체 Medium" w:eastAsia="KoPubWorld돋움체 Medium" w:hAnsi="KoPubWorld돋움체 Medium" w:cs="KoPubWorld돋움체 Medium"/>
-                <w:color w:val="4472C4" w:themeColor="accent1"/>
-                <w:sz w:val="22"/>
-              </w:rPr>
-              <w:t xml:space="preserve">), </w:t>
+              <w:t xml:space="preserve">(), </w:t>
             </w:r>
             <w:proofErr w:type="spellStart"/>
             <w:r>
@@ -21006,7 +20723,6 @@
               </w:rPr>
             </w:pPr>
             <w:proofErr w:type="spellStart"/>
-            <w:proofErr w:type="gramStart"/>
             <w:r>
               <w:rPr>
                 <w:rFonts w:ascii="KoPubWorld돋움체 Medium" w:eastAsia="KoPubWorld돋움체 Medium" w:hAnsi="KoPubWorld돋움체 Medium" w:cs="KoPubWorld돋움체 Medium"/>
@@ -21022,16 +20738,7 @@
                 <w:color w:val="4472C4" w:themeColor="accent1"/>
                 <w:sz w:val="22"/>
               </w:rPr>
-              <w:t>(</w:t>
-            </w:r>
-            <w:proofErr w:type="gramEnd"/>
-            <w:r>
-              <w:rPr>
-                <w:rFonts w:ascii="KoPubWorld돋움체 Medium" w:eastAsia="KoPubWorld돋움체 Medium" w:hAnsi="KoPubWorld돋움체 Medium" w:cs="KoPubWorld돋움체 Medium"/>
-                <w:color w:val="4472C4" w:themeColor="accent1"/>
-                <w:sz w:val="22"/>
-              </w:rPr>
-              <w:t xml:space="preserve">), </w:t>
+              <w:t xml:space="preserve">(), </w:t>
             </w:r>
             <w:proofErr w:type="spellStart"/>
             <w:r>
@@ -21256,7 +20963,6 @@
               </w:rPr>
             </w:pPr>
             <w:proofErr w:type="spellStart"/>
-            <w:proofErr w:type="gramStart"/>
             <w:r>
               <w:rPr>
                 <w:rFonts w:ascii="KoPubWorld돋움체 Medium" w:eastAsia="KoPubWorld돋움체 Medium" w:hAnsi="KoPubWorld돋움체 Medium" w:cs="KoPubWorld돋움체 Medium"/>
@@ -21270,15 +20976,7 @@
                 <w:rFonts w:ascii="KoPubWorld돋움체 Medium" w:eastAsia="KoPubWorld돋움체 Medium" w:hAnsi="KoPubWorld돋움체 Medium" w:cs="KoPubWorld돋움체 Medium"/>
                 <w:sz w:val="22"/>
               </w:rPr>
-              <w:t>(</w:t>
-            </w:r>
-            <w:proofErr w:type="gramEnd"/>
-            <w:r>
-              <w:rPr>
-                <w:rFonts w:ascii="KoPubWorld돋움체 Medium" w:eastAsia="KoPubWorld돋움체 Medium" w:hAnsi="KoPubWorld돋움체 Medium" w:cs="KoPubWorld돋움체 Medium"/>
-                <w:sz w:val="22"/>
-              </w:rPr>
-              <w:t xml:space="preserve">), </w:t>
+              <w:t xml:space="preserve">(), </w:t>
             </w:r>
             <w:proofErr w:type="spellStart"/>
             <w:r>
@@ -21332,15 +21030,7 @@
                 <w:rFonts w:ascii="KoPubWorld돋움체 Medium" w:eastAsia="KoPubWorld돋움체 Medium" w:hAnsi="KoPubWorld돋움체 Medium" w:cs="KoPubWorld돋움체 Medium"/>
                 <w:sz w:val="22"/>
               </w:rPr>
-              <w:t>(</w:t>
-            </w:r>
-            <w:proofErr w:type="gramStart"/>
-            <w:r>
-              <w:rPr>
-                <w:rFonts w:ascii="KoPubWorld돋움체 Medium" w:eastAsia="KoPubWorld돋움체 Medium" w:hAnsi="KoPubWorld돋움체 Medium" w:cs="KoPubWorld돋움체 Medium"/>
-                <w:sz w:val="22"/>
-              </w:rPr>
-              <w:t>),</w:t>
+              <w:t>(),</w:t>
             </w:r>
             <w:proofErr w:type="spellStart"/>
             <w:r>
@@ -21351,7 +21041,6 @@
               <w:t>CollidePortal</w:t>
             </w:r>
             <w:proofErr w:type="spellEnd"/>
-            <w:proofErr w:type="gramEnd"/>
             <w:r>
               <w:rPr>
                 <w:rFonts w:ascii="KoPubWorld돋움체 Medium" w:eastAsia="KoPubWorld돋움체 Medium" w:hAnsi="KoPubWorld돋움체 Medium" w:cs="KoPubWorld돋움체 Medium"/>
@@ -21382,7 +21071,6 @@
               </w:rPr>
             </w:pPr>
             <w:proofErr w:type="spellStart"/>
-            <w:proofErr w:type="gramStart"/>
             <w:r>
               <w:rPr>
                 <w:rFonts w:ascii="KoPubWorld돋움체 Medium" w:eastAsia="KoPubWorld돋움체 Medium" w:hAnsi="KoPubWorld돋움체 Medium" w:cs="KoPubWorld돋움체 Medium"/>
@@ -21396,15 +21084,7 @@
                 <w:rFonts w:ascii="KoPubWorld돋움체 Medium" w:eastAsia="KoPubWorld돋움체 Medium" w:hAnsi="KoPubWorld돋움체 Medium" w:cs="KoPubWorld돋움체 Medium"/>
                 <w:sz w:val="22"/>
               </w:rPr>
-              <w:t>(</w:t>
-            </w:r>
-            <w:proofErr w:type="gramEnd"/>
-            <w:r>
-              <w:rPr>
-                <w:rFonts w:ascii="KoPubWorld돋움체 Medium" w:eastAsia="KoPubWorld돋움체 Medium" w:hAnsi="KoPubWorld돋움체 Medium" w:cs="KoPubWorld돋움체 Medium"/>
-                <w:sz w:val="22"/>
-              </w:rPr>
-              <w:t>)</w:t>
+              <w:t>()</w:t>
             </w:r>
           </w:p>
         </w:tc>
@@ -22371,9 +22051,8 @@
       </w:tblPr>
       <w:tblGrid>
         <w:gridCol w:w="1299"/>
-        <w:gridCol w:w="1255"/>
-        <w:gridCol w:w="45"/>
-        <w:gridCol w:w="1211"/>
+        <w:gridCol w:w="1243"/>
+        <w:gridCol w:w="1268"/>
         <w:gridCol w:w="1425"/>
         <w:gridCol w:w="1276"/>
         <w:gridCol w:w="1218"/>
@@ -22386,7 +22065,7 @@
         <w:tc>
           <w:tcPr>
             <w:tcW w:w="9029" w:type="dxa"/>
-            <w:gridSpan w:val="8"/>
+            <w:gridSpan w:val="7"/>
             <w:shd w:val="clear" w:color="auto" w:fill="004483"/>
             <w:tcMar>
               <w:top w:w="100" w:type="dxa"/>
@@ -22470,8 +22149,7 @@
         </w:tc>
         <w:tc>
           <w:tcPr>
-            <w:tcW w:w="1300" w:type="dxa"/>
-            <w:gridSpan w:val="2"/>
+            <w:tcW w:w="1243" w:type="dxa"/>
             <w:shd w:val="clear" w:color="auto" w:fill="004483"/>
             <w:tcMar>
               <w:top w:w="100" w:type="dxa"/>
@@ -22507,7 +22185,7 @@
         </w:tc>
         <w:tc>
           <w:tcPr>
-            <w:tcW w:w="1211" w:type="dxa"/>
+            <w:tcW w:w="1268" w:type="dxa"/>
             <w:shd w:val="clear" w:color="auto" w:fill="004483"/>
             <w:tcMar>
               <w:top w:w="100" w:type="dxa"/>
@@ -22692,8 +22370,8 @@
         </w:trPr>
         <w:tc>
           <w:tcPr>
-            <w:tcW w:w="2599" w:type="dxa"/>
-            <w:gridSpan w:val="3"/>
+            <w:tcW w:w="2542" w:type="dxa"/>
+            <w:gridSpan w:val="2"/>
             <w:vMerge w:val="restart"/>
             <w:shd w:val="clear" w:color="auto" w:fill="CCCCCC"/>
             <w:tcMar>
@@ -22717,7 +22395,7 @@
         </w:tc>
         <w:tc>
           <w:tcPr>
-            <w:tcW w:w="1211" w:type="dxa"/>
+            <w:tcW w:w="1268" w:type="dxa"/>
             <w:shd w:val="clear" w:color="auto" w:fill="auto"/>
             <w:tcMar>
               <w:top w:w="100" w:type="dxa"/>
@@ -22872,8 +22550,8 @@
         </w:trPr>
         <w:tc>
           <w:tcPr>
-            <w:tcW w:w="2599" w:type="dxa"/>
-            <w:gridSpan w:val="3"/>
+            <w:tcW w:w="2542" w:type="dxa"/>
+            <w:gridSpan w:val="2"/>
             <w:vMerge/>
             <w:shd w:val="clear" w:color="auto" w:fill="CCCCCC"/>
             <w:tcMar>
@@ -22897,7 +22575,7 @@
         </w:tc>
         <w:tc>
           <w:tcPr>
-            <w:tcW w:w="1211" w:type="dxa"/>
+            <w:tcW w:w="1268" w:type="dxa"/>
             <w:shd w:val="clear" w:color="auto" w:fill="CCCCCC"/>
             <w:tcMar>
               <w:top w:w="100" w:type="dxa"/>
@@ -23218,8 +22896,7 @@
         </w:tc>
         <w:tc>
           <w:tcPr>
-            <w:tcW w:w="1300" w:type="dxa"/>
-            <w:gridSpan w:val="2"/>
+            <w:tcW w:w="1243" w:type="dxa"/>
             <w:shd w:val="clear" w:color="auto" w:fill="auto"/>
             <w:tcMar>
               <w:top w:w="100" w:type="dxa"/>
@@ -23249,7 +22926,7 @@
         </w:tc>
         <w:tc>
           <w:tcPr>
-            <w:tcW w:w="1211" w:type="dxa"/>
+            <w:tcW w:w="1268" w:type="dxa"/>
             <w:shd w:val="clear" w:color="auto" w:fill="auto"/>
             <w:tcMar>
               <w:top w:w="100" w:type="dxa"/>
@@ -23427,8 +23104,7 @@
         </w:tc>
         <w:tc>
           <w:tcPr>
-            <w:tcW w:w="1300" w:type="dxa"/>
-            <w:gridSpan w:val="2"/>
+            <w:tcW w:w="1243" w:type="dxa"/>
             <w:shd w:val="clear" w:color="auto" w:fill="auto"/>
             <w:tcMar>
               <w:top w:w="100" w:type="dxa"/>
@@ -23516,7 +23192,7 @@
         </w:tc>
         <w:tc>
           <w:tcPr>
-            <w:tcW w:w="1211" w:type="dxa"/>
+            <w:tcW w:w="1268" w:type="dxa"/>
             <w:shd w:val="clear" w:color="auto" w:fill="CCCCCC"/>
             <w:tcMar>
               <w:top w:w="100" w:type="dxa"/>
@@ -23855,8 +23531,7 @@
         </w:tc>
         <w:tc>
           <w:tcPr>
-            <w:tcW w:w="1300" w:type="dxa"/>
-            <w:gridSpan w:val="2"/>
+            <w:tcW w:w="1243" w:type="dxa"/>
             <w:shd w:val="clear" w:color="auto" w:fill="auto"/>
             <w:tcMar>
               <w:top w:w="100" w:type="dxa"/>
@@ -23886,7 +23561,7 @@
         </w:tc>
         <w:tc>
           <w:tcPr>
-            <w:tcW w:w="1211" w:type="dxa"/>
+            <w:tcW w:w="1268" w:type="dxa"/>
             <w:shd w:val="clear" w:color="auto" w:fill="auto"/>
             <w:tcMar>
               <w:top w:w="100" w:type="dxa"/>
@@ -24064,8 +23739,7 @@
         </w:tc>
         <w:tc>
           <w:tcPr>
-            <w:tcW w:w="1300" w:type="dxa"/>
-            <w:gridSpan w:val="2"/>
+            <w:tcW w:w="1243" w:type="dxa"/>
             <w:shd w:val="clear" w:color="auto" w:fill="auto"/>
             <w:tcMar>
               <w:top w:w="100" w:type="dxa"/>
@@ -24208,7 +23882,7 @@
         </w:tc>
         <w:tc>
           <w:tcPr>
-            <w:tcW w:w="1211" w:type="dxa"/>
+            <w:tcW w:w="1268" w:type="dxa"/>
             <w:shd w:val="clear" w:color="auto" w:fill="FFFFFF" w:themeFill="background1"/>
             <w:tcMar>
               <w:top w:w="100" w:type="dxa"/>
@@ -24274,7 +23948,7 @@
                 <w:color w:val="4472C4" w:themeColor="accent1"/>
                 <w:sz w:val="22"/>
               </w:rPr>
-              <w:t>SendPlayerDdata</w:t>
+              <w:t>SendPlayerData</w:t>
             </w:r>
             <w:proofErr w:type="spellEnd"/>
             <w:r>
@@ -24450,17 +24124,13 @@
               <w:jc w:val="center"/>
               <w:rPr>
                 <w:rFonts w:ascii="KoPubWorld돋움체 Medium" w:eastAsia="KoPubWorld돋움체 Medium" w:hAnsi="KoPubWorld돋움체 Medium" w:cs="KoPubWorld돋움체 Medium"/>
-                <w:b/>
-                <w:bCs/>
                 <w:sz w:val="22"/>
               </w:rPr>
             </w:pPr>
             <w:r>
               <w:rPr>
                 <w:rFonts w:ascii="KoPubWorld돋움체 Medium" w:eastAsia="KoPubWorld돋움체 Medium" w:hAnsi="KoPubWorld돋움체 Medium" w:cs="KoPubWorld돋움체 Medium" w:hint="eastAsia"/>
-                <w:b/>
-                <w:bCs/>
-                <w:color w:val="FF0000"/>
+                <w:color w:val="4472C4" w:themeColor="accent1"/>
                 <w:sz w:val="22"/>
               </w:rPr>
               <w:t>전송 시간 계산 함수 구현</w:t>
@@ -24735,8 +24405,7 @@
         </w:tc>
         <w:tc>
           <w:tcPr>
-            <w:tcW w:w="1300" w:type="dxa"/>
-            <w:gridSpan w:val="2"/>
+            <w:tcW w:w="1243" w:type="dxa"/>
             <w:shd w:val="clear" w:color="auto" w:fill="auto"/>
             <w:tcMar>
               <w:top w:w="100" w:type="dxa"/>
@@ -24766,7 +24435,7 @@
         </w:tc>
         <w:tc>
           <w:tcPr>
-            <w:tcW w:w="1211" w:type="dxa"/>
+            <w:tcW w:w="1268" w:type="dxa"/>
             <w:shd w:val="clear" w:color="auto" w:fill="auto"/>
             <w:tcMar>
               <w:top w:w="100" w:type="dxa"/>
@@ -24944,7 +24613,7 @@
         </w:tc>
         <w:tc>
           <w:tcPr>
-            <w:tcW w:w="1255" w:type="dxa"/>
+            <w:tcW w:w="1243" w:type="dxa"/>
             <w:shd w:val="clear" w:color="auto" w:fill="auto"/>
             <w:tcMar>
               <w:top w:w="100" w:type="dxa"/>
@@ -25062,8 +24731,7 @@
         </w:tc>
         <w:tc>
           <w:tcPr>
-            <w:tcW w:w="1256" w:type="dxa"/>
-            <w:gridSpan w:val="2"/>
+            <w:tcW w:w="1268" w:type="dxa"/>
             <w:shd w:val="clear" w:color="auto" w:fill="auto"/>
             <w:vAlign w:val="center"/>
           </w:tcPr>
@@ -25553,8 +25221,7 @@
         </w:tc>
         <w:tc>
           <w:tcPr>
-            <w:tcW w:w="1300" w:type="dxa"/>
-            <w:gridSpan w:val="2"/>
+            <w:tcW w:w="1243" w:type="dxa"/>
             <w:shd w:val="clear" w:color="auto" w:fill="auto"/>
             <w:tcMar>
               <w:top w:w="100" w:type="dxa"/>
@@ -25584,7 +25251,7 @@
         </w:tc>
         <w:tc>
           <w:tcPr>
-            <w:tcW w:w="1211" w:type="dxa"/>
+            <w:tcW w:w="1268" w:type="dxa"/>
             <w:shd w:val="clear" w:color="auto" w:fill="auto"/>
             <w:tcMar>
               <w:top w:w="100" w:type="dxa"/>
@@ -25697,8 +25364,7 @@
         </w:tc>
         <w:tc>
           <w:tcPr>
-            <w:tcW w:w="1300" w:type="dxa"/>
-            <w:gridSpan w:val="2"/>
+            <w:tcW w:w="1243" w:type="dxa"/>
             <w:shd w:val="clear" w:color="auto" w:fill="auto"/>
             <w:tcMar>
               <w:top w:w="100" w:type="dxa"/>
@@ -25772,7 +25438,7 @@
         </w:tc>
         <w:tc>
           <w:tcPr>
-            <w:tcW w:w="1211" w:type="dxa"/>
+            <w:tcW w:w="1268" w:type="dxa"/>
             <w:shd w:val="clear" w:color="auto" w:fill="CCCCCC"/>
             <w:tcMar>
               <w:top w:w="100" w:type="dxa"/>
@@ -25935,7 +25601,7 @@
         <w:tc>
           <w:tcPr>
             <w:tcW w:w="9029" w:type="dxa"/>
-            <w:gridSpan w:val="8"/>
+            <w:gridSpan w:val="7"/>
             <w:shd w:val="clear" w:color="auto" w:fill="004483"/>
             <w:tcMar>
               <w:top w:w="100" w:type="dxa"/>
@@ -26022,8 +25688,7 @@
         </w:tc>
         <w:tc>
           <w:tcPr>
-            <w:tcW w:w="1300" w:type="dxa"/>
-            <w:gridSpan w:val="2"/>
+            <w:tcW w:w="1243" w:type="dxa"/>
             <w:shd w:val="clear" w:color="auto" w:fill="004483"/>
             <w:tcMar>
               <w:top w:w="100" w:type="dxa"/>
@@ -26059,7 +25724,7 @@
         </w:tc>
         <w:tc>
           <w:tcPr>
-            <w:tcW w:w="1211" w:type="dxa"/>
+            <w:tcW w:w="1268" w:type="dxa"/>
             <w:shd w:val="clear" w:color="auto" w:fill="004483"/>
             <w:tcMar>
               <w:top w:w="100" w:type="dxa"/>
@@ -26242,7 +25907,7 @@
         <w:tc>
           <w:tcPr>
             <w:tcW w:w="5235" w:type="dxa"/>
-            <w:gridSpan w:val="5"/>
+            <w:gridSpan w:val="4"/>
             <w:vMerge w:val="restart"/>
             <w:shd w:val="clear" w:color="auto" w:fill="CCCCCC"/>
             <w:tcMar>
@@ -26359,7 +26024,7 @@
         <w:tc>
           <w:tcPr>
             <w:tcW w:w="5235" w:type="dxa"/>
-            <w:gridSpan w:val="5"/>
+            <w:gridSpan w:val="4"/>
             <w:vMerge/>
             <w:shd w:val="clear" w:color="auto" w:fill="CCCCCC"/>
             <w:tcMar>
@@ -26488,8 +26153,7 @@
         </w:tc>
         <w:tc>
           <w:tcPr>
-            <w:tcW w:w="1300" w:type="dxa"/>
-            <w:gridSpan w:val="2"/>
+            <w:tcW w:w="1243" w:type="dxa"/>
             <w:shd w:val="clear" w:color="auto" w:fill="auto"/>
             <w:tcMar>
               <w:top w:w="100" w:type="dxa"/>
@@ -26519,7 +26183,7 @@
         </w:tc>
         <w:tc>
           <w:tcPr>
-            <w:tcW w:w="1211" w:type="dxa"/>
+            <w:tcW w:w="1268" w:type="dxa"/>
             <w:shd w:val="clear" w:color="auto" w:fill="auto"/>
             <w:tcMar>
               <w:top w:w="100" w:type="dxa"/>
@@ -26637,7 +26301,7 @@
         <w:tc>
           <w:tcPr>
             <w:tcW w:w="5235" w:type="dxa"/>
-            <w:gridSpan w:val="5"/>
+            <w:gridSpan w:val="4"/>
             <w:shd w:val="clear" w:color="auto" w:fill="auto"/>
             <w:tcMar>
               <w:top w:w="100" w:type="dxa"/>
@@ -26780,8 +26444,20 @@
           <w:szCs w:val="28"/>
         </w:rPr>
         <w:lastRenderedPageBreak/>
-        <w:t>2020180034 정가온</w:t>
+        <w:t xml:space="preserve">2020180034 </w:t>
       </w:r>
+      <w:proofErr w:type="spellStart"/>
+      <w:r>
+        <w:rPr>
+          <w:rFonts w:ascii="KoPubWorld돋움체 Bold" w:eastAsia="KoPubWorld돋움체 Bold" w:hAnsi="KoPubWorld돋움체 Bold" w:cs="KoPubWorld돋움체 Bold"/>
+          <w:b/>
+          <w:bCs/>
+          <w:sz w:val="28"/>
+          <w:szCs w:val="28"/>
+        </w:rPr>
+        <w:t>정가온</w:t>
+      </w:r>
+      <w:proofErr w:type="spellEnd"/>
     </w:p>
     <w:tbl>
       <w:tblPr>
@@ -27487,25 +27163,7 @@
                 <w:color w:val="4472C4" w:themeColor="accent1"/>
                 <w:sz w:val="22"/>
               </w:rPr>
-              <w:t xml:space="preserve">class </w:t>
-            </w:r>
-            <w:proofErr w:type="gramStart"/>
-            <w:r>
-              <w:rPr>
-                <w:rFonts w:ascii="KoPubWorld돋움체 Medium" w:eastAsia="KoPubWorld돋움체 Medium" w:hAnsi="KoPubWorld돋움체 Medium" w:cs="KoPubWorld돋움체 Medium"/>
-                <w:color w:val="4472C4" w:themeColor="accent1"/>
-                <w:sz w:val="22"/>
-              </w:rPr>
-              <w:t>Coin{</w:t>
-            </w:r>
-            <w:proofErr w:type="gramEnd"/>
-            <w:r>
-              <w:rPr>
-                <w:rFonts w:ascii="KoPubWorld돋움체 Medium" w:eastAsia="KoPubWorld돋움체 Medium" w:hAnsi="KoPubWorld돋움체 Medium" w:cs="KoPubWorld돋움체 Medium"/>
-                <w:color w:val="4472C4" w:themeColor="accent1"/>
-                <w:sz w:val="22"/>
-              </w:rPr>
-              <w:t>}</w:t>
+              <w:t>class Coin{}</w:t>
             </w:r>
           </w:p>
         </w:tc>
@@ -27581,23 +27239,13 @@
                 <w:sz w:val="22"/>
               </w:rPr>
             </w:pPr>
-            <w:proofErr w:type="gramStart"/>
             <w:r>
               <w:rPr>
                 <w:rFonts w:ascii="KoPubWorld돋움체 Medium" w:eastAsia="KoPubWorld돋움체 Medium" w:hAnsi="KoPubWorld돋움체 Medium" w:cs="KoPubWorld돋움체 Medium"/>
                 <w:color w:val="4472C4" w:themeColor="accent1"/>
                 <w:sz w:val="22"/>
               </w:rPr>
-              <w:t>platform{</w:t>
-            </w:r>
-            <w:proofErr w:type="gramEnd"/>
-            <w:r>
-              <w:rPr>
-                <w:rFonts w:ascii="KoPubWorld돋움체 Medium" w:eastAsia="KoPubWorld돋움체 Medium" w:hAnsi="KoPubWorld돋움체 Medium" w:cs="KoPubWorld돋움체 Medium"/>
-                <w:color w:val="4472C4" w:themeColor="accent1"/>
-                <w:sz w:val="22"/>
-              </w:rPr>
-              <w:t>}</w:t>
+              <w:t>platform{}</w:t>
             </w:r>
           </w:p>
         </w:tc>
@@ -27880,7 +27528,6 @@
               </w:rPr>
             </w:pPr>
             <w:proofErr w:type="spellStart"/>
-            <w:proofErr w:type="gramStart"/>
             <w:r>
               <w:rPr>
                 <w:rFonts w:ascii="KoPubWorld돋움체 Medium" w:eastAsia="KoPubWorld돋움체 Medium" w:hAnsi="KoPubWorld돋움체 Medium" w:cs="KoPubWorld돋움체 Medium"/>
@@ -27894,15 +27541,7 @@
                 <w:rFonts w:ascii="KoPubWorld돋움체 Medium" w:eastAsia="KoPubWorld돋움체 Medium" w:hAnsi="KoPubWorld돋움체 Medium" w:cs="KoPubWorld돋움체 Medium"/>
                 <w:sz w:val="22"/>
               </w:rPr>
-              <w:t>(</w:t>
-            </w:r>
-            <w:proofErr w:type="gramEnd"/>
-            <w:r>
-              <w:rPr>
-                <w:rFonts w:ascii="KoPubWorld돋움체 Medium" w:eastAsia="KoPubWorld돋움체 Medium" w:hAnsi="KoPubWorld돋움체 Medium" w:cs="KoPubWorld돋움체 Medium"/>
-                <w:sz w:val="22"/>
-              </w:rPr>
-              <w:t>);</w:t>
+              <w:t>();</w:t>
             </w:r>
           </w:p>
           <w:p>
@@ -28639,7 +28278,6 @@
               </w:rPr>
             </w:pPr>
             <w:proofErr w:type="spellStart"/>
-            <w:proofErr w:type="gramStart"/>
             <w:r>
               <w:rPr>
                 <w:rFonts w:ascii="KoPubWorld돋움체 Medium" w:eastAsia="KoPubWorld돋움체 Medium" w:hAnsi="KoPubWorld돋움체 Medium" w:cs="KoPubWorld돋움체 Medium"/>
@@ -28653,15 +28291,7 @@
                 <w:rFonts w:ascii="KoPubWorld돋움체 Medium" w:eastAsia="KoPubWorld돋움체 Medium" w:hAnsi="KoPubWorld돋움체 Medium" w:cs="KoPubWorld돋움체 Medium"/>
                 <w:sz w:val="22"/>
               </w:rPr>
-              <w:t>(</w:t>
-            </w:r>
-            <w:proofErr w:type="gramEnd"/>
-            <w:r>
-              <w:rPr>
-                <w:rFonts w:ascii="KoPubWorld돋움체 Medium" w:eastAsia="KoPubWorld돋움체 Medium" w:hAnsi="KoPubWorld돋움체 Medium" w:cs="KoPubWorld돋움체 Medium"/>
-                <w:sz w:val="22"/>
-              </w:rPr>
-              <w:t>)</w:t>
+              <w:t>()</w:t>
             </w:r>
           </w:p>
           <w:p>
@@ -28783,7 +28413,6 @@
               </w:rPr>
             </w:pPr>
             <w:proofErr w:type="spellStart"/>
-            <w:proofErr w:type="gramStart"/>
             <w:r>
               <w:rPr>
                 <w:rFonts w:ascii="KoPubWorld돋움체 Medium" w:eastAsia="KoPubWorld돋움체 Medium" w:hAnsi="KoPubWorld돋움체 Medium" w:cs="KoPubWorld돋움체 Medium"/>
@@ -28797,15 +28426,7 @@
                 <w:rFonts w:ascii="KoPubWorld돋움체 Medium" w:eastAsia="KoPubWorld돋움체 Medium" w:hAnsi="KoPubWorld돋움체 Medium" w:cs="KoPubWorld돋움체 Medium"/>
                 <w:sz w:val="22"/>
               </w:rPr>
-              <w:t>(</w:t>
-            </w:r>
-            <w:proofErr w:type="gramEnd"/>
-            <w:r>
-              <w:rPr>
-                <w:rFonts w:ascii="KoPubWorld돋움체 Medium" w:eastAsia="KoPubWorld돋움체 Medium" w:hAnsi="KoPubWorld돋움체 Medium" w:cs="KoPubWorld돋움체 Medium"/>
-                <w:sz w:val="22"/>
-              </w:rPr>
-              <w:t>)</w:t>
+              <w:t>()</w:t>
             </w:r>
           </w:p>
           <w:p>
@@ -29932,7 +29553,6 @@
               </w:rPr>
             </w:pPr>
             <w:proofErr w:type="spellStart"/>
-            <w:proofErr w:type="gramStart"/>
             <w:r>
               <w:rPr>
                 <w:rFonts w:ascii="KoPubWorld돋움체 Medium" w:eastAsia="KoPubWorld돋움체 Medium" w:hAnsi="KoPubWorld돋움체 Medium" w:cs="KoPubWorld돋움체 Medium"/>
@@ -29946,15 +29566,7 @@
                 <w:rFonts w:ascii="KoPubWorld돋움체 Medium" w:eastAsia="KoPubWorld돋움체 Medium" w:hAnsi="KoPubWorld돋움체 Medium" w:cs="KoPubWorld돋움체 Medium"/>
                 <w:sz w:val="22"/>
               </w:rPr>
-              <w:t>(</w:t>
-            </w:r>
-            <w:proofErr w:type="gramEnd"/>
-            <w:r>
-              <w:rPr>
-                <w:rFonts w:ascii="KoPubWorld돋움체 Medium" w:eastAsia="KoPubWorld돋움체 Medium" w:hAnsi="KoPubWorld돋움체 Medium" w:cs="KoPubWorld돋움체 Medium"/>
-                <w:sz w:val="22"/>
-              </w:rPr>
-              <w:t>)</w:t>
+              <w:t>()</w:t>
             </w:r>
           </w:p>
           <w:p>
